--- a/Linux/Linux使用手册.docx
+++ b/Linux/Linux使用手册.docx
@@ -8543,81 +8543,577 @@
         </w:rPr>
         <w:t>-server="socks5://localhost:1080</w:t>
       </w:r>
-      <w:bookmarkStart w:id="0" w:name="_GoBack"/>
+      <w:r>
+        <w:rPr>
+          <w:rFonts w:asciiTheme="minorEastAsia" w:hAnsiTheme="minorEastAsia"/>
+          <w:iCs/>
+          <w:color w:val="000000" w:themeColor="text1"/>
+          <w:sz w:val="24"/>
+          <w:szCs w:val="24"/>
+        </w:rPr>
+        <w:t>"</w:t>
+      </w:r>
+    </w:p>
+    <w:p>
+      <w:pPr>
+        <w:spacing w:before="100" w:beforeAutospacing="1" w:after="100" w:afterAutospacing="1"/>
+        <w:contextualSpacing/>
+        <w:rPr>
+          <w:rFonts w:asciiTheme="minorEastAsia" w:hAnsiTheme="minorEastAsia"/>
+          <w:iCs/>
+          <w:color w:val="000000" w:themeColor="text1"/>
+          <w:sz w:val="24"/>
+          <w:szCs w:val="24"/>
+        </w:rPr>
+      </w:pPr>
+      <w:r>
+        <w:rPr>
+          <w:rFonts w:asciiTheme="minorEastAsia" w:hAnsiTheme="minorEastAsia"/>
+          <w:iCs/>
+          <w:color w:val="000000" w:themeColor="text1"/>
+          <w:sz w:val="24"/>
+          <w:szCs w:val="24"/>
+        </w:rPr>
+        <w:t>ps:</w:t>
+      </w:r>
+      <w:r>
+        <w:rPr>
+          <w:rFonts w:asciiTheme="minorEastAsia" w:hAnsiTheme="minorEastAsia" w:hint="eastAsia"/>
+          <w:iCs/>
+          <w:color w:val="000000" w:themeColor="text1"/>
+          <w:sz w:val="24"/>
+          <w:szCs w:val="24"/>
+        </w:rPr>
+        <w:t>谷歌</w:t>
+      </w:r>
+      <w:r>
+        <w:rPr>
+          <w:rFonts w:asciiTheme="minorEastAsia" w:hAnsiTheme="minorEastAsia"/>
+          <w:iCs/>
+          <w:color w:val="000000" w:themeColor="text1"/>
+          <w:sz w:val="24"/>
+          <w:szCs w:val="24"/>
+        </w:rPr>
+        <w:t>浏览器插件</w:t>
+      </w:r>
+      <w:r>
+        <w:rPr>
+          <w:rFonts w:asciiTheme="minorEastAsia" w:hAnsiTheme="minorEastAsia" w:hint="eastAsia"/>
+          <w:iCs/>
+          <w:color w:val="000000" w:themeColor="text1"/>
+          <w:sz w:val="24"/>
+          <w:szCs w:val="24"/>
+        </w:rPr>
+        <w:t>postman</w:t>
+      </w:r>
+      <w:r>
+        <w:rPr>
+          <w:rFonts w:asciiTheme="minorEastAsia" w:hAnsiTheme="minorEastAsia"/>
+          <w:iCs/>
+          <w:color w:val="000000" w:themeColor="text1"/>
+          <w:sz w:val="24"/>
+          <w:szCs w:val="24"/>
+        </w:rPr>
+        <w:t>特别好用</w:t>
+      </w:r>
+    </w:p>
+    <w:p>
+      <w:pPr>
+        <w:spacing w:before="100" w:beforeAutospacing="1" w:after="100" w:afterAutospacing="1"/>
+        <w:contextualSpacing/>
+        <w:rPr>
+          <w:rFonts w:asciiTheme="minorEastAsia" w:hAnsiTheme="minorEastAsia"/>
+          <w:b/>
+          <w:iCs/>
+          <w:color w:val="000000" w:themeColor="text1"/>
+          <w:sz w:val="24"/>
+          <w:szCs w:val="24"/>
+        </w:rPr>
+      </w:pPr>
+      <w:r>
+        <w:rPr>
+          <w:rFonts w:asciiTheme="minorEastAsia" w:hAnsiTheme="minorEastAsia" w:hint="eastAsia"/>
+          <w:b/>
+          <w:iCs/>
+          <w:color w:val="000000" w:themeColor="text1"/>
+          <w:sz w:val="24"/>
+          <w:szCs w:val="24"/>
+        </w:rPr>
+        <w:t>3.8</w:t>
+      </w:r>
+      <w:r>
+        <w:rPr>
+          <w:rFonts w:asciiTheme="minorEastAsia" w:hAnsiTheme="minorEastAsia"/>
+          <w:b/>
+          <w:iCs/>
+          <w:color w:val="000000" w:themeColor="text1"/>
+          <w:sz w:val="24"/>
+          <w:szCs w:val="24"/>
+        </w:rPr>
+        <w:t xml:space="preserve"> </w:t>
+      </w:r>
+      <w:r>
+        <w:rPr>
+          <w:rFonts w:asciiTheme="minorEastAsia" w:hAnsiTheme="minorEastAsia" w:hint="eastAsia"/>
+          <w:b/>
+          <w:iCs/>
+          <w:color w:val="000000" w:themeColor="text1"/>
+          <w:sz w:val="24"/>
+          <w:szCs w:val="24"/>
+        </w:rPr>
+        <w:t>安装</w:t>
+      </w:r>
+      <w:r>
+        <w:rPr>
+          <w:rFonts w:asciiTheme="minorEastAsia" w:hAnsiTheme="minorEastAsia"/>
+          <w:b/>
+          <w:iCs/>
+          <w:color w:val="000000" w:themeColor="text1"/>
+          <w:sz w:val="24"/>
+          <w:szCs w:val="24"/>
+        </w:rPr>
+        <w:t>fcitx输入法</w:t>
+      </w:r>
+    </w:p>
+    <w:p>
+      <w:pPr>
+        <w:spacing w:before="100" w:beforeAutospacing="1" w:after="100" w:afterAutospacing="1"/>
+        <w:contextualSpacing/>
+        <w:rPr>
+          <w:rFonts w:asciiTheme="minorEastAsia" w:hAnsiTheme="minorEastAsia"/>
+          <w:iCs/>
+          <w:color w:val="000000" w:themeColor="text1"/>
+          <w:sz w:val="24"/>
+          <w:szCs w:val="24"/>
+        </w:rPr>
+      </w:pPr>
+      <w:r>
+        <w:rPr>
+          <w:rFonts w:asciiTheme="minorEastAsia" w:hAnsiTheme="minorEastAsia" w:hint="eastAsia"/>
+          <w:b/>
+          <w:iCs/>
+          <w:color w:val="000000" w:themeColor="text1"/>
+          <w:sz w:val="24"/>
+          <w:szCs w:val="24"/>
+        </w:rPr>
+        <w:t xml:space="preserve">  </w:t>
+      </w:r>
+      <w:r>
+        <w:rPr>
+          <w:rFonts w:asciiTheme="minorEastAsia" w:hAnsiTheme="minorEastAsia"/>
+          <w:iCs/>
+          <w:color w:val="000000" w:themeColor="text1"/>
+          <w:sz w:val="24"/>
+          <w:szCs w:val="24"/>
+        </w:rPr>
+        <w:t xml:space="preserve"> </w:t>
+      </w:r>
+      <w:r>
+        <w:rPr>
+          <w:rFonts w:asciiTheme="minorEastAsia" w:hAnsiTheme="minorEastAsia" w:hint="eastAsia"/>
+          <w:iCs/>
+          <w:color w:val="000000" w:themeColor="text1"/>
+          <w:sz w:val="24"/>
+          <w:szCs w:val="24"/>
+        </w:rPr>
+        <w:t>本来</w:t>
+      </w:r>
+      <w:r>
+        <w:rPr>
+          <w:rFonts w:asciiTheme="minorEastAsia" w:hAnsiTheme="minorEastAsia"/>
+          <w:iCs/>
+          <w:color w:val="000000" w:themeColor="text1"/>
+          <w:sz w:val="24"/>
+          <w:szCs w:val="24"/>
+        </w:rPr>
+        <w:t>搜狗输入法用的好好地，鬼知道发生了什么，</w:t>
+      </w:r>
+      <w:r>
+        <w:rPr>
+          <w:rFonts w:asciiTheme="minorEastAsia" w:hAnsiTheme="minorEastAsia" w:hint="eastAsia"/>
+          <w:iCs/>
+          <w:color w:val="000000" w:themeColor="text1"/>
+          <w:sz w:val="24"/>
+          <w:szCs w:val="24"/>
+        </w:rPr>
+        <w:t>切换</w:t>
+      </w:r>
+      <w:r>
+        <w:rPr>
+          <w:rFonts w:asciiTheme="minorEastAsia" w:hAnsiTheme="minorEastAsia"/>
+          <w:iCs/>
+          <w:color w:val="000000" w:themeColor="text1"/>
+          <w:sz w:val="24"/>
+          <w:szCs w:val="24"/>
+        </w:rPr>
+        <w:t>到搜狗</w:t>
+      </w:r>
+      <w:r>
+        <w:rPr>
+          <w:rFonts w:asciiTheme="minorEastAsia" w:hAnsiTheme="minorEastAsia" w:hint="eastAsia"/>
+          <w:iCs/>
+          <w:color w:val="000000" w:themeColor="text1"/>
+          <w:sz w:val="24"/>
+          <w:szCs w:val="24"/>
+        </w:rPr>
+        <w:t>后</w:t>
+      </w:r>
+      <w:r>
+        <w:rPr>
+          <w:rFonts w:asciiTheme="minorEastAsia" w:hAnsiTheme="minorEastAsia"/>
+          <w:iCs/>
+          <w:color w:val="000000" w:themeColor="text1"/>
+          <w:sz w:val="24"/>
+          <w:szCs w:val="24"/>
+        </w:rPr>
+        <w:t>输入拼音不显示中文</w:t>
+      </w:r>
+      <w:r>
+        <w:rPr>
+          <w:rFonts w:asciiTheme="minorEastAsia" w:hAnsiTheme="minorEastAsia" w:hint="eastAsia"/>
+          <w:iCs/>
+          <w:color w:val="000000" w:themeColor="text1"/>
+          <w:sz w:val="24"/>
+          <w:szCs w:val="24"/>
+        </w:rPr>
+        <w:t>... 因此</w:t>
+      </w:r>
+      <w:r>
+        <w:rPr>
+          <w:rFonts w:asciiTheme="minorEastAsia" w:hAnsiTheme="minorEastAsia"/>
+          <w:iCs/>
+          <w:color w:val="000000" w:themeColor="text1"/>
+          <w:sz w:val="24"/>
+          <w:szCs w:val="24"/>
+        </w:rPr>
+        <w:t>还是决定安装小企鹅输入法</w:t>
+      </w:r>
+      <w:r>
+        <w:rPr>
+          <w:rFonts w:asciiTheme="minorEastAsia" w:hAnsiTheme="minorEastAsia" w:hint="eastAsia"/>
+          <w:iCs/>
+          <w:color w:val="000000" w:themeColor="text1"/>
+          <w:sz w:val="24"/>
+          <w:szCs w:val="24"/>
+        </w:rPr>
+        <w:t>fcitx，</w:t>
+      </w:r>
+      <w:r>
+        <w:rPr>
+          <w:rFonts w:asciiTheme="minorEastAsia" w:hAnsiTheme="minorEastAsia"/>
+          <w:iCs/>
+          <w:color w:val="000000" w:themeColor="text1"/>
+          <w:sz w:val="24"/>
+          <w:szCs w:val="24"/>
+        </w:rPr>
+        <w:t>下面是网上找的安装过程。</w:t>
+      </w:r>
+    </w:p>
+    <w:p>
+      <w:pPr>
+        <w:pStyle w:val="HTML"/>
+        <w:rPr>
+          <w:rFonts w:asciiTheme="minorEastAsia" w:eastAsiaTheme="minorEastAsia" w:hAnsiTheme="minorEastAsia" w:cstheme="minorBidi" w:hint="eastAsia"/>
+          <w:iCs/>
+          <w:color w:val="000000" w:themeColor="text1"/>
+          <w:kern w:val="2"/>
+        </w:rPr>
+      </w:pPr>
+      <w:r>
+        <w:rPr>
+          <w:rFonts w:asciiTheme="minorEastAsia" w:eastAsiaTheme="minorEastAsia" w:hAnsiTheme="minorEastAsia" w:cstheme="minorBidi"/>
+          <w:iCs/>
+          <w:color w:val="000000" w:themeColor="text1"/>
+          <w:kern w:val="2"/>
+        </w:rPr>
+        <w:t xml:space="preserve">   sudo </w:t>
+      </w:r>
+      <w:bookmarkStart w:id="0" w:name="OLE_LINK3"/>
+      <w:bookmarkStart w:id="1" w:name="OLE_LINK4"/>
+      <w:r>
+        <w:rPr>
+          <w:rFonts w:asciiTheme="minorEastAsia" w:eastAsiaTheme="minorEastAsia" w:hAnsiTheme="minorEastAsia" w:cstheme="minorBidi"/>
+          <w:iCs/>
+          <w:color w:val="000000" w:themeColor="text1"/>
+          <w:kern w:val="2"/>
+        </w:rPr>
+        <w:t>add-apt-repository</w:t>
+      </w:r>
       <w:bookmarkEnd w:id="0"/>
-      <w:r>
-        <w:rPr>
-          <w:rFonts w:asciiTheme="minorEastAsia" w:hAnsiTheme="minorEastAsia"/>
-          <w:iCs/>
-          <w:color w:val="000000" w:themeColor="text1"/>
-          <w:sz w:val="24"/>
-          <w:szCs w:val="24"/>
-        </w:rPr>
-        <w:t>"</w:t>
-      </w:r>
-    </w:p>
-    <w:p>
-      <w:pPr>
-        <w:spacing w:before="100" w:beforeAutospacing="1" w:after="100" w:afterAutospacing="1"/>
-        <w:contextualSpacing/>
-        <w:rPr>
-          <w:rFonts w:asciiTheme="minorEastAsia" w:hAnsiTheme="minorEastAsia"/>
-          <w:iCs/>
-          <w:color w:val="000000" w:themeColor="text1"/>
-          <w:sz w:val="24"/>
-          <w:szCs w:val="24"/>
-        </w:rPr>
-      </w:pPr>
-      <w:r>
-        <w:rPr>
-          <w:rFonts w:asciiTheme="minorEastAsia" w:hAnsiTheme="minorEastAsia"/>
-          <w:iCs/>
-          <w:color w:val="000000" w:themeColor="text1"/>
-          <w:sz w:val="24"/>
-          <w:szCs w:val="24"/>
-        </w:rPr>
-        <w:t>ps:</w:t>
-      </w:r>
-      <w:r>
-        <w:rPr>
-          <w:rFonts w:asciiTheme="minorEastAsia" w:hAnsiTheme="minorEastAsia" w:hint="eastAsia"/>
-          <w:iCs/>
-          <w:color w:val="000000" w:themeColor="text1"/>
-          <w:sz w:val="24"/>
-          <w:szCs w:val="24"/>
-        </w:rPr>
-        <w:t>谷歌</w:t>
-      </w:r>
-      <w:r>
-        <w:rPr>
-          <w:rFonts w:asciiTheme="minorEastAsia" w:hAnsiTheme="minorEastAsia"/>
-          <w:iCs/>
-          <w:color w:val="000000" w:themeColor="text1"/>
-          <w:sz w:val="24"/>
-          <w:szCs w:val="24"/>
-        </w:rPr>
-        <w:t>浏览器插件</w:t>
-      </w:r>
-      <w:r>
-        <w:rPr>
-          <w:rFonts w:asciiTheme="minorEastAsia" w:hAnsiTheme="minorEastAsia" w:hint="eastAsia"/>
-          <w:iCs/>
-          <w:color w:val="000000" w:themeColor="text1"/>
-          <w:sz w:val="24"/>
-          <w:szCs w:val="24"/>
-        </w:rPr>
-        <w:t>postman</w:t>
-      </w:r>
-      <w:r>
-        <w:rPr>
-          <w:rFonts w:asciiTheme="minorEastAsia" w:hAnsiTheme="minorEastAsia"/>
-          <w:iCs/>
-          <w:color w:val="000000" w:themeColor="text1"/>
-          <w:sz w:val="24"/>
-          <w:szCs w:val="24"/>
-        </w:rPr>
-        <w:t>特别好用</w:t>
-      </w:r>
+      <w:bookmarkEnd w:id="1"/>
+      <w:r>
+        <w:rPr>
+          <w:rFonts w:asciiTheme="minorEastAsia" w:eastAsiaTheme="minorEastAsia" w:hAnsiTheme="minorEastAsia" w:cstheme="minorBidi"/>
+          <w:iCs/>
+          <w:color w:val="000000" w:themeColor="text1"/>
+          <w:kern w:val="2"/>
+        </w:rPr>
+        <w:t xml:space="preserve"> ppa:wengxt/fcitx-nightly</w:t>
+      </w:r>
+      <w:r>
+        <w:rPr>
+          <w:rFonts w:asciiTheme="minorEastAsia" w:eastAsiaTheme="minorEastAsia" w:hAnsiTheme="minorEastAsia" w:cstheme="minorBidi"/>
+          <w:iCs/>
+          <w:color w:val="000000" w:themeColor="text1"/>
+          <w:kern w:val="2"/>
+        </w:rPr>
+        <w:t xml:space="preserve">  </w:t>
+      </w:r>
+      <w:r>
+        <w:rPr>
+          <w:rFonts w:asciiTheme="minorEastAsia" w:eastAsiaTheme="minorEastAsia" w:hAnsiTheme="minorEastAsia" w:cstheme="minorBidi" w:hint="eastAsia"/>
+          <w:iCs/>
+          <w:color w:val="000000" w:themeColor="text1"/>
+          <w:kern w:val="2"/>
+        </w:rPr>
+        <w:t>（在</w:t>
+      </w:r>
+      <w:r>
+        <w:rPr>
+          <w:rFonts w:asciiTheme="minorEastAsia" w:eastAsiaTheme="minorEastAsia" w:hAnsiTheme="minorEastAsia" w:cstheme="minorBidi"/>
+          <w:iCs/>
+          <w:color w:val="000000" w:themeColor="text1"/>
+          <w:kern w:val="2"/>
+        </w:rPr>
+        <w:t>source</w:t>
+      </w:r>
+      <w:r>
+        <w:rPr>
+          <w:rFonts w:asciiTheme="minorEastAsia" w:eastAsiaTheme="minorEastAsia" w:hAnsiTheme="minorEastAsia" w:cstheme="minorBidi" w:hint="eastAsia"/>
+          <w:iCs/>
+          <w:color w:val="000000" w:themeColor="text1"/>
+          <w:kern w:val="2"/>
+        </w:rPr>
+        <w:t>.list中添加</w:t>
+      </w:r>
+      <w:r>
+        <w:rPr>
+          <w:rFonts w:asciiTheme="minorEastAsia" w:eastAsiaTheme="minorEastAsia" w:hAnsiTheme="minorEastAsia" w:cstheme="minorBidi"/>
+          <w:iCs/>
+          <w:color w:val="000000" w:themeColor="text1"/>
+          <w:kern w:val="2"/>
+        </w:rPr>
+        <w:t>源</w:t>
+      </w:r>
+      <w:r>
+        <w:rPr>
+          <w:rFonts w:asciiTheme="minorEastAsia" w:eastAsiaTheme="minorEastAsia" w:hAnsiTheme="minorEastAsia" w:cstheme="minorBidi" w:hint="eastAsia"/>
+          <w:iCs/>
+          <w:color w:val="000000" w:themeColor="text1"/>
+          <w:kern w:val="2"/>
+        </w:rPr>
+        <w:t>）</w:t>
+      </w:r>
+    </w:p>
+    <w:p>
+      <w:pPr>
+        <w:pStyle w:val="HTML"/>
+        <w:rPr>
+          <w:rFonts w:asciiTheme="minorEastAsia" w:eastAsiaTheme="minorEastAsia" w:hAnsiTheme="minorEastAsia" w:cstheme="minorBidi" w:hint="eastAsia"/>
+          <w:iCs/>
+          <w:color w:val="000000" w:themeColor="text1"/>
+          <w:kern w:val="2"/>
+        </w:rPr>
+      </w:pPr>
+      <w:r>
+        <w:rPr>
+          <w:rFonts w:asciiTheme="minorEastAsia" w:eastAsiaTheme="minorEastAsia" w:hAnsiTheme="minorEastAsia" w:cstheme="minorBidi"/>
+          <w:iCs/>
+          <w:color w:val="000000" w:themeColor="text1"/>
+          <w:kern w:val="2"/>
+        </w:rPr>
+        <w:t xml:space="preserve">   </w:t>
+      </w:r>
+      <w:r>
+        <w:rPr>
+          <w:rFonts w:asciiTheme="minorEastAsia" w:eastAsiaTheme="minorEastAsia" w:hAnsiTheme="minorEastAsia" w:cstheme="minorBidi"/>
+          <w:iCs/>
+          <w:color w:val="000000" w:themeColor="text1"/>
+          <w:kern w:val="2"/>
+        </w:rPr>
+        <w:t>sudo apt-get install fcitx fcitx-config-gtk fcitx-sunpinyin</w:t>
+      </w:r>
+    </w:p>
+    <w:p>
+      <w:pPr>
+        <w:pStyle w:val="HTML"/>
+        <w:rPr>
+          <w:rFonts w:asciiTheme="minorEastAsia" w:eastAsiaTheme="minorEastAsia" w:hAnsiTheme="minorEastAsia" w:cstheme="minorBidi"/>
+          <w:iCs/>
+          <w:color w:val="000000" w:themeColor="text1"/>
+          <w:kern w:val="2"/>
+        </w:rPr>
+      </w:pPr>
+      <w:r>
+        <w:rPr>
+          <w:rFonts w:asciiTheme="minorEastAsia" w:eastAsiaTheme="minorEastAsia" w:hAnsiTheme="minorEastAsia" w:cstheme="minorBidi"/>
+          <w:iCs/>
+          <w:color w:val="000000" w:themeColor="text1"/>
+          <w:kern w:val="2"/>
+        </w:rPr>
+        <w:t xml:space="preserve">   </w:t>
+      </w:r>
+      <w:r>
+        <w:rPr>
+          <w:rFonts w:asciiTheme="minorEastAsia" w:eastAsiaTheme="minorEastAsia" w:hAnsiTheme="minorEastAsia" w:cstheme="minorBidi"/>
+          <w:iCs/>
+          <w:color w:val="000000" w:themeColor="text1"/>
+          <w:kern w:val="2"/>
+        </w:rPr>
+        <w:t>sudo apt-get install fcitx-table-all</w:t>
+      </w:r>
+    </w:p>
+    <w:p>
+      <w:pPr>
+        <w:pStyle w:val="HTML"/>
+        <w:rPr>
+          <w:rFonts w:asciiTheme="minorEastAsia" w:eastAsiaTheme="minorEastAsia" w:hAnsiTheme="minorEastAsia" w:cstheme="minorBidi"/>
+          <w:iCs/>
+          <w:color w:val="000000" w:themeColor="text1"/>
+          <w:kern w:val="2"/>
+        </w:rPr>
+      </w:pPr>
+      <w:r>
+        <w:rPr>
+          <w:rFonts w:asciiTheme="minorEastAsia" w:eastAsiaTheme="minorEastAsia" w:hAnsiTheme="minorEastAsia" w:cstheme="minorBidi" w:hint="eastAsia"/>
+          <w:iCs/>
+          <w:color w:val="000000" w:themeColor="text1"/>
+          <w:kern w:val="2"/>
+        </w:rPr>
+        <w:t xml:space="preserve">   </w:t>
+      </w:r>
+      <w:r>
+        <w:rPr>
+          <w:rFonts w:asciiTheme="minorEastAsia" w:eastAsiaTheme="minorEastAsia" w:hAnsiTheme="minorEastAsia" w:cstheme="minorBidi"/>
+          <w:iCs/>
+          <w:color w:val="000000" w:themeColor="text1"/>
+          <w:kern w:val="2"/>
+        </w:rPr>
+        <w:t>im-switch -s fcitx -z default</w:t>
+      </w:r>
+      <w:r>
+        <w:rPr>
+          <w:rFonts w:asciiTheme="minorEastAsia" w:eastAsiaTheme="minorEastAsia" w:hAnsiTheme="minorEastAsia" w:cstheme="minorBidi"/>
+          <w:iCs/>
+          <w:color w:val="000000" w:themeColor="text1"/>
+          <w:kern w:val="2"/>
+        </w:rPr>
+        <w:t>(</w:t>
+      </w:r>
+      <w:r>
+        <w:rPr>
+          <w:rFonts w:asciiTheme="minorEastAsia" w:eastAsiaTheme="minorEastAsia" w:hAnsiTheme="minorEastAsia" w:cstheme="minorBidi" w:hint="eastAsia"/>
+          <w:iCs/>
+          <w:color w:val="000000" w:themeColor="text1"/>
+          <w:kern w:val="2"/>
+        </w:rPr>
+        <w:t>设置</w:t>
+      </w:r>
+      <w:r>
+        <w:rPr>
+          <w:rFonts w:asciiTheme="minorEastAsia" w:eastAsiaTheme="minorEastAsia" w:hAnsiTheme="minorEastAsia" w:cstheme="minorBidi"/>
+          <w:iCs/>
+          <w:color w:val="000000" w:themeColor="text1"/>
+          <w:kern w:val="2"/>
+        </w:rPr>
+        <w:t>fcitx</w:t>
+      </w:r>
+      <w:r>
+        <w:rPr>
+          <w:rFonts w:asciiTheme="minorEastAsia" w:eastAsiaTheme="minorEastAsia" w:hAnsiTheme="minorEastAsia" w:cstheme="minorBidi" w:hint="eastAsia"/>
+          <w:iCs/>
+          <w:color w:val="000000" w:themeColor="text1"/>
+          <w:kern w:val="2"/>
+        </w:rPr>
+        <w:t>为</w:t>
+      </w:r>
+      <w:r>
+        <w:rPr>
+          <w:rFonts w:asciiTheme="minorEastAsia" w:eastAsiaTheme="minorEastAsia" w:hAnsiTheme="minorEastAsia" w:cstheme="minorBidi"/>
+          <w:iCs/>
+          <w:color w:val="000000" w:themeColor="text1"/>
+          <w:kern w:val="2"/>
+        </w:rPr>
+        <w:t>默认输入法)</w:t>
+      </w:r>
+    </w:p>
+    <w:p>
+      <w:pPr>
+        <w:pStyle w:val="HTML"/>
+        <w:rPr>
+          <w:rFonts w:asciiTheme="minorEastAsia" w:eastAsiaTheme="minorEastAsia" w:hAnsiTheme="minorEastAsia" w:cstheme="minorBidi" w:hint="eastAsia"/>
+          <w:iCs/>
+          <w:color w:val="000000" w:themeColor="text1"/>
+          <w:kern w:val="2"/>
+        </w:rPr>
+      </w:pPr>
+      <w:r>
+        <w:rPr>
+          <w:rFonts w:asciiTheme="minorEastAsia" w:eastAsiaTheme="minorEastAsia" w:hAnsiTheme="minorEastAsia" w:cstheme="minorBidi"/>
+          <w:iCs/>
+          <w:color w:val="000000" w:themeColor="text1"/>
+          <w:kern w:val="2"/>
+        </w:rPr>
+        <w:t xml:space="preserve">   </w:t>
+      </w:r>
+      <w:r>
+        <w:rPr>
+          <w:rFonts w:asciiTheme="minorEastAsia" w:eastAsiaTheme="minorEastAsia" w:hAnsiTheme="minorEastAsia" w:cstheme="minorBidi"/>
+          <w:iCs/>
+          <w:color w:val="000000" w:themeColor="text1"/>
+          <w:kern w:val="2"/>
+        </w:rPr>
+        <w:t>sudo apt-get install ttf-arphic-uming</w:t>
+      </w:r>
+      <w:r>
+        <w:rPr>
+          <w:rFonts w:asciiTheme="minorEastAsia" w:eastAsiaTheme="minorEastAsia" w:hAnsiTheme="minorEastAsia" w:cstheme="minorBidi" w:hint="eastAsia"/>
+          <w:iCs/>
+          <w:color w:val="000000" w:themeColor="text1"/>
+          <w:kern w:val="2"/>
+        </w:rPr>
+        <w:t>（可以</w:t>
+      </w:r>
+      <w:r>
+        <w:rPr>
+          <w:rFonts w:asciiTheme="minorEastAsia" w:eastAsiaTheme="minorEastAsia" w:hAnsiTheme="minorEastAsia" w:cstheme="minorBidi"/>
+          <w:iCs/>
+          <w:color w:val="000000" w:themeColor="text1"/>
+          <w:kern w:val="2"/>
+        </w:rPr>
+        <w:t>不加</w:t>
+      </w:r>
+      <w:r>
+        <w:rPr>
+          <w:rFonts w:asciiTheme="minorEastAsia" w:eastAsiaTheme="minorEastAsia" w:hAnsiTheme="minorEastAsia" w:cstheme="minorBidi" w:hint="eastAsia"/>
+          <w:iCs/>
+          <w:color w:val="000000" w:themeColor="text1"/>
+          <w:kern w:val="2"/>
+        </w:rPr>
+        <w:t>）</w:t>
+      </w:r>
+    </w:p>
+    <w:p>
+      <w:pPr>
+        <w:pStyle w:val="HTML"/>
+        <w:rPr>
+          <w:rFonts w:asciiTheme="minorEastAsia" w:eastAsiaTheme="minorEastAsia" w:hAnsiTheme="minorEastAsia" w:cstheme="minorBidi" w:hint="eastAsia"/>
+          <w:iCs/>
+          <w:color w:val="000000" w:themeColor="text1"/>
+          <w:kern w:val="2"/>
+        </w:rPr>
+      </w:pPr>
+      <w:r>
+        <w:rPr>
+          <w:rFonts w:asciiTheme="minorEastAsia" w:eastAsiaTheme="minorEastAsia" w:hAnsiTheme="minorEastAsia" w:cstheme="minorBidi" w:hint="eastAsia"/>
+          <w:iCs/>
+          <w:color w:val="000000" w:themeColor="text1"/>
+          <w:kern w:val="2"/>
+        </w:rPr>
+        <w:t xml:space="preserve">   重启</w:t>
+      </w:r>
+      <w:bookmarkStart w:id="2" w:name="_GoBack"/>
+      <w:bookmarkEnd w:id="2"/>
     </w:p>
     <w:p>
       <w:pPr>
@@ -8637,8 +9133,8 @@
           <w:szCs w:val="30"/>
         </w:rPr>
       </w:pPr>
-      <w:bookmarkStart w:id="1" w:name="OLE_LINK1"/>
-      <w:bookmarkStart w:id="2" w:name="OLE_LINK2"/>
+      <w:bookmarkStart w:id="3" w:name="OLE_LINK1"/>
+      <w:bookmarkStart w:id="4" w:name="OLE_LINK2"/>
       <w:r>
         <w:rPr>
           <w:rFonts w:asciiTheme="minorEastAsia" w:hAnsiTheme="minorEastAsia"/>
@@ -8647,6 +9143,7 @@
           <w:sz w:val="30"/>
           <w:szCs w:val="30"/>
         </w:rPr>
+        <w:lastRenderedPageBreak/>
         <w:t>shell</w:t>
       </w:r>
       <w:r>
@@ -8660,8 +9157,8 @@
         <w:t>脚本</w:t>
       </w:r>
     </w:p>
-    <w:bookmarkEnd w:id="1"/>
-    <w:bookmarkEnd w:id="2"/>
+    <w:bookmarkEnd w:id="3"/>
+    <w:bookmarkEnd w:id="4"/>
     <w:p>
       <w:pPr>
         <w:pStyle w:val="a5"/>
@@ -8853,7 +9350,6 @@
         <w:rPr>
           <w:noProof/>
         </w:rPr>
-        <w:lastRenderedPageBreak/>
         <w:drawing>
           <wp:inline distT="0" distB="0" distL="0" distR="0">
             <wp:extent cx="5274310" cy="3484959"/>
@@ -10346,7 +10842,6 @@
     <w:basedOn w:val="a"/>
     <w:link w:val="HTMLChar"/>
     <w:uiPriority w:val="99"/>
-    <w:semiHidden/>
     <w:unhideWhenUsed/>
     <w:rsid w:val="00F12298"/>
     <w:pPr>
@@ -10383,7 +10878,6 @@
     <w:basedOn w:val="a0"/>
     <w:link w:val="HTML"/>
     <w:uiPriority w:val="99"/>
-    <w:semiHidden/>
     <w:rsid w:val="00F12298"/>
     <w:rPr>
       <w:rFonts w:ascii="宋体" w:eastAsia="宋体" w:hAnsi="宋体" w:cs="宋体"/>
@@ -10458,6 +10952,17 @@
     <w:rPr>
       <w:color w:val="0563C1" w:themeColor="hyperlink"/>
       <w:u w:val="single"/>
+    </w:rPr>
+  </w:style>
+  <w:style w:type="character" w:styleId="a9">
+    <w:name w:val="Strong"/>
+    <w:basedOn w:val="a0"/>
+    <w:uiPriority w:val="22"/>
+    <w:qFormat/>
+    <w:rsid w:val="00397ABD"/>
+    <w:rPr>
+      <w:b/>
+      <w:bCs/>
     </w:rPr>
   </w:style>
 </w:styles>

--- a/Linux/Linux使用手册.docx
+++ b/Linux/Linux使用手册.docx
@@ -1465,6 +1465,8 @@
         </w:rPr>
         <w:t>）</w:t>
       </w:r>
+      <w:bookmarkStart w:id="0" w:name="_GoBack"/>
+      <w:bookmarkEnd w:id="0"/>
     </w:p>
     <w:p>
       <w:pPr>
@@ -1550,6 +1552,41 @@
       </w:r>
       <w:r>
         <w:rPr>
+          <w:rFonts w:hint="eastAsia"/>
+          <w:color w:val="00B050"/>
+          <w:sz w:val="24"/>
+          <w:szCs w:val="24"/>
+        </w:rPr>
+        <w:t>解包</w:t>
+      </w:r>
+      <w:r>
+        <w:rPr>
+          <w:rFonts w:hint="eastAsia"/>
+          <w:color w:val="00B050"/>
+          <w:sz w:val="24"/>
+          <w:szCs w:val="24"/>
+        </w:rPr>
+        <w:t>(</w:t>
+      </w:r>
+      <w:r>
+        <w:rPr>
+          <w:color w:val="00B050"/>
+          <w:sz w:val="24"/>
+          <w:szCs w:val="24"/>
+        </w:rPr>
+        <w:t>tar</w:t>
+      </w:r>
+      <w:r>
+        <w:rPr>
+          <w:rFonts w:hint="eastAsia"/>
+          <w:color w:val="00B050"/>
+          <w:sz w:val="24"/>
+          <w:szCs w:val="24"/>
+        </w:rPr>
+        <w:t>)</w:t>
+      </w:r>
+      <w:r>
+        <w:rPr>
           <w:color w:val="00B050"/>
           <w:sz w:val="24"/>
           <w:szCs w:val="24"/>
@@ -1576,6 +1613,8 @@
         </w:rPr>
         <w:t xml:space="preserve">   </w:t>
       </w:r>
+      <w:bookmarkStart w:id="1" w:name="OLE_LINK5"/>
+      <w:bookmarkStart w:id="2" w:name="OLE_LINK6"/>
       <w:r>
         <w:rPr>
           <w:color w:val="00B050"/>
@@ -1616,83 +1655,35 @@
         <w:spacing w:before="100" w:beforeAutospacing="1" w:after="100" w:afterAutospacing="1" w:line="360" w:lineRule="auto"/>
         <w:contextualSpacing/>
         <w:rPr>
-          <w:sz w:val="24"/>
-          <w:szCs w:val="24"/>
-        </w:rPr>
-      </w:pPr>
-      <w:r>
-        <w:rPr>
-          <w:sz w:val="24"/>
-          <w:szCs w:val="24"/>
-        </w:rPr>
-        <w:t xml:space="preserve">   df –h                     </w:t>
-      </w:r>
-      <w:r>
-        <w:rPr>
-          <w:rFonts w:hint="eastAsia"/>
-          <w:sz w:val="24"/>
-          <w:szCs w:val="24"/>
-        </w:rPr>
-        <w:t>查看</w:t>
-      </w:r>
-      <w:r>
-        <w:rPr>
-          <w:sz w:val="24"/>
-          <w:szCs w:val="24"/>
-        </w:rPr>
-        <w:t>磁盘利用</w:t>
-      </w:r>
-    </w:p>
+          <w:color w:val="00B050"/>
+          <w:sz w:val="24"/>
+          <w:szCs w:val="24"/>
+        </w:rPr>
+      </w:pPr>
+      <w:r>
+        <w:rPr>
+          <w:color w:val="00B050"/>
+          <w:sz w:val="24"/>
+          <w:szCs w:val="24"/>
+        </w:rPr>
+        <w:t xml:space="preserve">   tar –xvf ./**.tar</w:t>
+      </w:r>
+    </w:p>
+    <w:bookmarkEnd w:id="1"/>
+    <w:bookmarkEnd w:id="2"/>
     <w:p>
       <w:pPr>
         <w:spacing w:before="100" w:beforeAutospacing="1" w:after="100" w:afterAutospacing="1" w:line="360" w:lineRule="auto"/>
         <w:contextualSpacing/>
         <w:rPr>
-          <w:b/>
-          <w:sz w:val="24"/>
-          <w:szCs w:val="24"/>
-        </w:rPr>
-      </w:pPr>
-      <w:r>
-        <w:rPr>
-          <w:rFonts w:hint="eastAsia"/>
-          <w:b/>
-          <w:sz w:val="24"/>
-          <w:szCs w:val="24"/>
-        </w:rPr>
-        <w:t>1.4</w:t>
-      </w:r>
-      <w:r>
-        <w:rPr>
-          <w:rFonts w:hint="eastAsia"/>
-          <w:b/>
-          <w:sz w:val="24"/>
-          <w:szCs w:val="24"/>
-        </w:rPr>
-        <w:t>常用</w:t>
-      </w:r>
-      <w:r>
-        <w:rPr>
-          <w:b/>
-          <w:sz w:val="24"/>
-          <w:szCs w:val="24"/>
-        </w:rPr>
-        <w:t>目录：</w:t>
-      </w:r>
-    </w:p>
-    <w:p>
-      <w:pPr>
-        <w:spacing w:before="100" w:beforeAutospacing="1" w:after="100" w:afterAutospacing="1" w:line="360" w:lineRule="auto"/>
-        <w:contextualSpacing/>
-        <w:rPr>
-          <w:sz w:val="24"/>
-          <w:szCs w:val="24"/>
-        </w:rPr>
-      </w:pPr>
-      <w:r>
-        <w:rPr>
-          <w:rFonts w:hint="eastAsia"/>
-          <w:b/>
+          <w:color w:val="00B050"/>
+          <w:sz w:val="24"/>
+          <w:szCs w:val="24"/>
+        </w:rPr>
+      </w:pPr>
+      <w:r>
+        <w:rPr>
+          <w:color w:val="00B050"/>
           <w:sz w:val="24"/>
           <w:szCs w:val="24"/>
         </w:rPr>
@@ -1700,92 +1691,53 @@
       </w:r>
       <w:r>
         <w:rPr>
-          <w:sz w:val="24"/>
-          <w:szCs w:val="24"/>
-        </w:rPr>
-        <w:t xml:space="preserve">/          </w:t>
-      </w:r>
-      <w:r>
-        <w:rPr>
-          <w:rFonts w:hint="eastAsia"/>
-          <w:sz w:val="24"/>
-          <w:szCs w:val="24"/>
-        </w:rPr>
-        <w:t>表示</w:t>
-      </w:r>
-      <w:r>
-        <w:rPr>
-          <w:sz w:val="24"/>
-          <w:szCs w:val="24"/>
-        </w:rPr>
-        <w:t>根目录</w:t>
-      </w:r>
-    </w:p>
-    <w:p>
-      <w:pPr>
-        <w:spacing w:before="100" w:beforeAutospacing="1" w:after="100" w:afterAutospacing="1" w:line="360" w:lineRule="auto"/>
-        <w:contextualSpacing/>
-        <w:rPr>
-          <w:sz w:val="24"/>
-          <w:szCs w:val="24"/>
-        </w:rPr>
-      </w:pPr>
-      <w:r>
-        <w:rPr>
-          <w:rFonts w:hint="eastAsia"/>
-          <w:sz w:val="24"/>
-          <w:szCs w:val="24"/>
-        </w:rPr>
-        <w:t xml:space="preserve">   /etc                  </w:t>
-      </w:r>
-      <w:r>
-        <w:rPr>
-          <w:rFonts w:hint="eastAsia"/>
-          <w:sz w:val="24"/>
-          <w:szCs w:val="24"/>
-        </w:rPr>
-        <w:t>大部分</w:t>
-      </w:r>
-      <w:r>
-        <w:rPr>
-          <w:sz w:val="24"/>
-          <w:szCs w:val="24"/>
-        </w:rPr>
-        <w:t>应用程序的全局</w:t>
-      </w:r>
-      <w:r>
-        <w:rPr>
-          <w:rFonts w:hint="eastAsia"/>
-          <w:sz w:val="24"/>
-          <w:szCs w:val="24"/>
-        </w:rPr>
-        <w:t>配置文件</w:t>
-      </w:r>
-    </w:p>
-    <w:p>
-      <w:pPr>
-        <w:spacing w:before="100" w:beforeAutospacing="1" w:after="100" w:afterAutospacing="1" w:line="360" w:lineRule="auto"/>
-        <w:contextualSpacing/>
-        <w:rPr>
-          <w:sz w:val="24"/>
-          <w:szCs w:val="24"/>
-        </w:rPr>
-      </w:pPr>
-      <w:r>
-        <w:rPr>
-          <w:rFonts w:hint="eastAsia"/>
-          <w:sz w:val="24"/>
-          <w:szCs w:val="24"/>
-        </w:rPr>
-        <w:t xml:space="preserve">   /bin                  </w:t>
-      </w:r>
-      <w:r>
-        <w:rPr>
-          <w:rFonts w:hint="eastAsia"/>
-          <w:sz w:val="24"/>
-          <w:szCs w:val="24"/>
-        </w:rPr>
-        <w:t>可执行文件</w:t>
+          <w:rFonts w:hint="eastAsia"/>
+          <w:color w:val="00B050"/>
+          <w:sz w:val="24"/>
+          <w:szCs w:val="24"/>
+        </w:rPr>
+        <w:t>兼具</w:t>
+      </w:r>
+      <w:r>
+        <w:rPr>
+          <w:color w:val="00B050"/>
+          <w:sz w:val="24"/>
+          <w:szCs w:val="24"/>
+        </w:rPr>
+        <w:t>gzip</w:t>
+      </w:r>
+      <w:r>
+        <w:rPr>
+          <w:color w:val="00B050"/>
+          <w:sz w:val="24"/>
+          <w:szCs w:val="24"/>
+        </w:rPr>
+        <w:t>属性的打包解包</w:t>
+      </w:r>
+      <w:r>
+        <w:rPr>
+          <w:rFonts w:hint="eastAsia"/>
+          <w:color w:val="00B050"/>
+          <w:sz w:val="24"/>
+          <w:szCs w:val="24"/>
+        </w:rPr>
+        <w:t>：</w:t>
+      </w:r>
+      <w:r>
+        <w:rPr>
+          <w:color w:val="00B050"/>
+          <w:sz w:val="24"/>
+          <w:szCs w:val="24"/>
+        </w:rPr>
+        <w:t>参数中加</w:t>
+      </w:r>
+      <w:r>
+        <w:rPr>
+          <w:color w:val="00B050"/>
+          <w:sz w:val="24"/>
+          <w:szCs w:val="24"/>
+        </w:rPr>
+        <w:t>z</w:t>
       </w:r>
     </w:p>
     <w:p>
@@ -1794,25 +1746,284 @@
         <w:ind w:firstLineChars="150" w:firstLine="360"/>
         <w:contextualSpacing/>
         <w:rPr>
-          <w:sz w:val="24"/>
-          <w:szCs w:val="24"/>
-        </w:rPr>
-      </w:pPr>
-      <w:r>
-        <w:rPr>
-          <w:rFonts w:hint="eastAsia"/>
-          <w:sz w:val="24"/>
-          <w:szCs w:val="24"/>
-        </w:rPr>
-        <w:t xml:space="preserve">/lib                  </w:t>
-      </w:r>
-      <w:r>
-        <w:rPr>
-          <w:rFonts w:hint="eastAsia"/>
-          <w:sz w:val="24"/>
-          <w:szCs w:val="24"/>
-        </w:rPr>
-        <w:t>库文件</w:t>
+          <w:color w:val="00B050"/>
+          <w:sz w:val="24"/>
+          <w:szCs w:val="24"/>
+        </w:rPr>
+      </w:pPr>
+      <w:r>
+        <w:rPr>
+          <w:color w:val="00B050"/>
+          <w:sz w:val="24"/>
+          <w:szCs w:val="24"/>
+        </w:rPr>
+        <w:t>tar –</w:t>
+      </w:r>
+      <w:r>
+        <w:rPr>
+          <w:color w:val="00B050"/>
+          <w:sz w:val="24"/>
+          <w:szCs w:val="24"/>
+        </w:rPr>
+        <w:t>z</w:t>
+      </w:r>
+      <w:r>
+        <w:rPr>
+          <w:color w:val="00B050"/>
+          <w:sz w:val="24"/>
+          <w:szCs w:val="24"/>
+        </w:rPr>
+        <w:t xml:space="preserve">cvf </w:t>
+      </w:r>
+      <w:r>
+        <w:rPr>
+          <w:rFonts w:hint="eastAsia"/>
+          <w:color w:val="00B050"/>
+          <w:sz w:val="24"/>
+          <w:szCs w:val="24"/>
+        </w:rPr>
+        <w:t xml:space="preserve">./**.tar </w:t>
+      </w:r>
+      <w:r>
+        <w:rPr>
+          <w:color w:val="00B050"/>
+          <w:sz w:val="24"/>
+          <w:szCs w:val="24"/>
+        </w:rPr>
+        <w:t xml:space="preserve"> </w:t>
+      </w:r>
+      <w:r>
+        <w:rPr>
+          <w:rFonts w:hint="eastAsia"/>
+          <w:color w:val="00B050"/>
+          <w:sz w:val="24"/>
+          <w:szCs w:val="24"/>
+        </w:rPr>
+        <w:t>./**</w:t>
+      </w:r>
+    </w:p>
+    <w:p>
+      <w:pPr>
+        <w:spacing w:before="100" w:beforeAutospacing="1" w:after="100" w:afterAutospacing="1" w:line="360" w:lineRule="auto"/>
+        <w:contextualSpacing/>
+        <w:rPr>
+          <w:color w:val="00B050"/>
+          <w:sz w:val="24"/>
+          <w:szCs w:val="24"/>
+        </w:rPr>
+      </w:pPr>
+      <w:r>
+        <w:rPr>
+          <w:color w:val="00B050"/>
+          <w:sz w:val="24"/>
+          <w:szCs w:val="24"/>
+        </w:rPr>
+        <w:t xml:space="preserve">   tar –</w:t>
+      </w:r>
+      <w:r>
+        <w:rPr>
+          <w:color w:val="00B050"/>
+          <w:sz w:val="24"/>
+          <w:szCs w:val="24"/>
+        </w:rPr>
+        <w:t>z</w:t>
+      </w:r>
+      <w:r>
+        <w:rPr>
+          <w:color w:val="00B050"/>
+          <w:sz w:val="24"/>
+          <w:szCs w:val="24"/>
+        </w:rPr>
+        <w:t>xvf ./**.tar</w:t>
+      </w:r>
+    </w:p>
+    <w:p>
+      <w:pPr>
+        <w:spacing w:before="100" w:beforeAutospacing="1" w:after="100" w:afterAutospacing="1" w:line="360" w:lineRule="auto"/>
+        <w:contextualSpacing/>
+        <w:rPr>
+          <w:rFonts w:hint="eastAsia"/>
+          <w:color w:val="00B050"/>
+          <w:sz w:val="24"/>
+          <w:szCs w:val="24"/>
+        </w:rPr>
+      </w:pPr>
+    </w:p>
+    <w:p>
+      <w:pPr>
+        <w:spacing w:before="100" w:beforeAutospacing="1" w:after="100" w:afterAutospacing="1" w:line="360" w:lineRule="auto"/>
+        <w:contextualSpacing/>
+        <w:rPr>
+          <w:sz w:val="24"/>
+          <w:szCs w:val="24"/>
+        </w:rPr>
+      </w:pPr>
+      <w:r>
+        <w:rPr>
+          <w:sz w:val="24"/>
+          <w:szCs w:val="24"/>
+        </w:rPr>
+        <w:t xml:space="preserve">   df –h                     </w:t>
+      </w:r>
+      <w:r>
+        <w:rPr>
+          <w:rFonts w:hint="eastAsia"/>
+          <w:sz w:val="24"/>
+          <w:szCs w:val="24"/>
+        </w:rPr>
+        <w:t>查看</w:t>
+      </w:r>
+      <w:r>
+        <w:rPr>
+          <w:sz w:val="24"/>
+          <w:szCs w:val="24"/>
+        </w:rPr>
+        <w:t>磁盘利用</w:t>
+      </w:r>
+    </w:p>
+    <w:p>
+      <w:pPr>
+        <w:spacing w:before="100" w:beforeAutospacing="1" w:after="100" w:afterAutospacing="1" w:line="360" w:lineRule="auto"/>
+        <w:contextualSpacing/>
+        <w:rPr>
+          <w:b/>
+          <w:sz w:val="24"/>
+          <w:szCs w:val="24"/>
+        </w:rPr>
+      </w:pPr>
+      <w:r>
+        <w:rPr>
+          <w:rFonts w:hint="eastAsia"/>
+          <w:b/>
+          <w:sz w:val="24"/>
+          <w:szCs w:val="24"/>
+        </w:rPr>
+        <w:t>1.4</w:t>
+      </w:r>
+      <w:r>
+        <w:rPr>
+          <w:rFonts w:hint="eastAsia"/>
+          <w:b/>
+          <w:sz w:val="24"/>
+          <w:szCs w:val="24"/>
+        </w:rPr>
+        <w:t>常用</w:t>
+      </w:r>
+      <w:r>
+        <w:rPr>
+          <w:b/>
+          <w:sz w:val="24"/>
+          <w:szCs w:val="24"/>
+        </w:rPr>
+        <w:t>目录：</w:t>
+      </w:r>
+    </w:p>
+    <w:p>
+      <w:pPr>
+        <w:spacing w:before="100" w:beforeAutospacing="1" w:after="100" w:afterAutospacing="1" w:line="360" w:lineRule="auto"/>
+        <w:contextualSpacing/>
+        <w:rPr>
+          <w:sz w:val="24"/>
+          <w:szCs w:val="24"/>
+        </w:rPr>
+      </w:pPr>
+      <w:r>
+        <w:rPr>
+          <w:rFonts w:hint="eastAsia"/>
+          <w:b/>
+          <w:sz w:val="24"/>
+          <w:szCs w:val="24"/>
+        </w:rPr>
+        <w:t xml:space="preserve">   </w:t>
+      </w:r>
+      <w:r>
+        <w:rPr>
+          <w:sz w:val="24"/>
+          <w:szCs w:val="24"/>
+        </w:rPr>
+        <w:t xml:space="preserve">/          </w:t>
+      </w:r>
+      <w:r>
+        <w:rPr>
+          <w:rFonts w:hint="eastAsia"/>
+          <w:sz w:val="24"/>
+          <w:szCs w:val="24"/>
+        </w:rPr>
+        <w:t>表示</w:t>
+      </w:r>
+      <w:r>
+        <w:rPr>
+          <w:sz w:val="24"/>
+          <w:szCs w:val="24"/>
+        </w:rPr>
+        <w:t>根目录</w:t>
+      </w:r>
+    </w:p>
+    <w:p>
+      <w:pPr>
+        <w:spacing w:before="100" w:beforeAutospacing="1" w:after="100" w:afterAutospacing="1" w:line="360" w:lineRule="auto"/>
+        <w:contextualSpacing/>
+        <w:rPr>
+          <w:sz w:val="24"/>
+          <w:szCs w:val="24"/>
+        </w:rPr>
+      </w:pPr>
+      <w:r>
+        <w:rPr>
+          <w:rFonts w:hint="eastAsia"/>
+          <w:sz w:val="24"/>
+          <w:szCs w:val="24"/>
+        </w:rPr>
+        <w:t xml:space="preserve">   /etc                  </w:t>
+      </w:r>
+      <w:r>
+        <w:rPr>
+          <w:rFonts w:hint="eastAsia"/>
+          <w:sz w:val="24"/>
+          <w:szCs w:val="24"/>
+        </w:rPr>
+        <w:t>大部分</w:t>
+      </w:r>
+      <w:r>
+        <w:rPr>
+          <w:sz w:val="24"/>
+          <w:szCs w:val="24"/>
+        </w:rPr>
+        <w:t>应用程序的全局</w:t>
+      </w:r>
+      <w:r>
+        <w:rPr>
+          <w:rFonts w:hint="eastAsia"/>
+          <w:sz w:val="24"/>
+          <w:szCs w:val="24"/>
+        </w:rPr>
+        <w:t>配置文件</w:t>
+      </w:r>
+    </w:p>
+    <w:p>
+      <w:pPr>
+        <w:spacing w:before="100" w:beforeAutospacing="1" w:after="100" w:afterAutospacing="1" w:line="360" w:lineRule="auto"/>
+        <w:contextualSpacing/>
+        <w:rPr>
+          <w:sz w:val="24"/>
+          <w:szCs w:val="24"/>
+        </w:rPr>
+      </w:pPr>
+      <w:r>
+        <w:rPr>
+          <w:rFonts w:hint="eastAsia"/>
+          <w:sz w:val="24"/>
+          <w:szCs w:val="24"/>
+        </w:rPr>
+        <w:t xml:space="preserve">   /bin                  </w:t>
+      </w:r>
+      <w:r>
+        <w:rPr>
+          <w:rFonts w:hint="eastAsia"/>
+          <w:sz w:val="24"/>
+          <w:szCs w:val="24"/>
+        </w:rPr>
+        <w:t>可执行文件</w:t>
       </w:r>
     </w:p>
     <w:p>
@@ -1831,22 +2042,15 @@
           <w:sz w:val="24"/>
           <w:szCs w:val="24"/>
         </w:rPr>
-        <w:t xml:space="preserve">/boot                 </w:t>
-      </w:r>
-      <w:r>
-        <w:rPr>
-          <w:rFonts w:hint="eastAsia"/>
-          <w:sz w:val="24"/>
-          <w:szCs w:val="24"/>
-        </w:rPr>
-        <w:t>启动</w:t>
-      </w:r>
-      <w:r>
-        <w:rPr>
-          <w:sz w:val="24"/>
-          <w:szCs w:val="24"/>
-        </w:rPr>
-        <w:t>文件</w:t>
+        <w:t xml:space="preserve">/lib                  </w:t>
+      </w:r>
+      <w:r>
+        <w:rPr>
+          <w:rFonts w:hint="eastAsia"/>
+          <w:sz w:val="24"/>
+          <w:szCs w:val="24"/>
+        </w:rPr>
+        <w:t>库文件</w:t>
       </w:r>
     </w:p>
     <w:p>
@@ -1865,22 +2069,22 @@
           <w:sz w:val="24"/>
           <w:szCs w:val="24"/>
         </w:rPr>
-        <w:t>/</w:t>
-      </w:r>
-      <w:r>
-        <w:rPr>
-          <w:sz w:val="24"/>
-          <w:szCs w:val="24"/>
-        </w:rPr>
-        <w:t xml:space="preserve">dev                  </w:t>
-      </w:r>
-      <w:r>
-        <w:rPr>
-          <w:rFonts w:hint="eastAsia"/>
-          <w:sz w:val="24"/>
-          <w:szCs w:val="24"/>
-        </w:rPr>
-        <w:t>设备文件</w:t>
+        <w:t xml:space="preserve">/boot                 </w:t>
+      </w:r>
+      <w:r>
+        <w:rPr>
+          <w:rFonts w:hint="eastAsia"/>
+          <w:sz w:val="24"/>
+          <w:szCs w:val="24"/>
+        </w:rPr>
+        <w:t>启动</w:t>
+      </w:r>
+      <w:r>
+        <w:rPr>
+          <w:sz w:val="24"/>
+          <w:szCs w:val="24"/>
+        </w:rPr>
+        <w:t>文件</w:t>
       </w:r>
     </w:p>
     <w:p>
@@ -1895,32 +2099,26 @@
       </w:pPr>
       <w:r>
         <w:rPr>
-          <w:sz w:val="24"/>
-          <w:szCs w:val="24"/>
-        </w:rPr>
-        <w:t>/home</w:t>
-      </w:r>
-      <w:r>
-        <w:rPr>
-          <w:sz w:val="24"/>
-          <w:szCs w:val="24"/>
-        </w:rPr>
-        <w:t xml:space="preserve">/user            </w:t>
-      </w:r>
-      <w:r>
-        <w:rPr>
-          <w:rFonts w:hint="eastAsia"/>
-          <w:sz w:val="24"/>
-          <w:szCs w:val="24"/>
-        </w:rPr>
-        <w:t>普通用户</w:t>
-      </w:r>
-      <w:r>
-        <w:rPr>
-          <w:sz w:val="24"/>
-          <w:szCs w:val="24"/>
-        </w:rPr>
-        <w:t>目录</w:t>
+          <w:rFonts w:hint="eastAsia"/>
+          <w:sz w:val="24"/>
+          <w:szCs w:val="24"/>
+        </w:rPr>
+        <w:t>/</w:t>
+      </w:r>
+      <w:r>
+        <w:rPr>
+          <w:sz w:val="24"/>
+          <w:szCs w:val="24"/>
+        </w:rPr>
+        <w:t xml:space="preserve">dev                  </w:t>
+      </w:r>
+      <w:r>
+        <w:rPr>
+          <w:rFonts w:hint="eastAsia"/>
+          <w:sz w:val="24"/>
+          <w:szCs w:val="24"/>
+        </w:rPr>
+        <w:t>设备文件</w:t>
       </w:r>
     </w:p>
     <w:p>
@@ -1933,714 +2131,34 @@
           <w:szCs w:val="24"/>
         </w:rPr>
       </w:pPr>
-    </w:p>
-    <w:p>
-      <w:pPr>
-        <w:spacing w:before="100" w:beforeAutospacing="1" w:after="100" w:afterAutospacing="1" w:line="360" w:lineRule="auto"/>
-        <w:contextualSpacing/>
-        <w:rPr>
-          <w:b/>
-          <w:sz w:val="24"/>
-          <w:szCs w:val="24"/>
-        </w:rPr>
-      </w:pPr>
-      <w:r>
-        <w:rPr>
-          <w:rFonts w:hint="eastAsia"/>
-          <w:b/>
-          <w:sz w:val="24"/>
-          <w:szCs w:val="24"/>
-        </w:rPr>
-        <w:t>1.5</w:t>
-      </w:r>
-      <w:r>
-        <w:rPr>
-          <w:rFonts w:hint="eastAsia"/>
-          <w:b/>
-          <w:sz w:val="24"/>
-          <w:szCs w:val="24"/>
-        </w:rPr>
-        <w:t>安装</w:t>
-      </w:r>
-      <w:r>
-        <w:rPr>
-          <w:b/>
-          <w:sz w:val="24"/>
-          <w:szCs w:val="24"/>
-        </w:rPr>
-        <w:t>软件</w:t>
-      </w:r>
-      <w:r>
-        <w:rPr>
-          <w:rFonts w:hint="eastAsia"/>
-          <w:b/>
-          <w:sz w:val="24"/>
-          <w:szCs w:val="24"/>
-        </w:rPr>
-        <w:t>：</w:t>
-      </w:r>
-    </w:p>
-    <w:p>
-      <w:pPr>
-        <w:spacing w:before="100" w:beforeAutospacing="1" w:after="100" w:afterAutospacing="1" w:line="360" w:lineRule="auto"/>
-        <w:contextualSpacing/>
-        <w:rPr>
-          <w:sz w:val="24"/>
-          <w:szCs w:val="24"/>
-        </w:rPr>
-      </w:pPr>
-      <w:r>
-        <w:rPr>
-          <w:rFonts w:hint="eastAsia"/>
-          <w:sz w:val="24"/>
-          <w:szCs w:val="24"/>
-        </w:rPr>
-        <w:t xml:space="preserve">   apt-get</w:t>
-      </w:r>
-      <w:r>
-        <w:rPr>
-          <w:rFonts w:hint="eastAsia"/>
-          <w:sz w:val="24"/>
-          <w:szCs w:val="24"/>
-        </w:rPr>
-        <w:t>方式：</w:t>
-      </w:r>
-    </w:p>
-    <w:p>
-      <w:pPr>
-        <w:spacing w:before="100" w:beforeAutospacing="1" w:after="100" w:afterAutospacing="1" w:line="360" w:lineRule="auto"/>
-        <w:contextualSpacing/>
-        <w:rPr>
-          <w:sz w:val="24"/>
-          <w:szCs w:val="24"/>
-        </w:rPr>
-      </w:pPr>
-      <w:r>
-        <w:rPr>
-          <w:rFonts w:hint="eastAsia"/>
-          <w:sz w:val="24"/>
-          <w:szCs w:val="24"/>
-        </w:rPr>
-        <w:t xml:space="preserve">      </w:t>
-      </w:r>
-      <w:r>
-        <w:rPr>
-          <w:sz w:val="24"/>
-          <w:szCs w:val="24"/>
-        </w:rPr>
-        <w:t>apt-get update   (</w:t>
-      </w:r>
-      <w:r>
-        <w:rPr>
-          <w:rFonts w:hint="eastAsia"/>
-          <w:sz w:val="24"/>
-          <w:szCs w:val="24"/>
-        </w:rPr>
-        <w:t>同步</w:t>
-      </w:r>
-      <w:r>
-        <w:rPr>
-          <w:rFonts w:hint="eastAsia"/>
-          <w:sz w:val="24"/>
-          <w:szCs w:val="24"/>
-        </w:rPr>
-        <w:t xml:space="preserve"> /etc/apt/sources.list </w:t>
-      </w:r>
-      <w:r>
-        <w:rPr>
-          <w:rFonts w:hint="eastAsia"/>
-          <w:sz w:val="24"/>
-          <w:szCs w:val="24"/>
-        </w:rPr>
-        <w:t>和</w:t>
-      </w:r>
-      <w:r>
-        <w:rPr>
-          <w:rFonts w:hint="eastAsia"/>
-          <w:sz w:val="24"/>
-          <w:szCs w:val="24"/>
-        </w:rPr>
-        <w:t xml:space="preserve">/etc/apt/sources.list.d </w:t>
-      </w:r>
-      <w:r>
-        <w:rPr>
-          <w:rFonts w:hint="eastAsia"/>
-          <w:sz w:val="24"/>
-          <w:szCs w:val="24"/>
-        </w:rPr>
-        <w:t>中列出的源的索引，这样才能获取到最新的软件包</w:t>
-      </w:r>
-      <w:r>
-        <w:rPr>
-          <w:sz w:val="24"/>
-          <w:szCs w:val="24"/>
-        </w:rPr>
-        <w:t>)</w:t>
-      </w:r>
-    </w:p>
-    <w:p>
-      <w:pPr>
-        <w:spacing w:before="100" w:beforeAutospacing="1" w:after="100" w:afterAutospacing="1" w:line="360" w:lineRule="auto"/>
-        <w:contextualSpacing/>
-        <w:rPr>
-          <w:sz w:val="24"/>
-          <w:szCs w:val="24"/>
-        </w:rPr>
-      </w:pPr>
-      <w:r>
-        <w:rPr>
-          <w:sz w:val="24"/>
-          <w:szCs w:val="24"/>
-        </w:rPr>
-        <w:t xml:space="preserve">      apt-get install </w:t>
-      </w:r>
-      <w:r>
-        <w:rPr>
-          <w:sz w:val="24"/>
-          <w:szCs w:val="24"/>
-        </w:rPr>
-        <w:t>[</w:t>
-      </w:r>
-      <w:r>
-        <w:rPr>
-          <w:rFonts w:hint="eastAsia"/>
-          <w:sz w:val="24"/>
-          <w:szCs w:val="24"/>
-        </w:rPr>
-        <w:t>软件名</w:t>
-      </w:r>
-      <w:r>
-        <w:rPr>
-          <w:sz w:val="24"/>
-          <w:szCs w:val="24"/>
-        </w:rPr>
-        <w:t>]</w:t>
-      </w:r>
-    </w:p>
-    <w:p>
-      <w:pPr>
-        <w:spacing w:before="100" w:beforeAutospacing="1" w:after="100" w:afterAutospacing="1" w:line="360" w:lineRule="auto"/>
-        <w:contextualSpacing/>
-        <w:rPr>
-          <w:sz w:val="24"/>
-          <w:szCs w:val="24"/>
-        </w:rPr>
-      </w:pPr>
-    </w:p>
-    <w:p>
-      <w:pPr>
-        <w:spacing w:before="100" w:beforeAutospacing="1" w:after="100" w:afterAutospacing="1" w:line="360" w:lineRule="auto"/>
-        <w:contextualSpacing/>
-        <w:rPr>
-          <w:sz w:val="24"/>
-          <w:szCs w:val="24"/>
-        </w:rPr>
-      </w:pPr>
-      <w:r>
-        <w:rPr>
-          <w:rFonts w:hint="eastAsia"/>
-          <w:sz w:val="24"/>
-          <w:szCs w:val="24"/>
-        </w:rPr>
-        <w:t xml:space="preserve">   </w:t>
-      </w:r>
-    </w:p>
-    <w:p>
-      <w:pPr>
-        <w:spacing w:before="100" w:beforeAutospacing="1" w:after="100" w:afterAutospacing="1" w:line="360" w:lineRule="auto"/>
-        <w:contextualSpacing/>
-        <w:rPr>
-          <w:rFonts w:asciiTheme="minorEastAsia" w:hAnsiTheme="minorEastAsia"/>
-          <w:b/>
-          <w:sz w:val="24"/>
-          <w:szCs w:val="24"/>
-        </w:rPr>
-      </w:pPr>
-      <w:r>
-        <w:rPr>
-          <w:rFonts w:asciiTheme="minorEastAsia" w:hAnsiTheme="minorEastAsia"/>
-          <w:b/>
-          <w:sz w:val="24"/>
-          <w:szCs w:val="24"/>
-        </w:rPr>
-        <w:t>1.6</w:t>
-      </w:r>
-      <w:r>
-        <w:rPr>
-          <w:rFonts w:asciiTheme="minorEastAsia" w:hAnsiTheme="minorEastAsia" w:hint="eastAsia"/>
-          <w:b/>
-          <w:sz w:val="24"/>
-          <w:szCs w:val="24"/>
-        </w:rPr>
-        <w:t>编辑</w:t>
-      </w:r>
-      <w:r>
-        <w:rPr>
-          <w:rFonts w:asciiTheme="minorEastAsia" w:hAnsiTheme="minorEastAsia"/>
-          <w:b/>
-          <w:sz w:val="24"/>
-          <w:szCs w:val="24"/>
-        </w:rPr>
-        <w:t>文本</w:t>
-      </w:r>
-    </w:p>
-    <w:p>
-      <w:pPr>
-        <w:spacing w:before="100" w:beforeAutospacing="1" w:after="100" w:afterAutospacing="1" w:line="360" w:lineRule="auto"/>
-        <w:contextualSpacing/>
-        <w:rPr>
-          <w:rFonts w:asciiTheme="minorEastAsia" w:hAnsiTheme="minorEastAsia"/>
-          <w:sz w:val="24"/>
-          <w:szCs w:val="24"/>
-        </w:rPr>
-      </w:pPr>
-      <w:r>
-        <w:rPr>
-          <w:rFonts w:asciiTheme="minorEastAsia" w:hAnsiTheme="minorEastAsia" w:hint="eastAsia"/>
-          <w:sz w:val="24"/>
-          <w:szCs w:val="24"/>
-        </w:rPr>
-        <w:t xml:space="preserve">   </w:t>
-      </w:r>
-      <w:r>
-        <w:rPr>
-          <w:rFonts w:asciiTheme="minorEastAsia" w:hAnsiTheme="minorEastAsia"/>
-          <w:sz w:val="24"/>
-          <w:szCs w:val="24"/>
-        </w:rPr>
-        <w:t>vi [</w:t>
-      </w:r>
-      <w:r>
-        <w:rPr>
-          <w:rFonts w:asciiTheme="minorEastAsia" w:hAnsiTheme="minorEastAsia" w:hint="eastAsia"/>
-          <w:sz w:val="24"/>
-          <w:szCs w:val="24"/>
-        </w:rPr>
-        <w:t>文件</w:t>
-      </w:r>
-      <w:r>
-        <w:rPr>
-          <w:rFonts w:asciiTheme="minorEastAsia" w:hAnsiTheme="minorEastAsia"/>
-          <w:sz w:val="24"/>
-          <w:szCs w:val="24"/>
-        </w:rPr>
-        <w:t>名]</w:t>
-      </w:r>
-      <w:r>
-        <w:rPr>
-          <w:rFonts w:asciiTheme="minorEastAsia" w:hAnsiTheme="minorEastAsia"/>
-          <w:sz w:val="24"/>
-          <w:szCs w:val="24"/>
-        </w:rPr>
-        <w:t xml:space="preserve">   </w:t>
-      </w:r>
-      <w:r>
-        <w:rPr>
-          <w:rFonts w:asciiTheme="minorEastAsia" w:hAnsiTheme="minorEastAsia" w:hint="eastAsia"/>
-          <w:sz w:val="24"/>
-          <w:szCs w:val="24"/>
-        </w:rPr>
-        <w:t>（多用</w:t>
-      </w:r>
-      <w:r>
-        <w:rPr>
-          <w:rFonts w:asciiTheme="minorEastAsia" w:hAnsiTheme="minorEastAsia"/>
-          <w:sz w:val="24"/>
-          <w:szCs w:val="24"/>
-        </w:rPr>
-        <w:t>vim指令</w:t>
-      </w:r>
-      <w:r>
-        <w:rPr>
-          <w:rFonts w:asciiTheme="minorEastAsia" w:hAnsiTheme="minorEastAsia" w:hint="eastAsia"/>
-          <w:sz w:val="24"/>
-          <w:szCs w:val="24"/>
-        </w:rPr>
-        <w:t>）</w:t>
-      </w:r>
-    </w:p>
-    <w:p>
-      <w:pPr>
-        <w:spacing w:before="100" w:beforeAutospacing="1" w:after="100" w:afterAutospacing="1" w:line="360" w:lineRule="auto"/>
-        <w:contextualSpacing/>
-        <w:rPr>
-          <w:rFonts w:asciiTheme="minorEastAsia" w:hAnsiTheme="minorEastAsia"/>
-          <w:sz w:val="24"/>
-          <w:szCs w:val="24"/>
-        </w:rPr>
-      </w:pPr>
-      <w:r>
-        <w:rPr>
-          <w:rFonts w:asciiTheme="minorEastAsia" w:hAnsiTheme="minorEastAsia"/>
-          <w:sz w:val="24"/>
-          <w:szCs w:val="24"/>
-        </w:rPr>
-        <w:lastRenderedPageBreak/>
-        <w:t xml:space="preserve">   </w:t>
-      </w:r>
-      <w:r>
-        <w:rPr>
-          <w:rFonts w:asciiTheme="minorEastAsia" w:hAnsiTheme="minorEastAsia" w:hint="eastAsia"/>
-          <w:sz w:val="24"/>
-          <w:szCs w:val="24"/>
-        </w:rPr>
-        <w:t>开启查看</w:t>
-      </w:r>
-      <w:r>
-        <w:rPr>
-          <w:rFonts w:asciiTheme="minorEastAsia" w:hAnsiTheme="minorEastAsia"/>
-          <w:sz w:val="24"/>
-          <w:szCs w:val="24"/>
-        </w:rPr>
-        <w:t>模式</w:t>
-      </w:r>
-      <w:r>
-        <w:rPr>
-          <w:rFonts w:asciiTheme="minorEastAsia" w:hAnsiTheme="minorEastAsia" w:hint="eastAsia"/>
-          <w:sz w:val="24"/>
-          <w:szCs w:val="24"/>
-        </w:rPr>
-        <w:t>，Shift+q请求</w:t>
-      </w:r>
-      <w:r>
-        <w:rPr>
-          <w:rFonts w:asciiTheme="minorEastAsia" w:hAnsiTheme="minorEastAsia"/>
-          <w:sz w:val="24"/>
-          <w:szCs w:val="24"/>
-        </w:rPr>
-        <w:t>退出文本查看模式，</w:t>
-      </w:r>
-      <w:r>
-        <w:rPr>
-          <w:rFonts w:asciiTheme="minorEastAsia" w:hAnsiTheme="minorEastAsia" w:hint="eastAsia"/>
-          <w:sz w:val="24"/>
-          <w:szCs w:val="24"/>
-        </w:rPr>
-        <w:t>这时</w:t>
-      </w:r>
-      <w:r>
-        <w:rPr>
-          <w:rFonts w:asciiTheme="minorEastAsia" w:hAnsiTheme="minorEastAsia"/>
-          <w:sz w:val="24"/>
-          <w:szCs w:val="24"/>
-        </w:rPr>
-        <w:t>root用户输入q，普通用户输入q！退出</w:t>
-      </w:r>
-      <w:r>
-        <w:rPr>
-          <w:rFonts w:asciiTheme="minorEastAsia" w:hAnsiTheme="minorEastAsia" w:hint="eastAsia"/>
-          <w:sz w:val="24"/>
-          <w:szCs w:val="24"/>
-        </w:rPr>
-        <w:t>文本</w:t>
-      </w:r>
-      <w:r>
-        <w:rPr>
-          <w:rFonts w:asciiTheme="minorEastAsia" w:hAnsiTheme="minorEastAsia"/>
-          <w:sz w:val="24"/>
-          <w:szCs w:val="24"/>
-        </w:rPr>
-        <w:t>查看模式</w:t>
-      </w:r>
-      <w:r>
-        <w:rPr>
-          <w:rFonts w:asciiTheme="minorEastAsia" w:hAnsiTheme="minorEastAsia" w:hint="eastAsia"/>
-          <w:sz w:val="24"/>
-          <w:szCs w:val="24"/>
-        </w:rPr>
-        <w:t>；</w:t>
-      </w:r>
-    </w:p>
-    <w:p>
-      <w:pPr>
-        <w:spacing w:before="100" w:beforeAutospacing="1" w:after="100" w:afterAutospacing="1" w:line="360" w:lineRule="auto"/>
-        <w:contextualSpacing/>
-        <w:rPr>
-          <w:rFonts w:asciiTheme="minorEastAsia" w:hAnsiTheme="minorEastAsia"/>
-          <w:sz w:val="24"/>
-          <w:szCs w:val="24"/>
-        </w:rPr>
-      </w:pPr>
-      <w:r>
-        <w:rPr>
-          <w:rFonts w:asciiTheme="minorEastAsia" w:hAnsiTheme="minorEastAsia"/>
-          <w:sz w:val="24"/>
-          <w:szCs w:val="24"/>
-        </w:rPr>
-        <w:t xml:space="preserve">   </w:t>
-      </w:r>
-      <w:r>
-        <w:rPr>
-          <w:rFonts w:asciiTheme="minorEastAsia" w:hAnsiTheme="minorEastAsia" w:hint="eastAsia"/>
-          <w:sz w:val="24"/>
-          <w:szCs w:val="24"/>
-        </w:rPr>
-        <w:t>在</w:t>
-      </w:r>
-      <w:r>
-        <w:rPr>
-          <w:rFonts w:asciiTheme="minorEastAsia" w:hAnsiTheme="minorEastAsia"/>
-          <w:sz w:val="24"/>
-          <w:szCs w:val="24"/>
-        </w:rPr>
-        <w:t>查看模式中，按i进入</w:t>
-      </w:r>
-      <w:r>
-        <w:rPr>
-          <w:rFonts w:asciiTheme="minorEastAsia" w:hAnsiTheme="minorEastAsia" w:hint="eastAsia"/>
-          <w:sz w:val="24"/>
-          <w:szCs w:val="24"/>
-        </w:rPr>
-        <w:t>文本</w:t>
-      </w:r>
-      <w:r>
-        <w:rPr>
-          <w:rFonts w:asciiTheme="minorEastAsia" w:hAnsiTheme="minorEastAsia"/>
-          <w:sz w:val="24"/>
-          <w:szCs w:val="24"/>
-        </w:rPr>
-        <w:t>编辑模式</w:t>
-      </w:r>
-      <w:r>
-        <w:rPr>
-          <w:rFonts w:asciiTheme="minorEastAsia" w:hAnsiTheme="minorEastAsia" w:hint="eastAsia"/>
-          <w:sz w:val="24"/>
-          <w:szCs w:val="24"/>
-        </w:rPr>
-        <w:t>,编辑</w:t>
-      </w:r>
-      <w:r>
-        <w:rPr>
-          <w:rFonts w:asciiTheme="minorEastAsia" w:hAnsiTheme="minorEastAsia"/>
-          <w:sz w:val="24"/>
-          <w:szCs w:val="24"/>
-        </w:rPr>
-        <w:t>模式不同于window</w:t>
-      </w:r>
-      <w:r>
-        <w:rPr>
-          <w:rFonts w:asciiTheme="minorEastAsia" w:hAnsiTheme="minorEastAsia" w:hint="eastAsia"/>
-          <w:sz w:val="24"/>
-          <w:szCs w:val="24"/>
-        </w:rPr>
-        <w:t>s</w:t>
-      </w:r>
-      <w:r>
-        <w:rPr>
-          <w:rFonts w:asciiTheme="minorEastAsia" w:hAnsiTheme="minorEastAsia"/>
-          <w:sz w:val="24"/>
-          <w:szCs w:val="24"/>
-        </w:rPr>
-        <w:t>的文本编辑，删除键为Delete</w:t>
-      </w:r>
-      <w:r>
-        <w:rPr>
-          <w:rFonts w:asciiTheme="minorEastAsia" w:hAnsiTheme="minorEastAsia" w:hint="eastAsia"/>
-          <w:sz w:val="24"/>
-          <w:szCs w:val="24"/>
-        </w:rPr>
-        <w:t>，</w:t>
-      </w:r>
-      <w:r>
-        <w:rPr>
-          <w:rFonts w:asciiTheme="minorEastAsia" w:hAnsiTheme="minorEastAsia"/>
-          <w:sz w:val="24"/>
-          <w:szCs w:val="24"/>
-        </w:rPr>
-        <w:t>编辑完成</w:t>
-      </w:r>
-      <w:r>
-        <w:rPr>
-          <w:rFonts w:asciiTheme="minorEastAsia" w:hAnsiTheme="minorEastAsia" w:hint="eastAsia"/>
-          <w:sz w:val="24"/>
-          <w:szCs w:val="24"/>
-        </w:rPr>
-        <w:t>后</w:t>
-      </w:r>
-      <w:r>
-        <w:rPr>
-          <w:rFonts w:asciiTheme="minorEastAsia" w:hAnsiTheme="minorEastAsia"/>
-          <w:sz w:val="24"/>
-          <w:szCs w:val="24"/>
-        </w:rPr>
-        <w:t>，</w:t>
-      </w:r>
-      <w:r>
-        <w:rPr>
-          <w:rFonts w:asciiTheme="minorEastAsia" w:hAnsiTheme="minorEastAsia" w:hint="eastAsia"/>
-          <w:sz w:val="24"/>
-          <w:szCs w:val="24"/>
-        </w:rPr>
-        <w:t>按</w:t>
-      </w:r>
-      <w:r>
-        <w:rPr>
-          <w:rFonts w:asciiTheme="minorEastAsia" w:hAnsiTheme="minorEastAsia"/>
-          <w:sz w:val="24"/>
-          <w:szCs w:val="24"/>
-        </w:rPr>
-        <w:t>ESC退出编辑模式</w:t>
-      </w:r>
-      <w:r>
-        <w:rPr>
-          <w:rFonts w:asciiTheme="minorEastAsia" w:hAnsiTheme="minorEastAsia" w:hint="eastAsia"/>
-          <w:sz w:val="24"/>
-          <w:szCs w:val="24"/>
-        </w:rPr>
-        <w:t>。</w:t>
-      </w:r>
-      <w:r>
-        <w:rPr>
-          <w:rFonts w:asciiTheme="minorEastAsia" w:hAnsiTheme="minorEastAsia"/>
-          <w:sz w:val="24"/>
-          <w:szCs w:val="24"/>
-        </w:rPr>
-        <w:t>此时</w:t>
-      </w:r>
-      <w:r>
-        <w:rPr>
-          <w:rFonts w:asciiTheme="minorEastAsia" w:hAnsiTheme="minorEastAsia" w:hint="eastAsia"/>
-          <w:sz w:val="24"/>
-          <w:szCs w:val="24"/>
-        </w:rPr>
-        <w:t>返回</w:t>
-      </w:r>
-      <w:r>
-        <w:rPr>
-          <w:rFonts w:asciiTheme="minorEastAsia" w:hAnsiTheme="minorEastAsia"/>
-          <w:sz w:val="24"/>
-          <w:szCs w:val="24"/>
-        </w:rPr>
-        <w:t>到查看模式</w:t>
-      </w:r>
-      <w:r>
-        <w:rPr>
-          <w:rFonts w:asciiTheme="minorEastAsia" w:hAnsiTheme="minorEastAsia" w:hint="eastAsia"/>
-          <w:sz w:val="24"/>
-          <w:szCs w:val="24"/>
-        </w:rPr>
-        <w:t>，</w:t>
-      </w:r>
-      <w:r>
-        <w:rPr>
-          <w:rFonts w:asciiTheme="minorEastAsia" w:hAnsiTheme="minorEastAsia"/>
-          <w:sz w:val="24"/>
-          <w:szCs w:val="24"/>
-        </w:rPr>
-        <w:t>Shift+q</w:t>
-      </w:r>
-      <w:r>
-        <w:rPr>
-          <w:rFonts w:asciiTheme="minorEastAsia" w:hAnsiTheme="minorEastAsia" w:hint="eastAsia"/>
-          <w:sz w:val="24"/>
-          <w:szCs w:val="24"/>
-        </w:rPr>
-        <w:t>请求</w:t>
-      </w:r>
-      <w:r>
-        <w:rPr>
-          <w:rFonts w:asciiTheme="minorEastAsia" w:hAnsiTheme="minorEastAsia"/>
-          <w:sz w:val="24"/>
-          <w:szCs w:val="24"/>
-        </w:rPr>
-        <w:t>退出，root用户输入wq，普通用户输入</w:t>
-      </w:r>
-      <w:r>
-        <w:rPr>
-          <w:rFonts w:asciiTheme="minorEastAsia" w:hAnsiTheme="minorEastAsia" w:hint="eastAsia"/>
-          <w:sz w:val="24"/>
-          <w:szCs w:val="24"/>
-        </w:rPr>
-        <w:t>w</w:t>
-      </w:r>
-      <w:r>
-        <w:rPr>
-          <w:rFonts w:asciiTheme="minorEastAsia" w:hAnsiTheme="minorEastAsia"/>
-          <w:sz w:val="24"/>
-          <w:szCs w:val="24"/>
-        </w:rPr>
-        <w:t>q！</w:t>
-      </w:r>
-    </w:p>
-    <w:p>
-      <w:pPr>
-        <w:spacing w:before="100" w:beforeAutospacing="1" w:after="100" w:afterAutospacing="1" w:line="360" w:lineRule="auto"/>
-        <w:contextualSpacing/>
-        <w:rPr>
-          <w:sz w:val="24"/>
-          <w:szCs w:val="24"/>
-        </w:rPr>
-      </w:pPr>
-      <w:r>
-        <w:rPr>
-          <w:sz w:val="24"/>
-          <w:szCs w:val="24"/>
-        </w:rPr>
-        <w:t xml:space="preserve">      </w:t>
-      </w:r>
-    </w:p>
-    <w:p>
-      <w:pPr>
-        <w:spacing w:before="100" w:beforeAutospacing="1" w:after="100" w:afterAutospacing="1" w:line="360" w:lineRule="auto"/>
-        <w:contextualSpacing/>
-        <w:rPr>
-          <w:rFonts w:asciiTheme="minorEastAsia" w:hAnsiTheme="minorEastAsia"/>
-          <w:b/>
-          <w:sz w:val="24"/>
-          <w:szCs w:val="24"/>
-        </w:rPr>
-      </w:pPr>
-      <w:r>
-        <w:rPr>
-          <w:rFonts w:asciiTheme="minorEastAsia" w:hAnsiTheme="minorEastAsia" w:hint="eastAsia"/>
-          <w:b/>
-          <w:sz w:val="24"/>
-          <w:szCs w:val="24"/>
-        </w:rPr>
-        <w:t>1.7</w:t>
-      </w:r>
-      <w:r>
-        <w:rPr>
-          <w:rFonts w:asciiTheme="minorEastAsia" w:hAnsiTheme="minorEastAsia" w:hint="eastAsia"/>
-          <w:b/>
-          <w:sz w:val="24"/>
-          <w:szCs w:val="24"/>
-        </w:rPr>
-        <w:t>重要</w:t>
-      </w:r>
-      <w:r>
-        <w:rPr>
-          <w:rFonts w:asciiTheme="minorEastAsia" w:hAnsiTheme="minorEastAsia"/>
-          <w:b/>
-          <w:sz w:val="24"/>
-          <w:szCs w:val="24"/>
-        </w:rPr>
-        <w:t>配置文件</w:t>
-      </w:r>
-    </w:p>
-    <w:p>
-      <w:pPr>
-        <w:spacing w:before="100" w:beforeAutospacing="1" w:after="100" w:afterAutospacing="1" w:line="360" w:lineRule="auto"/>
-        <w:contextualSpacing/>
-        <w:rPr>
-          <w:sz w:val="24"/>
-          <w:szCs w:val="24"/>
-        </w:rPr>
-      </w:pPr>
-      <w:r>
-        <w:rPr>
-          <w:rFonts w:hint="eastAsia"/>
-          <w:sz w:val="24"/>
-          <w:szCs w:val="24"/>
-        </w:rPr>
-        <w:t xml:space="preserve">   </w:t>
-      </w:r>
-      <w:r>
-        <w:rPr>
-          <w:sz w:val="24"/>
-          <w:szCs w:val="24"/>
-        </w:rPr>
-        <w:t>系统初始化</w:t>
+      <w:r>
+        <w:rPr>
+          <w:sz w:val="24"/>
+          <w:szCs w:val="24"/>
+        </w:rPr>
+        <w:t>/home</w:t>
+      </w:r>
+      <w:r>
+        <w:rPr>
+          <w:sz w:val="24"/>
+          <w:szCs w:val="24"/>
+        </w:rPr>
+        <w:t xml:space="preserve">/user            </w:t>
+      </w:r>
+      <w:r>
+        <w:rPr>
+          <w:rFonts w:hint="eastAsia"/>
+          <w:sz w:val="24"/>
+          <w:szCs w:val="24"/>
+        </w:rPr>
+        <w:t>普通用户</w:t>
+      </w:r>
+      <w:r>
+        <w:rPr>
+          <w:sz w:val="24"/>
+          <w:szCs w:val="24"/>
+        </w:rPr>
+        <w:t>目录</w:t>
       </w:r>
     </w:p>
     <w:p>
@@ -2653,19 +2171,714 @@
           <w:szCs w:val="24"/>
         </w:rPr>
       </w:pPr>
-      <w:r>
-        <w:rPr>
-          <w:sz w:val="24"/>
-          <w:szCs w:val="24"/>
-        </w:rPr>
-        <w:t xml:space="preserve">/etc/inittab </w:t>
-      </w:r>
-      <w:r>
-        <w:rPr>
-          <w:sz w:val="24"/>
-          <w:szCs w:val="24"/>
-        </w:rPr>
-        <w:t>运行级别、控制台数量</w:t>
+    </w:p>
+    <w:p>
+      <w:pPr>
+        <w:spacing w:before="100" w:beforeAutospacing="1" w:after="100" w:afterAutospacing="1" w:line="360" w:lineRule="auto"/>
+        <w:contextualSpacing/>
+        <w:rPr>
+          <w:b/>
+          <w:sz w:val="24"/>
+          <w:szCs w:val="24"/>
+        </w:rPr>
+      </w:pPr>
+      <w:r>
+        <w:rPr>
+          <w:rFonts w:hint="eastAsia"/>
+          <w:b/>
+          <w:sz w:val="24"/>
+          <w:szCs w:val="24"/>
+        </w:rPr>
+        <w:t>1.5</w:t>
+      </w:r>
+      <w:r>
+        <w:rPr>
+          <w:rFonts w:hint="eastAsia"/>
+          <w:b/>
+          <w:sz w:val="24"/>
+          <w:szCs w:val="24"/>
+        </w:rPr>
+        <w:t>安装</w:t>
+      </w:r>
+      <w:r>
+        <w:rPr>
+          <w:b/>
+          <w:sz w:val="24"/>
+          <w:szCs w:val="24"/>
+        </w:rPr>
+        <w:t>软件</w:t>
+      </w:r>
+      <w:r>
+        <w:rPr>
+          <w:rFonts w:hint="eastAsia"/>
+          <w:b/>
+          <w:sz w:val="24"/>
+          <w:szCs w:val="24"/>
+        </w:rPr>
+        <w:t>：</w:t>
+      </w:r>
+    </w:p>
+    <w:p>
+      <w:pPr>
+        <w:spacing w:before="100" w:beforeAutospacing="1" w:after="100" w:afterAutospacing="1" w:line="360" w:lineRule="auto"/>
+        <w:contextualSpacing/>
+        <w:rPr>
+          <w:sz w:val="24"/>
+          <w:szCs w:val="24"/>
+        </w:rPr>
+      </w:pPr>
+      <w:r>
+        <w:rPr>
+          <w:rFonts w:hint="eastAsia"/>
+          <w:sz w:val="24"/>
+          <w:szCs w:val="24"/>
+        </w:rPr>
+        <w:t xml:space="preserve">   apt-get</w:t>
+      </w:r>
+      <w:r>
+        <w:rPr>
+          <w:rFonts w:hint="eastAsia"/>
+          <w:sz w:val="24"/>
+          <w:szCs w:val="24"/>
+        </w:rPr>
+        <w:t>方式：</w:t>
+      </w:r>
+    </w:p>
+    <w:p>
+      <w:pPr>
+        <w:spacing w:before="100" w:beforeAutospacing="1" w:after="100" w:afterAutospacing="1" w:line="360" w:lineRule="auto"/>
+        <w:contextualSpacing/>
+        <w:rPr>
+          <w:sz w:val="24"/>
+          <w:szCs w:val="24"/>
+        </w:rPr>
+      </w:pPr>
+      <w:r>
+        <w:rPr>
+          <w:rFonts w:hint="eastAsia"/>
+          <w:sz w:val="24"/>
+          <w:szCs w:val="24"/>
+        </w:rPr>
+        <w:t xml:space="preserve">      </w:t>
+      </w:r>
+      <w:r>
+        <w:rPr>
+          <w:sz w:val="24"/>
+          <w:szCs w:val="24"/>
+        </w:rPr>
+        <w:t>apt-get update   (</w:t>
+      </w:r>
+      <w:r>
+        <w:rPr>
+          <w:rFonts w:hint="eastAsia"/>
+          <w:sz w:val="24"/>
+          <w:szCs w:val="24"/>
+        </w:rPr>
+        <w:t>同步</w:t>
+      </w:r>
+      <w:r>
+        <w:rPr>
+          <w:rFonts w:hint="eastAsia"/>
+          <w:sz w:val="24"/>
+          <w:szCs w:val="24"/>
+        </w:rPr>
+        <w:t xml:space="preserve"> /etc/apt/sources.list </w:t>
+      </w:r>
+      <w:r>
+        <w:rPr>
+          <w:rFonts w:hint="eastAsia"/>
+          <w:sz w:val="24"/>
+          <w:szCs w:val="24"/>
+        </w:rPr>
+        <w:t>和</w:t>
+      </w:r>
+      <w:r>
+        <w:rPr>
+          <w:rFonts w:hint="eastAsia"/>
+          <w:sz w:val="24"/>
+          <w:szCs w:val="24"/>
+        </w:rPr>
+        <w:t xml:space="preserve">/etc/apt/sources.list.d </w:t>
+      </w:r>
+      <w:r>
+        <w:rPr>
+          <w:rFonts w:hint="eastAsia"/>
+          <w:sz w:val="24"/>
+          <w:szCs w:val="24"/>
+        </w:rPr>
+        <w:t>中列出的源的索引，这样才能获取到最新的软件包</w:t>
+      </w:r>
+      <w:r>
+        <w:rPr>
+          <w:sz w:val="24"/>
+          <w:szCs w:val="24"/>
+        </w:rPr>
+        <w:t>)</w:t>
+      </w:r>
+    </w:p>
+    <w:p>
+      <w:pPr>
+        <w:spacing w:before="100" w:beforeAutospacing="1" w:after="100" w:afterAutospacing="1" w:line="360" w:lineRule="auto"/>
+        <w:contextualSpacing/>
+        <w:rPr>
+          <w:sz w:val="24"/>
+          <w:szCs w:val="24"/>
+        </w:rPr>
+      </w:pPr>
+      <w:r>
+        <w:rPr>
+          <w:sz w:val="24"/>
+          <w:szCs w:val="24"/>
+        </w:rPr>
+        <w:lastRenderedPageBreak/>
+        <w:t xml:space="preserve">      apt-get install </w:t>
+      </w:r>
+      <w:r>
+        <w:rPr>
+          <w:sz w:val="24"/>
+          <w:szCs w:val="24"/>
+        </w:rPr>
+        <w:t>[</w:t>
+      </w:r>
+      <w:r>
+        <w:rPr>
+          <w:rFonts w:hint="eastAsia"/>
+          <w:sz w:val="24"/>
+          <w:szCs w:val="24"/>
+        </w:rPr>
+        <w:t>软件名</w:t>
+      </w:r>
+      <w:r>
+        <w:rPr>
+          <w:sz w:val="24"/>
+          <w:szCs w:val="24"/>
+        </w:rPr>
+        <w:t>]</w:t>
+      </w:r>
+    </w:p>
+    <w:p>
+      <w:pPr>
+        <w:spacing w:before="100" w:beforeAutospacing="1" w:after="100" w:afterAutospacing="1" w:line="360" w:lineRule="auto"/>
+        <w:contextualSpacing/>
+        <w:rPr>
+          <w:sz w:val="24"/>
+          <w:szCs w:val="24"/>
+        </w:rPr>
+      </w:pPr>
+    </w:p>
+    <w:p>
+      <w:pPr>
+        <w:spacing w:before="100" w:beforeAutospacing="1" w:after="100" w:afterAutospacing="1" w:line="360" w:lineRule="auto"/>
+        <w:contextualSpacing/>
+        <w:rPr>
+          <w:sz w:val="24"/>
+          <w:szCs w:val="24"/>
+        </w:rPr>
+      </w:pPr>
+      <w:r>
+        <w:rPr>
+          <w:rFonts w:hint="eastAsia"/>
+          <w:sz w:val="24"/>
+          <w:szCs w:val="24"/>
+        </w:rPr>
+        <w:t xml:space="preserve">   </w:t>
+      </w:r>
+    </w:p>
+    <w:p>
+      <w:pPr>
+        <w:spacing w:before="100" w:beforeAutospacing="1" w:after="100" w:afterAutospacing="1" w:line="360" w:lineRule="auto"/>
+        <w:contextualSpacing/>
+        <w:rPr>
+          <w:rFonts w:asciiTheme="minorEastAsia" w:hAnsiTheme="minorEastAsia"/>
+          <w:b/>
+          <w:sz w:val="24"/>
+          <w:szCs w:val="24"/>
+        </w:rPr>
+      </w:pPr>
+      <w:r>
+        <w:rPr>
+          <w:rFonts w:asciiTheme="minorEastAsia" w:hAnsiTheme="minorEastAsia"/>
+          <w:b/>
+          <w:sz w:val="24"/>
+          <w:szCs w:val="24"/>
+        </w:rPr>
+        <w:t>1.6</w:t>
+      </w:r>
+      <w:r>
+        <w:rPr>
+          <w:rFonts w:asciiTheme="minorEastAsia" w:hAnsiTheme="minorEastAsia" w:hint="eastAsia"/>
+          <w:b/>
+          <w:sz w:val="24"/>
+          <w:szCs w:val="24"/>
+        </w:rPr>
+        <w:t>编辑</w:t>
+      </w:r>
+      <w:r>
+        <w:rPr>
+          <w:rFonts w:asciiTheme="minorEastAsia" w:hAnsiTheme="minorEastAsia"/>
+          <w:b/>
+          <w:sz w:val="24"/>
+          <w:szCs w:val="24"/>
+        </w:rPr>
+        <w:t>文本</w:t>
+      </w:r>
+    </w:p>
+    <w:p>
+      <w:pPr>
+        <w:spacing w:before="100" w:beforeAutospacing="1" w:after="100" w:afterAutospacing="1" w:line="360" w:lineRule="auto"/>
+        <w:contextualSpacing/>
+        <w:rPr>
+          <w:rFonts w:asciiTheme="minorEastAsia" w:hAnsiTheme="minorEastAsia"/>
+          <w:sz w:val="24"/>
+          <w:szCs w:val="24"/>
+        </w:rPr>
+      </w:pPr>
+      <w:r>
+        <w:rPr>
+          <w:rFonts w:asciiTheme="minorEastAsia" w:hAnsiTheme="minorEastAsia" w:hint="eastAsia"/>
+          <w:sz w:val="24"/>
+          <w:szCs w:val="24"/>
+        </w:rPr>
+        <w:t xml:space="preserve">   </w:t>
+      </w:r>
+      <w:r>
+        <w:rPr>
+          <w:rFonts w:asciiTheme="minorEastAsia" w:hAnsiTheme="minorEastAsia"/>
+          <w:sz w:val="24"/>
+          <w:szCs w:val="24"/>
+        </w:rPr>
+        <w:t>vi [</w:t>
+      </w:r>
+      <w:r>
+        <w:rPr>
+          <w:rFonts w:asciiTheme="minorEastAsia" w:hAnsiTheme="minorEastAsia" w:hint="eastAsia"/>
+          <w:sz w:val="24"/>
+          <w:szCs w:val="24"/>
+        </w:rPr>
+        <w:t>文件</w:t>
+      </w:r>
+      <w:r>
+        <w:rPr>
+          <w:rFonts w:asciiTheme="minorEastAsia" w:hAnsiTheme="minorEastAsia"/>
+          <w:sz w:val="24"/>
+          <w:szCs w:val="24"/>
+        </w:rPr>
+        <w:t>名]</w:t>
+      </w:r>
+      <w:r>
+        <w:rPr>
+          <w:rFonts w:asciiTheme="minorEastAsia" w:hAnsiTheme="minorEastAsia"/>
+          <w:sz w:val="24"/>
+          <w:szCs w:val="24"/>
+        </w:rPr>
+        <w:t xml:space="preserve">   </w:t>
+      </w:r>
+      <w:r>
+        <w:rPr>
+          <w:rFonts w:asciiTheme="minorEastAsia" w:hAnsiTheme="minorEastAsia" w:hint="eastAsia"/>
+          <w:sz w:val="24"/>
+          <w:szCs w:val="24"/>
+        </w:rPr>
+        <w:t>（多用</w:t>
+      </w:r>
+      <w:r>
+        <w:rPr>
+          <w:rFonts w:asciiTheme="minorEastAsia" w:hAnsiTheme="minorEastAsia"/>
+          <w:sz w:val="24"/>
+          <w:szCs w:val="24"/>
+        </w:rPr>
+        <w:t>vim指令</w:t>
+      </w:r>
+      <w:r>
+        <w:rPr>
+          <w:rFonts w:asciiTheme="minorEastAsia" w:hAnsiTheme="minorEastAsia" w:hint="eastAsia"/>
+          <w:sz w:val="24"/>
+          <w:szCs w:val="24"/>
+        </w:rPr>
+        <w:t>）</w:t>
+      </w:r>
+    </w:p>
+    <w:p>
+      <w:pPr>
+        <w:spacing w:before="100" w:beforeAutospacing="1" w:after="100" w:afterAutospacing="1" w:line="360" w:lineRule="auto"/>
+        <w:contextualSpacing/>
+        <w:rPr>
+          <w:rFonts w:asciiTheme="minorEastAsia" w:hAnsiTheme="minorEastAsia"/>
+          <w:sz w:val="24"/>
+          <w:szCs w:val="24"/>
+        </w:rPr>
+      </w:pPr>
+      <w:r>
+        <w:rPr>
+          <w:rFonts w:asciiTheme="minorEastAsia" w:hAnsiTheme="minorEastAsia"/>
+          <w:sz w:val="24"/>
+          <w:szCs w:val="24"/>
+        </w:rPr>
+        <w:t xml:space="preserve">   </w:t>
+      </w:r>
+      <w:r>
+        <w:rPr>
+          <w:rFonts w:asciiTheme="minorEastAsia" w:hAnsiTheme="minorEastAsia" w:hint="eastAsia"/>
+          <w:sz w:val="24"/>
+          <w:szCs w:val="24"/>
+        </w:rPr>
+        <w:t>开启查看</w:t>
+      </w:r>
+      <w:r>
+        <w:rPr>
+          <w:rFonts w:asciiTheme="minorEastAsia" w:hAnsiTheme="minorEastAsia"/>
+          <w:sz w:val="24"/>
+          <w:szCs w:val="24"/>
+        </w:rPr>
+        <w:t>模式</w:t>
+      </w:r>
+      <w:r>
+        <w:rPr>
+          <w:rFonts w:asciiTheme="minorEastAsia" w:hAnsiTheme="minorEastAsia" w:hint="eastAsia"/>
+          <w:sz w:val="24"/>
+          <w:szCs w:val="24"/>
+        </w:rPr>
+        <w:t>，Shift+q请求</w:t>
+      </w:r>
+      <w:r>
+        <w:rPr>
+          <w:rFonts w:asciiTheme="minorEastAsia" w:hAnsiTheme="minorEastAsia"/>
+          <w:sz w:val="24"/>
+          <w:szCs w:val="24"/>
+        </w:rPr>
+        <w:t>退出文本查看模式，</w:t>
+      </w:r>
+      <w:r>
+        <w:rPr>
+          <w:rFonts w:asciiTheme="minorEastAsia" w:hAnsiTheme="minorEastAsia" w:hint="eastAsia"/>
+          <w:sz w:val="24"/>
+          <w:szCs w:val="24"/>
+        </w:rPr>
+        <w:t>这时</w:t>
+      </w:r>
+      <w:r>
+        <w:rPr>
+          <w:rFonts w:asciiTheme="minorEastAsia" w:hAnsiTheme="minorEastAsia"/>
+          <w:sz w:val="24"/>
+          <w:szCs w:val="24"/>
+        </w:rPr>
+        <w:t>root用户输入q，普通用户输入q！退出</w:t>
+      </w:r>
+      <w:r>
+        <w:rPr>
+          <w:rFonts w:asciiTheme="minorEastAsia" w:hAnsiTheme="minorEastAsia" w:hint="eastAsia"/>
+          <w:sz w:val="24"/>
+          <w:szCs w:val="24"/>
+        </w:rPr>
+        <w:t>文本</w:t>
+      </w:r>
+      <w:r>
+        <w:rPr>
+          <w:rFonts w:asciiTheme="minorEastAsia" w:hAnsiTheme="minorEastAsia"/>
+          <w:sz w:val="24"/>
+          <w:szCs w:val="24"/>
+        </w:rPr>
+        <w:t>查看模式</w:t>
+      </w:r>
+      <w:r>
+        <w:rPr>
+          <w:rFonts w:asciiTheme="minorEastAsia" w:hAnsiTheme="minorEastAsia" w:hint="eastAsia"/>
+          <w:sz w:val="24"/>
+          <w:szCs w:val="24"/>
+        </w:rPr>
+        <w:t>；</w:t>
+      </w:r>
+    </w:p>
+    <w:p>
+      <w:pPr>
+        <w:spacing w:before="100" w:beforeAutospacing="1" w:after="100" w:afterAutospacing="1" w:line="360" w:lineRule="auto"/>
+        <w:contextualSpacing/>
+        <w:rPr>
+          <w:rFonts w:asciiTheme="minorEastAsia" w:hAnsiTheme="minorEastAsia"/>
+          <w:sz w:val="24"/>
+          <w:szCs w:val="24"/>
+        </w:rPr>
+      </w:pPr>
+      <w:r>
+        <w:rPr>
+          <w:rFonts w:asciiTheme="minorEastAsia" w:hAnsiTheme="minorEastAsia"/>
+          <w:sz w:val="24"/>
+          <w:szCs w:val="24"/>
+        </w:rPr>
+        <w:t xml:space="preserve">   </w:t>
+      </w:r>
+      <w:r>
+        <w:rPr>
+          <w:rFonts w:asciiTheme="minorEastAsia" w:hAnsiTheme="minorEastAsia" w:hint="eastAsia"/>
+          <w:sz w:val="24"/>
+          <w:szCs w:val="24"/>
+        </w:rPr>
+        <w:t>在</w:t>
+      </w:r>
+      <w:r>
+        <w:rPr>
+          <w:rFonts w:asciiTheme="minorEastAsia" w:hAnsiTheme="minorEastAsia"/>
+          <w:sz w:val="24"/>
+          <w:szCs w:val="24"/>
+        </w:rPr>
+        <w:t>查看模式中，按i进入</w:t>
+      </w:r>
+      <w:r>
+        <w:rPr>
+          <w:rFonts w:asciiTheme="minorEastAsia" w:hAnsiTheme="minorEastAsia" w:hint="eastAsia"/>
+          <w:sz w:val="24"/>
+          <w:szCs w:val="24"/>
+        </w:rPr>
+        <w:t>文本</w:t>
+      </w:r>
+      <w:r>
+        <w:rPr>
+          <w:rFonts w:asciiTheme="minorEastAsia" w:hAnsiTheme="minorEastAsia"/>
+          <w:sz w:val="24"/>
+          <w:szCs w:val="24"/>
+        </w:rPr>
+        <w:t>编辑模式</w:t>
+      </w:r>
+      <w:r>
+        <w:rPr>
+          <w:rFonts w:asciiTheme="minorEastAsia" w:hAnsiTheme="minorEastAsia" w:hint="eastAsia"/>
+          <w:sz w:val="24"/>
+          <w:szCs w:val="24"/>
+        </w:rPr>
+        <w:t>,编辑</w:t>
+      </w:r>
+      <w:r>
+        <w:rPr>
+          <w:rFonts w:asciiTheme="minorEastAsia" w:hAnsiTheme="minorEastAsia"/>
+          <w:sz w:val="24"/>
+          <w:szCs w:val="24"/>
+        </w:rPr>
+        <w:t>模式不同于window</w:t>
+      </w:r>
+      <w:r>
+        <w:rPr>
+          <w:rFonts w:asciiTheme="minorEastAsia" w:hAnsiTheme="minorEastAsia" w:hint="eastAsia"/>
+          <w:sz w:val="24"/>
+          <w:szCs w:val="24"/>
+        </w:rPr>
+        <w:t>s</w:t>
+      </w:r>
+      <w:r>
+        <w:rPr>
+          <w:rFonts w:asciiTheme="minorEastAsia" w:hAnsiTheme="minorEastAsia"/>
+          <w:sz w:val="24"/>
+          <w:szCs w:val="24"/>
+        </w:rPr>
+        <w:t>的文本编辑，删除键为Delete</w:t>
+      </w:r>
+      <w:r>
+        <w:rPr>
+          <w:rFonts w:asciiTheme="minorEastAsia" w:hAnsiTheme="minorEastAsia" w:hint="eastAsia"/>
+          <w:sz w:val="24"/>
+          <w:szCs w:val="24"/>
+        </w:rPr>
+        <w:t>，</w:t>
+      </w:r>
+      <w:r>
+        <w:rPr>
+          <w:rFonts w:asciiTheme="minorEastAsia" w:hAnsiTheme="minorEastAsia"/>
+          <w:sz w:val="24"/>
+          <w:szCs w:val="24"/>
+        </w:rPr>
+        <w:t>编辑完成</w:t>
+      </w:r>
+      <w:r>
+        <w:rPr>
+          <w:rFonts w:asciiTheme="minorEastAsia" w:hAnsiTheme="minorEastAsia" w:hint="eastAsia"/>
+          <w:sz w:val="24"/>
+          <w:szCs w:val="24"/>
+        </w:rPr>
+        <w:t>后</w:t>
+      </w:r>
+      <w:r>
+        <w:rPr>
+          <w:rFonts w:asciiTheme="minorEastAsia" w:hAnsiTheme="minorEastAsia"/>
+          <w:sz w:val="24"/>
+          <w:szCs w:val="24"/>
+        </w:rPr>
+        <w:t>，</w:t>
+      </w:r>
+      <w:r>
+        <w:rPr>
+          <w:rFonts w:asciiTheme="minorEastAsia" w:hAnsiTheme="minorEastAsia" w:hint="eastAsia"/>
+          <w:sz w:val="24"/>
+          <w:szCs w:val="24"/>
+        </w:rPr>
+        <w:t>按</w:t>
+      </w:r>
+      <w:r>
+        <w:rPr>
+          <w:rFonts w:asciiTheme="minorEastAsia" w:hAnsiTheme="minorEastAsia"/>
+          <w:sz w:val="24"/>
+          <w:szCs w:val="24"/>
+        </w:rPr>
+        <w:t>ESC退出编辑模式</w:t>
+      </w:r>
+      <w:r>
+        <w:rPr>
+          <w:rFonts w:asciiTheme="minorEastAsia" w:hAnsiTheme="minorEastAsia" w:hint="eastAsia"/>
+          <w:sz w:val="24"/>
+          <w:szCs w:val="24"/>
+        </w:rPr>
+        <w:t>。</w:t>
+      </w:r>
+      <w:r>
+        <w:rPr>
+          <w:rFonts w:asciiTheme="minorEastAsia" w:hAnsiTheme="minorEastAsia"/>
+          <w:sz w:val="24"/>
+          <w:szCs w:val="24"/>
+        </w:rPr>
+        <w:t>此时</w:t>
+      </w:r>
+      <w:r>
+        <w:rPr>
+          <w:rFonts w:asciiTheme="minorEastAsia" w:hAnsiTheme="minorEastAsia" w:hint="eastAsia"/>
+          <w:sz w:val="24"/>
+          <w:szCs w:val="24"/>
+        </w:rPr>
+        <w:t>返回</w:t>
+      </w:r>
+      <w:r>
+        <w:rPr>
+          <w:rFonts w:asciiTheme="minorEastAsia" w:hAnsiTheme="minorEastAsia"/>
+          <w:sz w:val="24"/>
+          <w:szCs w:val="24"/>
+        </w:rPr>
+        <w:t>到查看模式</w:t>
+      </w:r>
+      <w:r>
+        <w:rPr>
+          <w:rFonts w:asciiTheme="minorEastAsia" w:hAnsiTheme="minorEastAsia" w:hint="eastAsia"/>
+          <w:sz w:val="24"/>
+          <w:szCs w:val="24"/>
+        </w:rPr>
+        <w:t>，</w:t>
+      </w:r>
+      <w:r>
+        <w:rPr>
+          <w:rFonts w:asciiTheme="minorEastAsia" w:hAnsiTheme="minorEastAsia"/>
+          <w:sz w:val="24"/>
+          <w:szCs w:val="24"/>
+        </w:rPr>
+        <w:t>Shift+q</w:t>
+      </w:r>
+      <w:r>
+        <w:rPr>
+          <w:rFonts w:asciiTheme="minorEastAsia" w:hAnsiTheme="minorEastAsia" w:hint="eastAsia"/>
+          <w:sz w:val="24"/>
+          <w:szCs w:val="24"/>
+        </w:rPr>
+        <w:t>请求</w:t>
+      </w:r>
+      <w:r>
+        <w:rPr>
+          <w:rFonts w:asciiTheme="minorEastAsia" w:hAnsiTheme="minorEastAsia"/>
+          <w:sz w:val="24"/>
+          <w:szCs w:val="24"/>
+        </w:rPr>
+        <w:t>退出，root用户输入wq，普通用户输入</w:t>
+      </w:r>
+      <w:r>
+        <w:rPr>
+          <w:rFonts w:asciiTheme="minorEastAsia" w:hAnsiTheme="minorEastAsia" w:hint="eastAsia"/>
+          <w:sz w:val="24"/>
+          <w:szCs w:val="24"/>
+        </w:rPr>
+        <w:t>w</w:t>
+      </w:r>
+      <w:r>
+        <w:rPr>
+          <w:rFonts w:asciiTheme="minorEastAsia" w:hAnsiTheme="minorEastAsia"/>
+          <w:sz w:val="24"/>
+          <w:szCs w:val="24"/>
+        </w:rPr>
+        <w:t>q！</w:t>
+      </w:r>
+    </w:p>
+    <w:p>
+      <w:pPr>
+        <w:spacing w:before="100" w:beforeAutospacing="1" w:after="100" w:afterAutospacing="1" w:line="360" w:lineRule="auto"/>
+        <w:contextualSpacing/>
+        <w:rPr>
+          <w:sz w:val="24"/>
+          <w:szCs w:val="24"/>
+        </w:rPr>
+      </w:pPr>
+      <w:r>
+        <w:rPr>
+          <w:sz w:val="24"/>
+          <w:szCs w:val="24"/>
+        </w:rPr>
+        <w:t xml:space="preserve">      </w:t>
+      </w:r>
+    </w:p>
+    <w:p>
+      <w:pPr>
+        <w:spacing w:before="100" w:beforeAutospacing="1" w:after="100" w:afterAutospacing="1" w:line="360" w:lineRule="auto"/>
+        <w:contextualSpacing/>
+        <w:rPr>
+          <w:rFonts w:asciiTheme="minorEastAsia" w:hAnsiTheme="minorEastAsia"/>
+          <w:b/>
+          <w:sz w:val="24"/>
+          <w:szCs w:val="24"/>
+        </w:rPr>
+      </w:pPr>
+      <w:r>
+        <w:rPr>
+          <w:rFonts w:asciiTheme="minorEastAsia" w:hAnsiTheme="minorEastAsia" w:hint="eastAsia"/>
+          <w:b/>
+          <w:sz w:val="24"/>
+          <w:szCs w:val="24"/>
+        </w:rPr>
+        <w:t>1.7</w:t>
+      </w:r>
+      <w:r>
+        <w:rPr>
+          <w:rFonts w:asciiTheme="minorEastAsia" w:hAnsiTheme="minorEastAsia" w:hint="eastAsia"/>
+          <w:b/>
+          <w:sz w:val="24"/>
+          <w:szCs w:val="24"/>
+        </w:rPr>
+        <w:t>重要</w:t>
+      </w:r>
+      <w:r>
+        <w:rPr>
+          <w:rFonts w:asciiTheme="minorEastAsia" w:hAnsiTheme="minorEastAsia"/>
+          <w:b/>
+          <w:sz w:val="24"/>
+          <w:szCs w:val="24"/>
+        </w:rPr>
+        <w:t>配置文件</w:t>
+      </w:r>
+    </w:p>
+    <w:p>
+      <w:pPr>
+        <w:spacing w:before="100" w:beforeAutospacing="1" w:after="100" w:afterAutospacing="1" w:line="360" w:lineRule="auto"/>
+        <w:contextualSpacing/>
+        <w:rPr>
+          <w:sz w:val="24"/>
+          <w:szCs w:val="24"/>
+        </w:rPr>
+      </w:pPr>
+      <w:r>
+        <w:rPr>
+          <w:rFonts w:hint="eastAsia"/>
+          <w:sz w:val="24"/>
+          <w:szCs w:val="24"/>
+        </w:rPr>
+        <w:t xml:space="preserve">   </w:t>
+      </w:r>
+      <w:r>
+        <w:rPr>
+          <w:sz w:val="24"/>
+          <w:szCs w:val="24"/>
+        </w:rPr>
+        <w:t>系统初始化</w:t>
       </w:r>
     </w:p>
     <w:p>
@@ -2683,14 +2896,14 @@
           <w:sz w:val="24"/>
           <w:szCs w:val="24"/>
         </w:rPr>
-        <w:t xml:space="preserve">/etc/timezone </w:t>
-      </w:r>
-      <w:r>
-        <w:rPr>
-          <w:sz w:val="24"/>
-          <w:szCs w:val="24"/>
-        </w:rPr>
-        <w:t>时区</w:t>
+        <w:t xml:space="preserve">/etc/inittab </w:t>
+      </w:r>
+      <w:r>
+        <w:rPr>
+          <w:sz w:val="24"/>
+          <w:szCs w:val="24"/>
+        </w:rPr>
+        <w:t>运行级别、控制台数量</w:t>
       </w:r>
     </w:p>
     <w:p>
@@ -2708,14 +2921,14 @@
           <w:sz w:val="24"/>
           <w:szCs w:val="24"/>
         </w:rPr>
-        <w:t xml:space="preserve">/etc/inetd.conf </w:t>
-      </w:r>
-      <w:r>
-        <w:rPr>
-          <w:sz w:val="24"/>
-          <w:szCs w:val="24"/>
-        </w:rPr>
-        <w:t>超级进程</w:t>
+        <w:t xml:space="preserve">/etc/timezone </w:t>
+      </w:r>
+      <w:r>
+        <w:rPr>
+          <w:sz w:val="24"/>
+          <w:szCs w:val="24"/>
+        </w:rPr>
+        <w:t>时区</w:t>
       </w:r>
     </w:p>
     <w:p>
@@ -2733,7 +2946,14 @@
           <w:sz w:val="24"/>
           <w:szCs w:val="24"/>
         </w:rPr>
-        <w:t>文件系统</w:t>
+        <w:t xml:space="preserve">/etc/inetd.conf </w:t>
+      </w:r>
+      <w:r>
+        <w:rPr>
+          <w:sz w:val="24"/>
+          <w:szCs w:val="24"/>
+        </w:rPr>
+        <w:t>超级进程</w:t>
       </w:r>
     </w:p>
     <w:p>
@@ -2751,14 +2971,7 @@
           <w:sz w:val="24"/>
           <w:szCs w:val="24"/>
         </w:rPr>
-        <w:t xml:space="preserve">/etc/fstab </w:t>
-      </w:r>
-      <w:r>
-        <w:rPr>
-          <w:sz w:val="24"/>
-          <w:szCs w:val="24"/>
-        </w:rPr>
-        <w:t>开机时挂载的文件系统</w:t>
+        <w:t>文件系统</w:t>
       </w:r>
     </w:p>
     <w:p>
@@ -2776,14 +2989,14 @@
           <w:sz w:val="24"/>
           <w:szCs w:val="24"/>
         </w:rPr>
-        <w:t xml:space="preserve">/etc/mtab </w:t>
-      </w:r>
-      <w:r>
-        <w:rPr>
-          <w:sz w:val="24"/>
-          <w:szCs w:val="24"/>
-        </w:rPr>
-        <w:t>当前挂载的文件系统</w:t>
+        <w:t xml:space="preserve">/etc/fstab </w:t>
+      </w:r>
+      <w:r>
+        <w:rPr>
+          <w:sz w:val="24"/>
+          <w:szCs w:val="24"/>
+        </w:rPr>
+        <w:t>开机时挂载的文件系统</w:t>
       </w:r>
     </w:p>
     <w:p>
@@ -2801,7 +3014,14 @@
           <w:sz w:val="24"/>
           <w:szCs w:val="24"/>
         </w:rPr>
-        <w:t>用户系统</w:t>
+        <w:t xml:space="preserve">/etc/mtab </w:t>
+      </w:r>
+      <w:r>
+        <w:rPr>
+          <w:sz w:val="24"/>
+          <w:szCs w:val="24"/>
+        </w:rPr>
+        <w:t>当前挂载的文件系统</w:t>
       </w:r>
     </w:p>
     <w:p>
@@ -2819,21 +3039,7 @@
           <w:sz w:val="24"/>
           <w:szCs w:val="24"/>
         </w:rPr>
-        <w:t xml:space="preserve">/etc/passwd </w:t>
-      </w:r>
-      <w:r>
-        <w:rPr>
-          <w:sz w:val="24"/>
-          <w:szCs w:val="24"/>
-        </w:rPr>
-        <w:t>用户信息</w:t>
-      </w:r>
-      <w:r>
-        <w:rPr>
-          <w:sz w:val="24"/>
-          <w:szCs w:val="24"/>
-        </w:rPr>
-        <w:t xml:space="preserve">                   </w:t>
+        <w:t>用户系统</w:t>
       </w:r>
     </w:p>
     <w:p>
@@ -2851,14 +3057,14 @@
           <w:sz w:val="24"/>
           <w:szCs w:val="24"/>
         </w:rPr>
-        <w:t xml:space="preserve">/etc/shadow </w:t>
-      </w:r>
-      <w:r>
-        <w:rPr>
-          <w:sz w:val="24"/>
-          <w:szCs w:val="24"/>
-        </w:rPr>
-        <w:t>用户密码</w:t>
+        <w:t xml:space="preserve">/etc/passwd </w:t>
+      </w:r>
+      <w:r>
+        <w:rPr>
+          <w:sz w:val="24"/>
+          <w:szCs w:val="24"/>
+        </w:rPr>
+        <w:t>用户信息</w:t>
       </w:r>
       <w:r>
         <w:rPr>
@@ -2883,14 +3089,21 @@
           <w:sz w:val="24"/>
           <w:szCs w:val="24"/>
         </w:rPr>
-        <w:t xml:space="preserve">/etc/group </w:t>
-      </w:r>
-      <w:r>
-        <w:rPr>
-          <w:sz w:val="24"/>
-          <w:szCs w:val="24"/>
-        </w:rPr>
-        <w:t>群组信息</w:t>
+        <w:t xml:space="preserve">/etc/shadow </w:t>
+      </w:r>
+      <w:r>
+        <w:rPr>
+          <w:sz w:val="24"/>
+          <w:szCs w:val="24"/>
+        </w:rPr>
+        <w:t>用户密码</w:t>
+      </w:r>
+      <w:r>
+        <w:rPr>
+          <w:sz w:val="24"/>
+          <w:szCs w:val="24"/>
+        </w:rPr>
+        <w:t xml:space="preserve">                   </w:t>
       </w:r>
     </w:p>
     <w:p>
@@ -2908,21 +3121,14 @@
           <w:sz w:val="24"/>
           <w:szCs w:val="24"/>
         </w:rPr>
-        <w:t xml:space="preserve">/etc/gshadow </w:t>
-      </w:r>
-      <w:r>
-        <w:rPr>
-          <w:sz w:val="24"/>
-          <w:szCs w:val="24"/>
-        </w:rPr>
-        <w:t>群组密码</w:t>
-      </w:r>
-      <w:r>
-        <w:rPr>
-          <w:sz w:val="24"/>
-          <w:szCs w:val="24"/>
-        </w:rPr>
-        <w:t xml:space="preserve">                 </w:t>
+        <w:t xml:space="preserve">/etc/group </w:t>
+      </w:r>
+      <w:r>
+        <w:rPr>
+          <w:sz w:val="24"/>
+          <w:szCs w:val="24"/>
+        </w:rPr>
+        <w:t>群组信息</w:t>
       </w:r>
     </w:p>
     <w:p>
@@ -2940,28 +3146,21 @@
           <w:sz w:val="24"/>
           <w:szCs w:val="24"/>
         </w:rPr>
-        <w:t>/etc/sudoers Sudoer</w:t>
-      </w:r>
-      <w:r>
-        <w:rPr>
-          <w:sz w:val="24"/>
-          <w:szCs w:val="24"/>
-        </w:rPr>
-        <w:t>列表（请使用</w:t>
-      </w:r>
-      <w:r>
-        <w:rPr>
-          <w:sz w:val="24"/>
-          <w:szCs w:val="24"/>
-        </w:rPr>
-        <w:t>“visudo”</w:t>
-      </w:r>
-      <w:r>
-        <w:rPr>
-          <w:sz w:val="24"/>
-          <w:szCs w:val="24"/>
-        </w:rPr>
-        <w:t>命令修改此文件，而不要直接编辑）</w:t>
+        <w:t xml:space="preserve">/etc/gshadow </w:t>
+      </w:r>
+      <w:r>
+        <w:rPr>
+          <w:sz w:val="24"/>
+          <w:szCs w:val="24"/>
+        </w:rPr>
+        <w:t>群组密码</w:t>
+      </w:r>
+      <w:r>
+        <w:rPr>
+          <w:sz w:val="24"/>
+          <w:szCs w:val="24"/>
+        </w:rPr>
+        <w:t xml:space="preserve">                 </w:t>
       </w:r>
     </w:p>
     <w:p>
@@ -2979,7 +3178,28 @@
           <w:sz w:val="24"/>
           <w:szCs w:val="24"/>
         </w:rPr>
-        <w:t>Shell</w:t>
+        <w:t>/etc/sudoers Sudoer</w:t>
+      </w:r>
+      <w:r>
+        <w:rPr>
+          <w:sz w:val="24"/>
+          <w:szCs w:val="24"/>
+        </w:rPr>
+        <w:t>列表（请使用</w:t>
+      </w:r>
+      <w:r>
+        <w:rPr>
+          <w:sz w:val="24"/>
+          <w:szCs w:val="24"/>
+        </w:rPr>
+        <w:t>“visudo”</w:t>
+      </w:r>
+      <w:r>
+        <w:rPr>
+          <w:sz w:val="24"/>
+          <w:szCs w:val="24"/>
+        </w:rPr>
+        <w:t>命令修改此文件，而不要直接编辑）</w:t>
       </w:r>
     </w:p>
     <w:p>
@@ -2997,35 +3217,7 @@
           <w:sz w:val="24"/>
           <w:szCs w:val="24"/>
         </w:rPr>
-        <w:t xml:space="preserve">/etc/shell </w:t>
-      </w:r>
-      <w:r>
-        <w:rPr>
-          <w:sz w:val="24"/>
-          <w:szCs w:val="24"/>
-        </w:rPr>
-        <w:t>可用</w:t>
-      </w:r>
-      <w:r>
-        <w:rPr>
-          <w:sz w:val="24"/>
-          <w:szCs w:val="24"/>
-        </w:rPr>
         <w:t>Shell</w:t>
-      </w:r>
-      <w:r>
-        <w:rPr>
-          <w:sz w:val="24"/>
-          <w:szCs w:val="24"/>
-        </w:rPr>
-        <w:t>列表</w:t>
-      </w:r>
-      <w:r>
-        <w:rPr>
-          <w:sz w:val="24"/>
-          <w:szCs w:val="24"/>
-        </w:rPr>
-        <w:t xml:space="preserve">              </w:t>
       </w:r>
     </w:p>
     <w:p>
@@ -3043,14 +3235,28 @@
           <w:sz w:val="24"/>
           <w:szCs w:val="24"/>
         </w:rPr>
-        <w:t>/etc/inputrc ReadLine</w:t>
-      </w:r>
-      <w:r>
-        <w:rPr>
-          <w:sz w:val="24"/>
-          <w:szCs w:val="24"/>
-        </w:rPr>
-        <w:t>控件设定</w:t>
+        <w:t xml:space="preserve">/etc/shell </w:t>
+      </w:r>
+      <w:r>
+        <w:rPr>
+          <w:sz w:val="24"/>
+          <w:szCs w:val="24"/>
+        </w:rPr>
+        <w:t>可用</w:t>
+      </w:r>
+      <w:r>
+        <w:rPr>
+          <w:sz w:val="24"/>
+          <w:szCs w:val="24"/>
+        </w:rPr>
+        <w:t>Shell</w:t>
+      </w:r>
+      <w:r>
+        <w:rPr>
+          <w:sz w:val="24"/>
+          <w:szCs w:val="24"/>
+        </w:rPr>
+        <w:t>列表</w:t>
       </w:r>
       <w:r>
         <w:rPr>
@@ -3075,14 +3281,21 @@
           <w:sz w:val="24"/>
           <w:szCs w:val="24"/>
         </w:rPr>
-        <w:t xml:space="preserve">/etc/profile </w:t>
-      </w:r>
-      <w:r>
-        <w:rPr>
-          <w:sz w:val="24"/>
-          <w:szCs w:val="24"/>
-        </w:rPr>
-        <w:t>用户首选项</w:t>
+        <w:t>/etc/inputrc ReadLine</w:t>
+      </w:r>
+      <w:r>
+        <w:rPr>
+          <w:sz w:val="24"/>
+          <w:szCs w:val="24"/>
+        </w:rPr>
+        <w:t>控件设定</w:t>
+      </w:r>
+      <w:r>
+        <w:rPr>
+          <w:sz w:val="24"/>
+          <w:szCs w:val="24"/>
+        </w:rPr>
+        <w:t xml:space="preserve">              </w:t>
       </w:r>
     </w:p>
     <w:p>
@@ -3100,14 +3313,14 @@
           <w:sz w:val="24"/>
           <w:szCs w:val="24"/>
         </w:rPr>
-        <w:t>/etc/bash.bashrc bash</w:t>
-      </w:r>
-      <w:r>
-        <w:rPr>
-          <w:sz w:val="24"/>
-          <w:szCs w:val="24"/>
-        </w:rPr>
-        <w:t>配置文件</w:t>
+        <w:t xml:space="preserve">/etc/profile </w:t>
+      </w:r>
+      <w:r>
+        <w:rPr>
+          <w:sz w:val="24"/>
+          <w:szCs w:val="24"/>
+        </w:rPr>
+        <w:t>用户首选项</w:t>
       </w:r>
     </w:p>
     <w:p>
@@ -3125,7 +3338,15 @@
           <w:sz w:val="24"/>
           <w:szCs w:val="24"/>
         </w:rPr>
-        <w:t>系统环境</w:t>
+        <w:lastRenderedPageBreak/>
+        <w:t>/etc/bash.bashrc bash</w:t>
+      </w:r>
+      <w:r>
+        <w:rPr>
+          <w:sz w:val="24"/>
+          <w:szCs w:val="24"/>
+        </w:rPr>
+        <w:t>配置文件</w:t>
       </w:r>
     </w:p>
     <w:p>
@@ -3143,21 +3364,7 @@
           <w:sz w:val="24"/>
           <w:szCs w:val="24"/>
         </w:rPr>
-        <w:t xml:space="preserve">/etc/environment </w:t>
-      </w:r>
-      <w:r>
-        <w:rPr>
-          <w:sz w:val="24"/>
-          <w:szCs w:val="24"/>
-        </w:rPr>
-        <w:t>环境变量</w:t>
-      </w:r>
-      <w:r>
-        <w:rPr>
-          <w:sz w:val="24"/>
-          <w:szCs w:val="24"/>
-        </w:rPr>
-        <w:t xml:space="preserve">           </w:t>
+        <w:t>系统环境</w:t>
       </w:r>
     </w:p>
     <w:p>
@@ -3175,21 +3382,21 @@
           <w:sz w:val="24"/>
           <w:szCs w:val="24"/>
         </w:rPr>
-        <w:t xml:space="preserve">/etc/updatedb.conf </w:t>
-      </w:r>
-      <w:r>
-        <w:rPr>
-          <w:sz w:val="24"/>
-          <w:szCs w:val="24"/>
-        </w:rPr>
-        <w:t>文件检索数据库配置信息</w:t>
-      </w:r>
-      <w:r>
-        <w:rPr>
-          <w:sz w:val="24"/>
-          <w:szCs w:val="24"/>
-        </w:rPr>
-        <w:t xml:space="preserve">                  </w:t>
+        <w:t xml:space="preserve">/etc/environment </w:t>
+      </w:r>
+      <w:r>
+        <w:rPr>
+          <w:sz w:val="24"/>
+          <w:szCs w:val="24"/>
+        </w:rPr>
+        <w:t>环境变量</w:t>
+      </w:r>
+      <w:r>
+        <w:rPr>
+          <w:sz w:val="24"/>
+          <w:szCs w:val="24"/>
+        </w:rPr>
+        <w:t xml:space="preserve">           </w:t>
       </w:r>
     </w:p>
     <w:p>
@@ -3207,14 +3414,21 @@
           <w:sz w:val="24"/>
           <w:szCs w:val="24"/>
         </w:rPr>
-        <w:t xml:space="preserve">/etc/issue </w:t>
-      </w:r>
-      <w:r>
-        <w:rPr>
-          <w:sz w:val="24"/>
-          <w:szCs w:val="24"/>
-        </w:rPr>
-        <w:t>发行信息</w:t>
+        <w:t xml:space="preserve">/etc/updatedb.conf </w:t>
+      </w:r>
+      <w:r>
+        <w:rPr>
+          <w:sz w:val="24"/>
+          <w:szCs w:val="24"/>
+        </w:rPr>
+        <w:t>文件检索数据库配置信息</w:t>
+      </w:r>
+      <w:r>
+        <w:rPr>
+          <w:sz w:val="24"/>
+          <w:szCs w:val="24"/>
+        </w:rPr>
+        <w:t xml:space="preserve">                  </w:t>
       </w:r>
     </w:p>
     <w:p>
@@ -3232,7 +3446,14 @@
           <w:sz w:val="24"/>
           <w:szCs w:val="24"/>
         </w:rPr>
-        <w:t xml:space="preserve">/etc/issue.net                 </w:t>
+        <w:t xml:space="preserve">/etc/issue </w:t>
+      </w:r>
+      <w:r>
+        <w:rPr>
+          <w:sz w:val="24"/>
+          <w:szCs w:val="24"/>
+        </w:rPr>
+        <w:t>发行信息</w:t>
       </w:r>
     </w:p>
     <w:p>
@@ -3250,7 +3471,24 @@
           <w:sz w:val="24"/>
           <w:szCs w:val="24"/>
         </w:rPr>
-        <w:lastRenderedPageBreak/>
+        <w:t xml:space="preserve">/etc/issue.net                 </w:t>
+      </w:r>
+    </w:p>
+    <w:p>
+      <w:pPr>
+        <w:spacing w:before="100" w:beforeAutospacing="1" w:after="100" w:afterAutospacing="1" w:line="360" w:lineRule="auto"/>
+        <w:ind w:firstLineChars="150" w:firstLine="360"/>
+        <w:contextualSpacing/>
+        <w:rPr>
+          <w:sz w:val="24"/>
+          <w:szCs w:val="24"/>
+        </w:rPr>
+      </w:pPr>
+      <w:r>
+        <w:rPr>
+          <w:sz w:val="24"/>
+          <w:szCs w:val="24"/>
+        </w:rPr>
         <w:t xml:space="preserve">/etc/screenrc </w:t>
       </w:r>
       <w:r>
@@ -4100,6 +4338,7 @@
           <w:sz w:val="24"/>
           <w:szCs w:val="24"/>
         </w:rPr>
+        <w:lastRenderedPageBreak/>
         <w:t xml:space="preserve">ps –e | grep ssh </w:t>
       </w:r>
       <w:r>
@@ -4388,7 +4627,6 @@
           <w:color w:val="000000" w:themeColor="text1"/>
           <w:kern w:val="2"/>
         </w:rPr>
-        <w:lastRenderedPageBreak/>
         <w:t>tar xvzf java1.8.0_65.tar.gz</w:t>
       </w:r>
     </w:p>
@@ -4983,6 +5221,7 @@
           <w:sz w:val="24"/>
           <w:szCs w:val="24"/>
         </w:rPr>
+        <w:lastRenderedPageBreak/>
         <w:drawing>
           <wp:inline distT="0" distB="0" distL="0" distR="0">
             <wp:extent cx="5274310" cy="1981553"/>
@@ -5222,7 +5461,6 @@
           <w:sz w:val="24"/>
           <w:szCs w:val="24"/>
         </w:rPr>
-        <w:lastRenderedPageBreak/>
         <w:t xml:space="preserve"> </w:t>
       </w:r>
       <w:r>
@@ -7095,6 +7333,26 @@
           <w:szCs w:val="24"/>
         </w:rPr>
         <w:t>的问题</w:t>
+      </w:r>
+      <w:r>
+        <w:rPr>
+          <w:rFonts w:asciiTheme="minorEastAsia" w:hAnsiTheme="minorEastAsia" w:hint="eastAsia"/>
+          <w:iCs/>
+          <w:color w:val="262626" w:themeColor="text1" w:themeTint="D9"/>
+          <w:sz w:val="24"/>
+          <w:szCs w:val="24"/>
+        </w:rPr>
+        <w:t>(添加到</w:t>
+      </w:r>
+      <w:r>
+        <w:rPr>
+          <w:rFonts w:asciiTheme="minorEastAsia" w:hAnsiTheme="minorEastAsia"/>
+          <w:iCs/>
+          <w:color w:val="262626" w:themeColor="text1" w:themeTint="D9"/>
+          <w:sz w:val="24"/>
+          <w:szCs w:val="24"/>
+        </w:rPr>
+        <w:t>永久环境变量中)</w:t>
       </w:r>
     </w:p>
     <w:p>
@@ -7715,7 +7973,6 @@
           <w:sz w:val="24"/>
           <w:szCs w:val="24"/>
         </w:rPr>
-        <w:lastRenderedPageBreak/>
         <w:t xml:space="preserve">          sudo make</w:t>
       </w:r>
     </w:p>
@@ -8498,7 +8755,18 @@
           <w:sz w:val="24"/>
           <w:szCs w:val="24"/>
         </w:rPr>
-        <w:t>当然你还得在浏览器上进行相关配置 ，设置sock5代理，并天上ip地址和端口号，如上述的127.0.0.1:10808</w:t>
+        <w:t>当然你还得在浏览器上进行相关配置 ，设置sock5代理，并天上ip地址和端口</w:t>
+      </w:r>
+      <w:r>
+        <w:rPr>
+          <w:rFonts w:asciiTheme="minorEastAsia" w:hAnsiTheme="minorEastAsia" w:hint="eastAsia"/>
+          <w:iCs/>
+          <w:color w:val="000000" w:themeColor="text1"/>
+          <w:sz w:val="24"/>
+          <w:szCs w:val="24"/>
+        </w:rPr>
+        <w:lastRenderedPageBreak/>
+        <w:t>号，如上述的127.0.0.1:10808</w:t>
       </w:r>
     </w:p>
     <w:p>
@@ -8813,12 +9081,61 @@
       <w:pPr>
         <w:pStyle w:val="HTML"/>
         <w:rPr>
+          <w:rFonts w:asciiTheme="minorEastAsia" w:eastAsiaTheme="minorEastAsia" w:hAnsiTheme="minorEastAsia" w:cstheme="minorBidi"/>
+          <w:iCs/>
+          <w:color w:val="000000" w:themeColor="text1"/>
+          <w:kern w:val="2"/>
+        </w:rPr>
+      </w:pPr>
+      <w:r>
+        <w:rPr>
+          <w:rFonts w:asciiTheme="minorEastAsia" w:eastAsiaTheme="minorEastAsia" w:hAnsiTheme="minorEastAsia" w:cstheme="minorBidi"/>
+          <w:iCs/>
+          <w:color w:val="000000" w:themeColor="text1"/>
+          <w:kern w:val="2"/>
+        </w:rPr>
+        <w:t xml:space="preserve">   sudo </w:t>
+      </w:r>
+      <w:bookmarkStart w:id="3" w:name="OLE_LINK3"/>
+      <w:bookmarkStart w:id="4" w:name="OLE_LINK4"/>
+      <w:r>
+        <w:rPr>
+          <w:rFonts w:asciiTheme="minorEastAsia" w:eastAsiaTheme="minorEastAsia" w:hAnsiTheme="minorEastAsia" w:cstheme="minorBidi"/>
+          <w:iCs/>
+          <w:color w:val="000000" w:themeColor="text1"/>
+          <w:kern w:val="2"/>
+        </w:rPr>
+        <w:t>add-apt-repository</w:t>
+      </w:r>
+      <w:bookmarkEnd w:id="3"/>
+      <w:bookmarkEnd w:id="4"/>
+      <w:r>
+        <w:rPr>
+          <w:rFonts w:asciiTheme="minorEastAsia" w:eastAsiaTheme="minorEastAsia" w:hAnsiTheme="minorEastAsia" w:cstheme="minorBidi"/>
+          <w:iCs/>
+          <w:color w:val="000000" w:themeColor="text1"/>
+          <w:kern w:val="2"/>
+        </w:rPr>
+        <w:t xml:space="preserve"> ppa:wengxt/fcitx-nightly</w:t>
+      </w:r>
+      <w:r>
+        <w:rPr>
+          <w:rFonts w:asciiTheme="minorEastAsia" w:eastAsiaTheme="minorEastAsia" w:hAnsiTheme="minorEastAsia" w:cstheme="minorBidi"/>
+          <w:iCs/>
+          <w:color w:val="000000" w:themeColor="text1"/>
+          <w:kern w:val="2"/>
+        </w:rPr>
+        <w:t xml:space="preserve">  </w:t>
+      </w:r>
+      <w:r>
+        <w:rPr>
           <w:rFonts w:asciiTheme="minorEastAsia" w:eastAsiaTheme="minorEastAsia" w:hAnsiTheme="minorEastAsia" w:cstheme="minorBidi" w:hint="eastAsia"/>
           <w:iCs/>
           <w:color w:val="000000" w:themeColor="text1"/>
           <w:kern w:val="2"/>
         </w:rPr>
-      </w:pPr>
+        <w:t>（在</w:t>
+      </w:r>
       <w:r>
         <w:rPr>
           <w:rFonts w:asciiTheme="minorEastAsia" w:eastAsiaTheme="minorEastAsia" w:hAnsiTheme="minorEastAsia" w:cstheme="minorBidi"/>
@@ -8826,10 +9143,17 @@
           <w:color w:val="000000" w:themeColor="text1"/>
           <w:kern w:val="2"/>
         </w:rPr>
-        <w:t xml:space="preserve">   sudo </w:t>
-      </w:r>
-      <w:bookmarkStart w:id="0" w:name="OLE_LINK3"/>
-      <w:bookmarkStart w:id="1" w:name="OLE_LINK4"/>
+        <w:t>source</w:t>
+      </w:r>
+      <w:r>
+        <w:rPr>
+          <w:rFonts w:asciiTheme="minorEastAsia" w:eastAsiaTheme="minorEastAsia" w:hAnsiTheme="minorEastAsia" w:cstheme="minorBidi" w:hint="eastAsia"/>
+          <w:iCs/>
+          <w:color w:val="000000" w:themeColor="text1"/>
+          <w:kern w:val="2"/>
+        </w:rPr>
+        <w:t>.list中添加</w:t>
+      </w:r>
       <w:r>
         <w:rPr>
           <w:rFonts w:asciiTheme="minorEastAsia" w:eastAsiaTheme="minorEastAsia" w:hAnsiTheme="minorEastAsia" w:cstheme="minorBidi"/>
@@ -8837,19 +9161,28 @@
           <w:color w:val="000000" w:themeColor="text1"/>
           <w:kern w:val="2"/>
         </w:rPr>
-        <w:t>add-apt-repository</w:t>
-      </w:r>
-      <w:bookmarkEnd w:id="0"/>
-      <w:bookmarkEnd w:id="1"/>
-      <w:r>
+        <w:t>源</w:t>
+      </w:r>
+      <w:r>
+        <w:rPr>
+          <w:rFonts w:asciiTheme="minorEastAsia" w:eastAsiaTheme="minorEastAsia" w:hAnsiTheme="minorEastAsia" w:cstheme="minorBidi" w:hint="eastAsia"/>
+          <w:iCs/>
+          <w:color w:val="000000" w:themeColor="text1"/>
+          <w:kern w:val="2"/>
+        </w:rPr>
+        <w:t>）</w:t>
+      </w:r>
+    </w:p>
+    <w:p>
+      <w:pPr>
+        <w:pStyle w:val="HTML"/>
         <w:rPr>
           <w:rFonts w:asciiTheme="minorEastAsia" w:eastAsiaTheme="minorEastAsia" w:hAnsiTheme="minorEastAsia" w:cstheme="minorBidi"/>
           <w:iCs/>
           <w:color w:val="000000" w:themeColor="text1"/>
           <w:kern w:val="2"/>
         </w:rPr>
-        <w:t xml:space="preserve"> ppa:wengxt/fcitx-nightly</w:t>
-      </w:r>
+      </w:pPr>
       <w:r>
         <w:rPr>
           <w:rFonts w:asciiTheme="minorEastAsia" w:eastAsiaTheme="minorEastAsia" w:hAnsiTheme="minorEastAsia" w:cstheme="minorBidi"/>
@@ -8857,8 +9190,57 @@
           <w:color w:val="000000" w:themeColor="text1"/>
           <w:kern w:val="2"/>
         </w:rPr>
-        <w:t xml:space="preserve">  </w:t>
-      </w:r>
+        <w:t xml:space="preserve">   </w:t>
+      </w:r>
+      <w:r>
+        <w:rPr>
+          <w:rFonts w:asciiTheme="minorEastAsia" w:eastAsiaTheme="minorEastAsia" w:hAnsiTheme="minorEastAsia" w:cstheme="minorBidi"/>
+          <w:iCs/>
+          <w:color w:val="000000" w:themeColor="text1"/>
+          <w:kern w:val="2"/>
+        </w:rPr>
+        <w:t>sudo apt-get install fcitx fcitx-config-gtk fcitx-sunpinyin</w:t>
+      </w:r>
+    </w:p>
+    <w:p>
+      <w:pPr>
+        <w:pStyle w:val="HTML"/>
+        <w:rPr>
+          <w:rFonts w:asciiTheme="minorEastAsia" w:eastAsiaTheme="minorEastAsia" w:hAnsiTheme="minorEastAsia" w:cstheme="minorBidi"/>
+          <w:iCs/>
+          <w:color w:val="000000" w:themeColor="text1"/>
+          <w:kern w:val="2"/>
+        </w:rPr>
+      </w:pPr>
+      <w:r>
+        <w:rPr>
+          <w:rFonts w:asciiTheme="minorEastAsia" w:eastAsiaTheme="minorEastAsia" w:hAnsiTheme="minorEastAsia" w:cstheme="minorBidi"/>
+          <w:iCs/>
+          <w:color w:val="000000" w:themeColor="text1"/>
+          <w:kern w:val="2"/>
+        </w:rPr>
+        <w:t xml:space="preserve">   </w:t>
+      </w:r>
+      <w:r>
+        <w:rPr>
+          <w:rFonts w:asciiTheme="minorEastAsia" w:eastAsiaTheme="minorEastAsia" w:hAnsiTheme="minorEastAsia" w:cstheme="minorBidi"/>
+          <w:iCs/>
+          <w:color w:val="000000" w:themeColor="text1"/>
+          <w:kern w:val="2"/>
+        </w:rPr>
+        <w:t>sudo apt-get install fcitx-table-all</w:t>
+      </w:r>
+    </w:p>
+    <w:p>
+      <w:pPr>
+        <w:pStyle w:val="HTML"/>
+        <w:rPr>
+          <w:rFonts w:asciiTheme="minorEastAsia" w:eastAsiaTheme="minorEastAsia" w:hAnsiTheme="minorEastAsia" w:cstheme="minorBidi"/>
+          <w:iCs/>
+          <w:color w:val="000000" w:themeColor="text1"/>
+          <w:kern w:val="2"/>
+        </w:rPr>
+      </w:pPr>
       <w:r>
         <w:rPr>
           <w:rFonts w:asciiTheme="minorEastAsia" w:eastAsiaTheme="minorEastAsia" w:hAnsiTheme="minorEastAsia" w:cstheme="minorBidi" w:hint="eastAsia"/>
@@ -8866,7 +9248,7 @@
           <w:color w:val="000000" w:themeColor="text1"/>
           <w:kern w:val="2"/>
         </w:rPr>
-        <w:t>（在</w:t>
+        <w:t xml:space="preserve">   </w:t>
       </w:r>
       <w:r>
         <w:rPr>
@@ -8875,7 +9257,16 @@
           <w:color w:val="000000" w:themeColor="text1"/>
           <w:kern w:val="2"/>
         </w:rPr>
-        <w:t>source</w:t>
+        <w:t>im-switch -s fcitx -z default</w:t>
+      </w:r>
+      <w:r>
+        <w:rPr>
+          <w:rFonts w:asciiTheme="minorEastAsia" w:eastAsiaTheme="minorEastAsia" w:hAnsiTheme="minorEastAsia" w:cstheme="minorBidi"/>
+          <w:iCs/>
+          <w:color w:val="000000" w:themeColor="text1"/>
+          <w:kern w:val="2"/>
+        </w:rPr>
+        <w:t>(</w:t>
       </w:r>
       <w:r>
         <w:rPr>
@@ -8884,7 +9275,7 @@
           <w:color w:val="000000" w:themeColor="text1"/>
           <w:kern w:val="2"/>
         </w:rPr>
-        <w:t>.list中添加</w:t>
+        <w:t>设置</w:t>
       </w:r>
       <w:r>
         <w:rPr>
@@ -8893,7 +9284,7 @@
           <w:color w:val="000000" w:themeColor="text1"/>
           <w:kern w:val="2"/>
         </w:rPr>
-        <w:t>源</w:t>
+        <w:t>fcitx</w:t>
       </w:r>
       <w:r>
         <w:rPr>
@@ -8902,6 +9293,71 @@
           <w:color w:val="000000" w:themeColor="text1"/>
           <w:kern w:val="2"/>
         </w:rPr>
+        <w:t>为</w:t>
+      </w:r>
+      <w:r>
+        <w:rPr>
+          <w:rFonts w:asciiTheme="minorEastAsia" w:eastAsiaTheme="minorEastAsia" w:hAnsiTheme="minorEastAsia" w:cstheme="minorBidi"/>
+          <w:iCs/>
+          <w:color w:val="000000" w:themeColor="text1"/>
+          <w:kern w:val="2"/>
+        </w:rPr>
+        <w:t>默认输入法)</w:t>
+      </w:r>
+    </w:p>
+    <w:p>
+      <w:pPr>
+        <w:pStyle w:val="HTML"/>
+        <w:rPr>
+          <w:rFonts w:asciiTheme="minorEastAsia" w:eastAsiaTheme="minorEastAsia" w:hAnsiTheme="minorEastAsia" w:cstheme="minorBidi"/>
+          <w:iCs/>
+          <w:color w:val="000000" w:themeColor="text1"/>
+          <w:kern w:val="2"/>
+        </w:rPr>
+      </w:pPr>
+      <w:r>
+        <w:rPr>
+          <w:rFonts w:asciiTheme="minorEastAsia" w:eastAsiaTheme="minorEastAsia" w:hAnsiTheme="minorEastAsia" w:cstheme="minorBidi"/>
+          <w:iCs/>
+          <w:color w:val="000000" w:themeColor="text1"/>
+          <w:kern w:val="2"/>
+        </w:rPr>
+        <w:t xml:space="preserve">   </w:t>
+      </w:r>
+      <w:r>
+        <w:rPr>
+          <w:rFonts w:asciiTheme="minorEastAsia" w:eastAsiaTheme="minorEastAsia" w:hAnsiTheme="minorEastAsia" w:cstheme="minorBidi"/>
+          <w:iCs/>
+          <w:color w:val="000000" w:themeColor="text1"/>
+          <w:kern w:val="2"/>
+        </w:rPr>
+        <w:t>sudo apt-get install ttf-arphic-uming</w:t>
+      </w:r>
+      <w:r>
+        <w:rPr>
+          <w:rFonts w:asciiTheme="minorEastAsia" w:eastAsiaTheme="minorEastAsia" w:hAnsiTheme="minorEastAsia" w:cstheme="minorBidi" w:hint="eastAsia"/>
+          <w:iCs/>
+          <w:color w:val="000000" w:themeColor="text1"/>
+          <w:kern w:val="2"/>
+        </w:rPr>
+        <w:t>（可以</w:t>
+      </w:r>
+      <w:r>
+        <w:rPr>
+          <w:rFonts w:asciiTheme="minorEastAsia" w:eastAsiaTheme="minorEastAsia" w:hAnsiTheme="minorEastAsia" w:cstheme="minorBidi"/>
+          <w:iCs/>
+          <w:color w:val="000000" w:themeColor="text1"/>
+          <w:kern w:val="2"/>
+        </w:rPr>
+        <w:t>不加</w:t>
+      </w:r>
+      <w:r>
+        <w:rPr>
+          <w:rFonts w:asciiTheme="minorEastAsia" w:eastAsiaTheme="minorEastAsia" w:hAnsiTheme="minorEastAsia" w:cstheme="minorBidi" w:hint="eastAsia"/>
+          <w:iCs/>
+          <w:color w:val="000000" w:themeColor="text1"/>
+          <w:kern w:val="2"/>
+        </w:rPr>
         <w:t>）</w:t>
       </w:r>
     </w:p>
@@ -8909,211 +9365,21 @@
       <w:pPr>
         <w:pStyle w:val="HTML"/>
         <w:rPr>
+          <w:rFonts w:asciiTheme="minorEastAsia" w:eastAsiaTheme="minorEastAsia" w:hAnsiTheme="minorEastAsia" w:cstheme="minorBidi"/>
+          <w:iCs/>
+          <w:color w:val="000000" w:themeColor="text1"/>
+          <w:kern w:val="2"/>
+        </w:rPr>
+      </w:pPr>
+      <w:r>
+        <w:rPr>
           <w:rFonts w:asciiTheme="minorEastAsia" w:eastAsiaTheme="minorEastAsia" w:hAnsiTheme="minorEastAsia" w:cstheme="minorBidi" w:hint="eastAsia"/>
           <w:iCs/>
           <w:color w:val="000000" w:themeColor="text1"/>
           <w:kern w:val="2"/>
         </w:rPr>
-      </w:pPr>
-      <w:r>
-        <w:rPr>
-          <w:rFonts w:asciiTheme="minorEastAsia" w:eastAsiaTheme="minorEastAsia" w:hAnsiTheme="minorEastAsia" w:cstheme="minorBidi"/>
-          <w:iCs/>
-          <w:color w:val="000000" w:themeColor="text1"/>
-          <w:kern w:val="2"/>
-        </w:rPr>
-        <w:t xml:space="preserve">   </w:t>
-      </w:r>
-      <w:r>
-        <w:rPr>
-          <w:rFonts w:asciiTheme="minorEastAsia" w:eastAsiaTheme="minorEastAsia" w:hAnsiTheme="minorEastAsia" w:cstheme="minorBidi"/>
-          <w:iCs/>
-          <w:color w:val="000000" w:themeColor="text1"/>
-          <w:kern w:val="2"/>
-        </w:rPr>
-        <w:t>sudo apt-get install fcitx fcitx-config-gtk fcitx-sunpinyin</w:t>
-      </w:r>
-    </w:p>
-    <w:p>
-      <w:pPr>
-        <w:pStyle w:val="HTML"/>
-        <w:rPr>
-          <w:rFonts w:asciiTheme="minorEastAsia" w:eastAsiaTheme="minorEastAsia" w:hAnsiTheme="minorEastAsia" w:cstheme="minorBidi"/>
-          <w:iCs/>
-          <w:color w:val="000000" w:themeColor="text1"/>
-          <w:kern w:val="2"/>
-        </w:rPr>
-      </w:pPr>
-      <w:r>
-        <w:rPr>
-          <w:rFonts w:asciiTheme="minorEastAsia" w:eastAsiaTheme="minorEastAsia" w:hAnsiTheme="minorEastAsia" w:cstheme="minorBidi"/>
-          <w:iCs/>
-          <w:color w:val="000000" w:themeColor="text1"/>
-          <w:kern w:val="2"/>
-        </w:rPr>
-        <w:t xml:space="preserve">   </w:t>
-      </w:r>
-      <w:r>
-        <w:rPr>
-          <w:rFonts w:asciiTheme="minorEastAsia" w:eastAsiaTheme="minorEastAsia" w:hAnsiTheme="minorEastAsia" w:cstheme="minorBidi"/>
-          <w:iCs/>
-          <w:color w:val="000000" w:themeColor="text1"/>
-          <w:kern w:val="2"/>
-        </w:rPr>
-        <w:t>sudo apt-get install fcitx-table-all</w:t>
-      </w:r>
-    </w:p>
-    <w:p>
-      <w:pPr>
-        <w:pStyle w:val="HTML"/>
-        <w:rPr>
-          <w:rFonts w:asciiTheme="minorEastAsia" w:eastAsiaTheme="minorEastAsia" w:hAnsiTheme="minorEastAsia" w:cstheme="minorBidi"/>
-          <w:iCs/>
-          <w:color w:val="000000" w:themeColor="text1"/>
-          <w:kern w:val="2"/>
-        </w:rPr>
-      </w:pPr>
-      <w:r>
-        <w:rPr>
-          <w:rFonts w:asciiTheme="minorEastAsia" w:eastAsiaTheme="minorEastAsia" w:hAnsiTheme="minorEastAsia" w:cstheme="minorBidi" w:hint="eastAsia"/>
-          <w:iCs/>
-          <w:color w:val="000000" w:themeColor="text1"/>
-          <w:kern w:val="2"/>
-        </w:rPr>
-        <w:t xml:space="preserve">   </w:t>
-      </w:r>
-      <w:r>
-        <w:rPr>
-          <w:rFonts w:asciiTheme="minorEastAsia" w:eastAsiaTheme="minorEastAsia" w:hAnsiTheme="minorEastAsia" w:cstheme="minorBidi"/>
-          <w:iCs/>
-          <w:color w:val="000000" w:themeColor="text1"/>
-          <w:kern w:val="2"/>
-        </w:rPr>
-        <w:t>im-switch -s fcitx -z default</w:t>
-      </w:r>
-      <w:r>
-        <w:rPr>
-          <w:rFonts w:asciiTheme="minorEastAsia" w:eastAsiaTheme="minorEastAsia" w:hAnsiTheme="minorEastAsia" w:cstheme="minorBidi"/>
-          <w:iCs/>
-          <w:color w:val="000000" w:themeColor="text1"/>
-          <w:kern w:val="2"/>
-        </w:rPr>
-        <w:t>(</w:t>
-      </w:r>
-      <w:r>
-        <w:rPr>
-          <w:rFonts w:asciiTheme="minorEastAsia" w:eastAsiaTheme="minorEastAsia" w:hAnsiTheme="minorEastAsia" w:cstheme="minorBidi" w:hint="eastAsia"/>
-          <w:iCs/>
-          <w:color w:val="000000" w:themeColor="text1"/>
-          <w:kern w:val="2"/>
-        </w:rPr>
-        <w:t>设置</w:t>
-      </w:r>
-      <w:r>
-        <w:rPr>
-          <w:rFonts w:asciiTheme="minorEastAsia" w:eastAsiaTheme="minorEastAsia" w:hAnsiTheme="minorEastAsia" w:cstheme="minorBidi"/>
-          <w:iCs/>
-          <w:color w:val="000000" w:themeColor="text1"/>
-          <w:kern w:val="2"/>
-        </w:rPr>
-        <w:t>fcitx</w:t>
-      </w:r>
-      <w:r>
-        <w:rPr>
-          <w:rFonts w:asciiTheme="minorEastAsia" w:eastAsiaTheme="minorEastAsia" w:hAnsiTheme="minorEastAsia" w:cstheme="minorBidi" w:hint="eastAsia"/>
-          <w:iCs/>
-          <w:color w:val="000000" w:themeColor="text1"/>
-          <w:kern w:val="2"/>
-        </w:rPr>
-        <w:t>为</w:t>
-      </w:r>
-      <w:r>
-        <w:rPr>
-          <w:rFonts w:asciiTheme="minorEastAsia" w:eastAsiaTheme="minorEastAsia" w:hAnsiTheme="minorEastAsia" w:cstheme="minorBidi"/>
-          <w:iCs/>
-          <w:color w:val="000000" w:themeColor="text1"/>
-          <w:kern w:val="2"/>
-        </w:rPr>
-        <w:t>默认输入法)</w:t>
-      </w:r>
-    </w:p>
-    <w:p>
-      <w:pPr>
-        <w:pStyle w:val="HTML"/>
-        <w:rPr>
-          <w:rFonts w:asciiTheme="minorEastAsia" w:eastAsiaTheme="minorEastAsia" w:hAnsiTheme="minorEastAsia" w:cstheme="minorBidi" w:hint="eastAsia"/>
-          <w:iCs/>
-          <w:color w:val="000000" w:themeColor="text1"/>
-          <w:kern w:val="2"/>
-        </w:rPr>
-      </w:pPr>
-      <w:r>
-        <w:rPr>
-          <w:rFonts w:asciiTheme="minorEastAsia" w:eastAsiaTheme="minorEastAsia" w:hAnsiTheme="minorEastAsia" w:cstheme="minorBidi"/>
-          <w:iCs/>
-          <w:color w:val="000000" w:themeColor="text1"/>
-          <w:kern w:val="2"/>
-        </w:rPr>
-        <w:t xml:space="preserve">   </w:t>
-      </w:r>
-      <w:r>
-        <w:rPr>
-          <w:rFonts w:asciiTheme="minorEastAsia" w:eastAsiaTheme="minorEastAsia" w:hAnsiTheme="minorEastAsia" w:cstheme="minorBidi"/>
-          <w:iCs/>
-          <w:color w:val="000000" w:themeColor="text1"/>
-          <w:kern w:val="2"/>
-        </w:rPr>
-        <w:t>sudo apt-get install ttf-arphic-uming</w:t>
-      </w:r>
-      <w:r>
-        <w:rPr>
-          <w:rFonts w:asciiTheme="minorEastAsia" w:eastAsiaTheme="minorEastAsia" w:hAnsiTheme="minorEastAsia" w:cstheme="minorBidi" w:hint="eastAsia"/>
-          <w:iCs/>
-          <w:color w:val="000000" w:themeColor="text1"/>
-          <w:kern w:val="2"/>
-        </w:rPr>
-        <w:t>（可以</w:t>
-      </w:r>
-      <w:r>
-        <w:rPr>
-          <w:rFonts w:asciiTheme="minorEastAsia" w:eastAsiaTheme="minorEastAsia" w:hAnsiTheme="minorEastAsia" w:cstheme="minorBidi"/>
-          <w:iCs/>
-          <w:color w:val="000000" w:themeColor="text1"/>
-          <w:kern w:val="2"/>
-        </w:rPr>
-        <w:t>不加</w:t>
-      </w:r>
-      <w:r>
-        <w:rPr>
-          <w:rFonts w:asciiTheme="minorEastAsia" w:eastAsiaTheme="minorEastAsia" w:hAnsiTheme="minorEastAsia" w:cstheme="minorBidi" w:hint="eastAsia"/>
-          <w:iCs/>
-          <w:color w:val="000000" w:themeColor="text1"/>
-          <w:kern w:val="2"/>
-        </w:rPr>
-        <w:t>）</w:t>
-      </w:r>
-    </w:p>
-    <w:p>
-      <w:pPr>
-        <w:pStyle w:val="HTML"/>
-        <w:rPr>
-          <w:rFonts w:asciiTheme="minorEastAsia" w:eastAsiaTheme="minorEastAsia" w:hAnsiTheme="minorEastAsia" w:cstheme="minorBidi" w:hint="eastAsia"/>
-          <w:iCs/>
-          <w:color w:val="000000" w:themeColor="text1"/>
-          <w:kern w:val="2"/>
-        </w:rPr>
-      </w:pPr>
-      <w:r>
-        <w:rPr>
-          <w:rFonts w:asciiTheme="minorEastAsia" w:eastAsiaTheme="minorEastAsia" w:hAnsiTheme="minorEastAsia" w:cstheme="minorBidi" w:hint="eastAsia"/>
-          <w:iCs/>
-          <w:color w:val="000000" w:themeColor="text1"/>
-          <w:kern w:val="2"/>
-        </w:rPr>
         <w:t xml:space="preserve">   重启</w:t>
       </w:r>
-      <w:bookmarkStart w:id="2" w:name="_GoBack"/>
-      <w:bookmarkEnd w:id="2"/>
     </w:p>
     <w:p>
       <w:pPr>
@@ -9133,8 +9399,8 @@
           <w:szCs w:val="30"/>
         </w:rPr>
       </w:pPr>
-      <w:bookmarkStart w:id="3" w:name="OLE_LINK1"/>
-      <w:bookmarkStart w:id="4" w:name="OLE_LINK2"/>
+      <w:bookmarkStart w:id="5" w:name="OLE_LINK1"/>
+      <w:bookmarkStart w:id="6" w:name="OLE_LINK2"/>
       <w:r>
         <w:rPr>
           <w:rFonts w:asciiTheme="minorEastAsia" w:hAnsiTheme="minorEastAsia"/>
@@ -9143,7 +9409,6 @@
           <w:sz w:val="30"/>
           <w:szCs w:val="30"/>
         </w:rPr>
-        <w:lastRenderedPageBreak/>
         <w:t>shell</w:t>
       </w:r>
       <w:r>
@@ -9157,8 +9422,8 @@
         <w:t>脚本</w:t>
       </w:r>
     </w:p>
-    <w:bookmarkEnd w:id="3"/>
-    <w:bookmarkEnd w:id="4"/>
+    <w:bookmarkEnd w:id="5"/>
+    <w:bookmarkEnd w:id="6"/>
     <w:p>
       <w:pPr>
         <w:pStyle w:val="a5"/>
@@ -9420,6 +9685,7 @@
           <w:sz w:val="24"/>
           <w:szCs w:val="24"/>
         </w:rPr>
+        <w:lastRenderedPageBreak/>
         <w:t xml:space="preserve">sed </w:t>
       </w:r>
       <w:r>

--- a/Linux/Linux使用手册.docx
+++ b/Linux/Linux使用手册.docx
@@ -1465,8 +1465,6 @@
         </w:rPr>
         <w:t>）</w:t>
       </w:r>
-      <w:bookmarkStart w:id="0" w:name="_GoBack"/>
-      <w:bookmarkEnd w:id="0"/>
     </w:p>
     <w:p>
       <w:pPr>
@@ -1613,8 +1611,8 @@
         </w:rPr>
         <w:t xml:space="preserve">   </w:t>
       </w:r>
-      <w:bookmarkStart w:id="1" w:name="OLE_LINK5"/>
-      <w:bookmarkStart w:id="2" w:name="OLE_LINK6"/>
+      <w:bookmarkStart w:id="0" w:name="OLE_LINK5"/>
+      <w:bookmarkStart w:id="1" w:name="OLE_LINK6"/>
       <w:r>
         <w:rPr>
           <w:color w:val="00B050"/>
@@ -1669,8 +1667,8 @@
         <w:t xml:space="preserve">   tar –xvf ./**.tar</w:t>
       </w:r>
     </w:p>
+    <w:bookmarkEnd w:id="0"/>
     <w:bookmarkEnd w:id="1"/>
-    <w:bookmarkEnd w:id="2"/>
     <w:p>
       <w:pPr>
         <w:spacing w:before="100" w:beforeAutospacing="1" w:after="100" w:afterAutospacing="1" w:line="360" w:lineRule="auto"/>
@@ -1757,23 +1755,7 @@
           <w:sz w:val="24"/>
           <w:szCs w:val="24"/>
         </w:rPr>
-        <w:t>tar –</w:t>
-      </w:r>
-      <w:r>
-        <w:rPr>
-          <w:color w:val="00B050"/>
-          <w:sz w:val="24"/>
-          <w:szCs w:val="24"/>
-        </w:rPr>
-        <w:t>z</w:t>
-      </w:r>
-      <w:r>
-        <w:rPr>
-          <w:color w:val="00B050"/>
-          <w:sz w:val="24"/>
-          <w:szCs w:val="24"/>
-        </w:rPr>
-        <w:t xml:space="preserve">cvf </w:t>
+        <w:t xml:space="preserve">tar –zcvf </w:t>
       </w:r>
       <w:r>
         <w:rPr>
@@ -1818,23 +1800,7 @@
           <w:sz w:val="24"/>
           <w:szCs w:val="24"/>
         </w:rPr>
-        <w:t xml:space="preserve">   tar –</w:t>
-      </w:r>
-      <w:r>
-        <w:rPr>
-          <w:color w:val="00B050"/>
-          <w:sz w:val="24"/>
-          <w:szCs w:val="24"/>
-        </w:rPr>
-        <w:t>z</w:t>
-      </w:r>
-      <w:r>
-        <w:rPr>
-          <w:color w:val="00B050"/>
-          <w:sz w:val="24"/>
-          <w:szCs w:val="24"/>
-        </w:rPr>
-        <w:t>xvf ./**.tar</w:t>
+        <w:t xml:space="preserve">   tar –zxvf ./**.tar</w:t>
       </w:r>
     </w:p>
     <w:p>
@@ -1842,7 +1808,6 @@
         <w:spacing w:before="100" w:beforeAutospacing="1" w:after="100" w:afterAutospacing="1" w:line="360" w:lineRule="auto"/>
         <w:contextualSpacing/>
         <w:rPr>
-          <w:rFonts w:hint="eastAsia"/>
           <w:color w:val="00B050"/>
           <w:sz w:val="24"/>
           <w:szCs w:val="24"/>
@@ -5382,6 +5347,69 @@
     </w:p>
     <w:p>
       <w:pPr>
+        <w:pStyle w:val="HTML"/>
+        <w:shd w:val="clear" w:color="auto" w:fill="FFFFFF"/>
+        <w:spacing w:before="150" w:after="150" w:line="435" w:lineRule="atLeast"/>
+        <w:rPr>
+          <w:rFonts w:ascii="微软雅黑" w:eastAsia="微软雅黑" w:hAnsi="微软雅黑"/>
+          <w:color w:val="333333"/>
+        </w:rPr>
+      </w:pPr>
+      <w:r>
+        <w:rPr>
+          <w:rFonts w:asciiTheme="minorEastAsia" w:hAnsiTheme="minorEastAsia"/>
+          <w:iCs/>
+          <w:color w:val="000000" w:themeColor="text1"/>
+        </w:rPr>
+        <w:t xml:space="preserve">   注册服务器地址</w:t>
+      </w:r>
+      <w:r>
+        <w:rPr>
+          <w:rFonts w:asciiTheme="minorEastAsia" w:hAnsiTheme="minorEastAsia" w:hint="eastAsia"/>
+          <w:iCs/>
+          <w:color w:val="000000" w:themeColor="text1"/>
+        </w:rPr>
+        <w:t>：</w:t>
+      </w:r>
+      <w:hyperlink r:id="rId9" w:tgtFrame="_blank" w:history="1">
+        <w:r>
+          <w:rPr>
+            <w:rFonts w:asciiTheme="minorEastAsia" w:eastAsiaTheme="minorEastAsia" w:hAnsiTheme="minorEastAsia" w:cstheme="minorBidi" w:hint="eastAsia"/>
+            <w:iCs/>
+            <w:color w:val="000000" w:themeColor="text1"/>
+            <w:kern w:val="2"/>
+          </w:rPr>
+          <w:t>http://idea.iteblog.com</w:t>
+        </w:r>
+      </w:hyperlink>
+      <w:r>
+        <w:rPr>
+          <w:rFonts w:asciiTheme="minorEastAsia" w:eastAsiaTheme="minorEastAsia" w:hAnsiTheme="minorEastAsia" w:cstheme="minorBidi" w:hint="eastAsia"/>
+          <w:iCs/>
+          <w:color w:val="000000" w:themeColor="text1"/>
+          <w:kern w:val="2"/>
+        </w:rPr>
+        <w:t>/key.php</w:t>
+      </w:r>
+      <w:bookmarkStart w:id="2" w:name="_GoBack"/>
+      <w:bookmarkEnd w:id="2"/>
+    </w:p>
+    <w:p>
+      <w:pPr>
+        <w:widowControl/>
+        <w:shd w:val="clear" w:color="auto" w:fill="FFFFFF"/>
+        <w:jc w:val="left"/>
+        <w:rPr>
+          <w:rFonts w:asciiTheme="minorEastAsia" w:hAnsiTheme="minorEastAsia"/>
+          <w:iCs/>
+          <w:color w:val="000000" w:themeColor="text1"/>
+          <w:sz w:val="24"/>
+          <w:szCs w:val="24"/>
+        </w:rPr>
+      </w:pPr>
+    </w:p>
+    <w:p>
+      <w:pPr>
         <w:widowControl/>
         <w:shd w:val="clear" w:color="auto" w:fill="FFFFFF"/>
         <w:jc w:val="left"/>
@@ -7089,6 +7117,7 @@
           <w:sz w:val="24"/>
           <w:szCs w:val="24"/>
         </w:rPr>
+        <w:lastRenderedPageBreak/>
         <w:t xml:space="preserve">          </w:t>
       </w:r>
       <w:r>
@@ -7821,7 +7850,7 @@
         </w:rPr>
         <w:t xml:space="preserve">wget </w:t>
       </w:r>
-      <w:hyperlink r:id="rId9" w:history="1">
+      <w:hyperlink r:id="rId10" w:history="1">
         <w:r>
           <w:rPr>
             <w:rStyle w:val="a8"/>
@@ -8732,6 +8761,7 @@
           <w:sz w:val="24"/>
           <w:szCs w:val="24"/>
         </w:rPr>
+        <w:lastRenderedPageBreak/>
         <w:t>在终端上 sslocal -c ~/shadow.json 即可打开shadowsocks服务,若提示错误则可能是还要安装某软件包，根据提示安装。</w:t>
       </w:r>
     </w:p>
@@ -8755,18 +8785,7 @@
           <w:sz w:val="24"/>
           <w:szCs w:val="24"/>
         </w:rPr>
-        <w:t>当然你还得在浏览器上进行相关配置 ，设置sock5代理，并天上ip地址和端口</w:t>
-      </w:r>
-      <w:r>
-        <w:rPr>
-          <w:rFonts w:asciiTheme="minorEastAsia" w:hAnsiTheme="minorEastAsia" w:hint="eastAsia"/>
-          <w:iCs/>
-          <w:color w:val="000000" w:themeColor="text1"/>
-          <w:sz w:val="24"/>
-          <w:szCs w:val="24"/>
-        </w:rPr>
-        <w:lastRenderedPageBreak/>
-        <w:t>号，如上述的127.0.0.1:10808</w:t>
+        <w:t>当然你还得在浏览器上进行相关配置 ，设置sock5代理，并天上ip地址和端口号，如上述的127.0.0.1:10808</w:t>
       </w:r>
     </w:p>
     <w:p>
@@ -9615,6 +9634,7 @@
         <w:rPr>
           <w:noProof/>
         </w:rPr>
+        <w:lastRenderedPageBreak/>
         <w:drawing>
           <wp:inline distT="0" distB="0" distL="0" distR="0">
             <wp:extent cx="5274310" cy="3484959"/>
@@ -9633,7 +9653,7 @@
                     </pic:cNvPicPr>
                   </pic:nvPicPr>
                   <pic:blipFill>
-                    <a:blip r:embed="rId10">
+                    <a:blip r:embed="rId11">
                       <a:extLst>
                         <a:ext uri="{28A0092B-C50C-407E-A947-70E740481C1C}">
                           <a14:useLocalDpi xmlns:a14="http://schemas.microsoft.com/office/drawing/2010/main" val="0"/>
@@ -9685,7 +9705,6 @@
           <w:sz w:val="24"/>
           <w:szCs w:val="24"/>
         </w:rPr>
-        <w:lastRenderedPageBreak/>
         <w:t xml:space="preserve">sed </w:t>
       </w:r>
       <w:r>

--- a/Linux/Linux使用手册.docx
+++ b/Linux/Linux使用手册.docx
@@ -23,7 +23,7 @@
         <w:rPr>
           <w:rFonts w:ascii="宋体" w:hAnsi="宋体" w:asciiTheme="minorEastAsia" w:hAnsiTheme="minorEastAsia"/>
           <w:b/>
-          <w:color w:val="833C0B" w:themeColor="accent2" w:themeShade="80"/>
+          <w:color w:val="800000" w:themeShade="80"/>
           <w:sz w:val="30"/>
           <w:szCs w:val="30"/>
         </w:rPr>
@@ -33,7 +33,7 @@
         <w:rPr>
           <w:rFonts w:ascii="宋体" w:hAnsi="宋体" w:asciiTheme="minorEastAsia" w:hAnsiTheme="minorEastAsia"/>
           <w:b/>
-          <w:color w:val="833C0B" w:themeColor="accent2" w:themeShade="80"/>
+          <w:color w:val="800000" w:themeShade="80"/>
           <w:sz w:val="30"/>
           <w:szCs w:val="30"/>
         </w:rPr>
@@ -247,11 +247,7 @@
         <w:pStyle w:val="Normal"/>
         <w:spacing w:lineRule="auto" w:line="360"/>
         <w:ind w:firstLine="480"/>
-        <w:rPr>
-          <w:rFonts w:ascii="宋体" w:hAnsi="宋体" w:asciiTheme="minorEastAsia" w:hAnsiTheme="minorEastAsia"/>
-          <w:sz w:val="24"/>
-          <w:szCs w:val="24"/>
-        </w:rPr>
+        <w:rPr/>
       </w:pPr>
       <w:r>
         <w:rPr/>
@@ -299,6 +295,104 @@
         <w:pStyle w:val="Normal"/>
         <w:spacing w:lineRule="auto" w:line="360"/>
         <w:ind w:firstLine="480"/>
+        <w:rPr/>
+      </w:pPr>
+      <w:r>
+        <w:rPr>
+          <w:rFonts w:ascii="宋体" w:hAnsi="宋体" w:asciiTheme="minorEastAsia" w:hAnsiTheme="minorEastAsia"/>
+          <w:sz w:val="24"/>
+          <w:szCs w:val="24"/>
+        </w:rPr>
+        <w:t>免密</w:t>
+      </w:r>
+      <w:r>
+        <w:rPr>
+          <w:rFonts w:ascii="宋体" w:hAnsi="宋体" w:asciiTheme="minorEastAsia" w:hAnsiTheme="minorEastAsia"/>
+          <w:sz w:val="24"/>
+          <w:szCs w:val="24"/>
+        </w:rPr>
+        <w:t>sudo</w:t>
+      </w:r>
+    </w:p>
+    <w:p>
+      <w:pPr>
+        <w:pStyle w:val="Normal"/>
+        <w:spacing w:lineRule="auto" w:line="360"/>
+        <w:ind w:firstLine="480"/>
+        <w:rPr/>
+      </w:pPr>
+      <w:r>
+        <w:rPr>
+          <w:rFonts w:ascii="宋体" w:hAnsi="宋体" w:asciiTheme="minorEastAsia" w:hAnsiTheme="minorEastAsia"/>
+          <w:sz w:val="24"/>
+          <w:szCs w:val="24"/>
+        </w:rPr>
+        <w:t>sudo vim /etc/sudoers</w:t>
+      </w:r>
+    </w:p>
+    <w:p>
+      <w:pPr>
+        <w:pStyle w:val="Normal"/>
+        <w:spacing w:lineRule="auto" w:line="360"/>
+        <w:ind w:firstLine="480"/>
+        <w:rPr/>
+      </w:pPr>
+      <w:r>
+        <w:rPr>
+          <w:rFonts w:ascii="宋体" w:hAnsi="宋体" w:asciiTheme="minorEastAsia" w:hAnsiTheme="minorEastAsia"/>
+          <w:sz w:val="24"/>
+          <w:szCs w:val="24"/>
+        </w:rPr>
+        <w:t>将</w:t>
+      </w:r>
+      <w:r>
+        <w:rPr>
+          <w:rFonts w:ascii="宋体" w:hAnsi="宋体" w:asciiTheme="minorEastAsia" w:hAnsiTheme="minorEastAsia"/>
+          <w:sz w:val="24"/>
+          <w:szCs w:val="24"/>
+        </w:rPr>
+        <w:t>sudo</w:t>
+      </w:r>
+      <w:r>
+        <w:rPr>
+          <w:rFonts w:ascii="宋体" w:hAnsi="宋体" w:asciiTheme="minorEastAsia" w:hAnsiTheme="minorEastAsia"/>
+          <w:sz w:val="24"/>
+          <w:szCs w:val="24"/>
+        </w:rPr>
+        <w:t>那行修改成如下形式</w:t>
+      </w:r>
+    </w:p>
+    <w:p>
+      <w:pPr>
+        <w:pStyle w:val="Normal"/>
+        <w:spacing w:lineRule="auto" w:line="360"/>
+        <w:ind w:firstLine="480"/>
+        <w:rPr>
+          <w:rFonts w:ascii="宋体" w:hAnsi="宋体" w:eastAsia="宋体" w:cs="" w:asciiTheme="minorEastAsia" w:hAnsiTheme="minorEastAsia"/>
+          <w:color w:val="00000A"/>
+          <w:sz w:val="24"/>
+          <w:szCs w:val="24"/>
+          <w:lang w:val="en-US" w:eastAsia="zh-CN" w:bidi="ar-SA"/>
+        </w:rPr>
+      </w:pPr>
+      <w:r>
+        <w:rPr>
+          <w:rFonts w:eastAsia="宋体" w:cs="" w:ascii="宋体" w:hAnsi="宋体"/>
+          <w:color w:val="00000A"/>
+          <w:sz w:val="24"/>
+          <w:szCs w:val="24"/>
+          <w:lang w:val="en-US" w:eastAsia="zh-CN" w:bidi="ar-SA"/>
+        </w:rPr>
+        <w:t>%sudo</w:t>
+        <w:tab/>
+        <w:t>ALL=(ALL:ALL) NOPASSWD:ALL</w:t>
+      </w:r>
+    </w:p>
+    <w:p>
+      <w:pPr>
+        <w:pStyle w:val="Normal"/>
+        <w:spacing w:lineRule="auto" w:line="360"/>
+        <w:ind w:firstLine="480"/>
         <w:rPr>
           <w:rFonts w:ascii="宋体" w:hAnsi="宋体" w:asciiTheme="minorEastAsia" w:hAnsiTheme="minorEastAsia"/>
           <w:sz w:val="24"/>
@@ -1378,8 +1472,8 @@
         </w:rPr>
         <w:t xml:space="preserve">   </w:t>
       </w:r>
-      <w:bookmarkStart w:id="0" w:name="OLE_LINK5"/>
-      <w:bookmarkStart w:id="1" w:name="OLE_LINK6"/>
+      <w:bookmarkStart w:id="0" w:name="OLE_LINK6"/>
+      <w:bookmarkStart w:id="1" w:name="OLE_LINK5"/>
       <w:bookmarkEnd w:id="0"/>
       <w:bookmarkEnd w:id="1"/>
       <w:r>
@@ -1501,10 +1595,7 @@
         <w:pStyle w:val="Normal"/>
         <w:spacing w:lineRule="auto" w:line="360" w:beforeAutospacing="1" w:afterAutospacing="1"/>
         <w:contextualSpacing/>
-        <w:rPr>
-          <w:sz w:val="24"/>
-          <w:szCs w:val="24"/>
-        </w:rPr>
+        <w:rPr/>
       </w:pPr>
       <w:r>
         <w:rPr>
@@ -1526,6 +1617,38 @@
           <w:szCs w:val="24"/>
         </w:rPr>
         <w:t>查看磁盘利用</w:t>
+      </w:r>
+    </w:p>
+    <w:p>
+      <w:pPr>
+        <w:pStyle w:val="Normal"/>
+        <w:spacing w:lineRule="auto" w:line="360" w:beforeAutospacing="1" w:afterAutospacing="1"/>
+        <w:contextualSpacing/>
+        <w:rPr/>
+      </w:pPr>
+      <w:r>
+        <w:rPr>
+          <w:sz w:val="24"/>
+          <w:szCs w:val="24"/>
+        </w:rPr>
+        <w:t xml:space="preserve">   </w:t>
+      </w:r>
+      <w:r>
+        <w:rPr>
+          <w:sz w:val="24"/>
+          <w:szCs w:val="24"/>
+        </w:rPr>
+        <w:t xml:space="preserve">gnome-screenshot -a     </w:t>
+      </w:r>
+      <w:r>
+        <w:rPr>
+          <w:rFonts w:ascii="Calibri" w:hAnsi="Calibri" w:cs=""/>
+          <w:color w:val="00B050"/>
+          <w:sz w:val="24"/>
+          <w:szCs w:val="24"/>
+          <w:lang w:val="en-US" w:eastAsia="zh-CN" w:bidi="ar-SA"/>
+        </w:rPr>
+        <w:t>截屏</w:t>
       </w:r>
     </w:p>
     <w:p>
@@ -3288,29 +3411,24 @@
         <w:spacing w:lineRule="auto" w:line="360" w:beforeAutospacing="1" w:afterAutospacing="1"/>
         <w:contextualSpacing/>
         <w:rPr>
-          <w:rFonts w:ascii="宋体" w:hAnsi="宋体" w:asciiTheme="minorEastAsia" w:hAnsiTheme="minorEastAsia"/>
-          <w:b/>
-          <w:b/>
-          <w:color w:val="833C0B" w:themeColor="accent2" w:themeShade="80"/>
+          <w:color w:val="800000"/>
+        </w:rPr>
+      </w:pPr>
+      <w:r>
+        <w:rPr>
+          <w:rFonts w:ascii="宋体" w:hAnsi="宋体" w:asciiTheme="minorEastAsia" w:hAnsiTheme="minorEastAsia"/>
+          <w:b/>
+          <w:color w:val="800000" w:themeShade="80"/>
           <w:sz w:val="30"/>
           <w:szCs w:val="30"/>
         </w:rPr>
-      </w:pPr>
-      <w:r>
-        <w:rPr>
-          <w:rFonts w:ascii="宋体" w:hAnsi="宋体" w:asciiTheme="minorEastAsia" w:hAnsiTheme="minorEastAsia"/>
-          <w:b/>
-          <w:color w:val="833C0B" w:themeColor="accent2" w:themeShade="80"/>
-          <w:sz w:val="30"/>
-          <w:szCs w:val="30"/>
-        </w:rPr>
         <w:t>Linux</w:t>
       </w:r>
       <w:r>
         <w:rPr>
           <w:rFonts w:ascii="宋体" w:hAnsi="宋体" w:asciiTheme="minorEastAsia" w:hAnsiTheme="minorEastAsia"/>
           <w:b/>
-          <w:color w:val="833C0B" w:themeColor="accent2" w:themeShade="80"/>
+          <w:color w:val="800000" w:themeShade="80"/>
           <w:sz w:val="30"/>
           <w:szCs w:val="30"/>
         </w:rPr>
@@ -3652,15 +3770,15 @@
         <w:contextualSpacing/>
         <w:rPr>
           <w:iCs/>
-          <w:color w:val="000000" w:themeColor="text1"/>
-          <w:sz w:val="24"/>
-          <w:szCs w:val="24"/>
-        </w:rPr>
-      </w:pPr>
-      <w:r>
-        <w:rPr>
-          <w:iCs/>
-          <w:color w:val="000000" w:themeColor="text1"/>
+          <w:color w:val="800000"/>
+          <w:sz w:val="24"/>
+          <w:szCs w:val="24"/>
+        </w:rPr>
+      </w:pPr>
+      <w:r>
+        <w:rPr>
+          <w:iCs/>
+          <w:color w:val="800000"/>
           <w:sz w:val="24"/>
           <w:szCs w:val="24"/>
         </w:rPr>
@@ -3688,7 +3806,7 @@
         <w:rPr>
           <w:rFonts w:ascii="宋体" w:hAnsi="宋体" w:asciiTheme="minorEastAsia" w:hAnsiTheme="minorEastAsia"/>
           <w:b/>
-          <w:color w:val="833C0B" w:themeColor="accent2" w:themeShade="80"/>
+          <w:color w:val="800000" w:themeShade="80"/>
           <w:sz w:val="30"/>
           <w:szCs w:val="30"/>
         </w:rPr>
@@ -3698,7 +3816,7 @@
         <w:rPr>
           <w:rFonts w:ascii="宋体" w:hAnsi="宋体" w:asciiTheme="minorEastAsia" w:hAnsiTheme="minorEastAsia"/>
           <w:b/>
-          <w:color w:val="833C0B" w:themeColor="accent2" w:themeShade="80"/>
+          <w:color w:val="800000" w:themeShade="80"/>
           <w:sz w:val="30"/>
           <w:szCs w:val="30"/>
         </w:rPr>
@@ -3708,7 +3826,7 @@
         <w:rPr>
           <w:rFonts w:ascii="宋体" w:hAnsi="宋体" w:asciiTheme="minorEastAsia" w:hAnsiTheme="minorEastAsia"/>
           <w:b/>
-          <w:color w:val="833C0B" w:themeColor="accent2" w:themeShade="80"/>
+          <w:color w:val="800000" w:themeShade="80"/>
           <w:sz w:val="30"/>
           <w:szCs w:val="30"/>
         </w:rPr>
@@ -3718,7 +3836,7 @@
         <w:rPr>
           <w:rFonts w:ascii="宋体" w:hAnsi="宋体" w:asciiTheme="minorEastAsia" w:hAnsiTheme="minorEastAsia"/>
           <w:b/>
-          <w:color w:val="833C0B" w:themeColor="accent2" w:themeShade="80"/>
+          <w:color w:val="800000" w:themeShade="80"/>
           <w:sz w:val="30"/>
           <w:szCs w:val="30"/>
         </w:rPr>
@@ -3728,7 +3846,7 @@
         <w:rPr>
           <w:rFonts w:ascii="宋体" w:hAnsi="宋体" w:asciiTheme="minorEastAsia" w:hAnsiTheme="minorEastAsia"/>
           <w:b/>
-          <w:color w:val="833C0B" w:themeColor="accent2" w:themeShade="80"/>
+          <w:color w:val="800000" w:themeShade="80"/>
           <w:sz w:val="30"/>
           <w:szCs w:val="30"/>
         </w:rPr>
@@ -3738,7 +3856,7 @@
         <w:rPr>
           <w:rFonts w:ascii="宋体" w:hAnsi="宋体" w:asciiTheme="minorEastAsia" w:hAnsiTheme="minorEastAsia"/>
           <w:b/>
-          <w:color w:val="833C0B" w:themeColor="accent2" w:themeShade="80"/>
+          <w:color w:val="800000" w:themeShade="80"/>
           <w:sz w:val="30"/>
           <w:szCs w:val="30"/>
         </w:rPr>
@@ -6117,27 +6235,7 @@
           <w:sz w:val="24"/>
           <w:szCs w:val="24"/>
         </w:rPr>
-        <w:t xml:space="preserve">git </w:t>
-      </w:r>
-      <w:r>
-        <w:rPr>
-          <w:rFonts w:ascii="宋体" w:hAnsi="宋体" w:asciiTheme="minorEastAsia" w:hAnsiTheme="minorEastAsia"/>
-          <w:iCs/>
-          <w:color w:val="262626" w:themeColor="text1" w:themeTint="d9"/>
-          <w:sz w:val="24"/>
-          <w:szCs w:val="24"/>
-        </w:rPr>
-        <w:t>fetch</w:t>
-      </w:r>
-      <w:r>
-        <w:rPr>
-          <w:rFonts w:ascii="宋体" w:hAnsi="宋体" w:asciiTheme="minorEastAsia" w:hAnsiTheme="minorEastAsia"/>
-          <w:iCs/>
-          <w:color w:val="262626" w:themeColor="text1" w:themeTint="d9"/>
-          <w:sz w:val="24"/>
-          <w:szCs w:val="24"/>
-        </w:rPr>
-        <w:t xml:space="preserve"> origin [</w:t>
+        <w:t>git fetch origin [</w:t>
       </w:r>
       <w:r>
         <w:rPr>
@@ -8676,8 +8774,8 @@
         </w:rPr>
         <w:t xml:space="preserve">sudo </w:t>
       </w:r>
-      <w:bookmarkStart w:id="3" w:name="OLE_LINK3"/>
-      <w:bookmarkStart w:id="4" w:name="OLE_LINK4"/>
+      <w:bookmarkStart w:id="3" w:name="OLE_LINK4"/>
+      <w:bookmarkStart w:id="4" w:name="OLE_LINK3"/>
       <w:r>
         <w:rPr>
           <w:rFonts w:eastAsia="宋体" w:cs="" w:cstheme="minorBidi" w:eastAsiaTheme="minorEastAsia"/>
@@ -8925,21 +9023,21 @@
         <w:rPr>
           <w:rFonts w:ascii="宋体" w:hAnsi="宋体" w:asciiTheme="minorEastAsia" w:hAnsiTheme="minorEastAsia"/>
           <w:b/>
-          <w:color w:val="833C0B" w:themeColor="accent2" w:themeShade="80"/>
+          <w:color w:val="800000" w:themeShade="80"/>
           <w:sz w:val="30"/>
           <w:szCs w:val="30"/>
         </w:rPr>
         <w:t>shell</w:t>
       </w:r>
-      <w:bookmarkStart w:id="5" w:name="OLE_LINK1"/>
-      <w:bookmarkStart w:id="6" w:name="OLE_LINK2"/>
+      <w:bookmarkStart w:id="5" w:name="OLE_LINK2"/>
+      <w:bookmarkStart w:id="6" w:name="OLE_LINK1"/>
       <w:bookmarkEnd w:id="5"/>
       <w:bookmarkEnd w:id="6"/>
       <w:r>
         <w:rPr>
           <w:rFonts w:ascii="宋体" w:hAnsi="宋体" w:asciiTheme="minorEastAsia" w:hAnsiTheme="minorEastAsia"/>
           <w:b/>
-          <w:color w:val="833C0B" w:themeColor="accent2" w:themeShade="80"/>
+          <w:color w:val="800000" w:themeShade="80"/>
           <w:sz w:val="30"/>
           <w:szCs w:val="30"/>
         </w:rPr>
@@ -9291,12 +9389,7 @@
         <w:spacing w:lineRule="auto" w:line="360" w:beforeAutospacing="1" w:afterAutospacing="1"/>
         <w:ind w:firstLine="240"/>
         <w:contextualSpacing/>
-        <w:rPr>
-          <w:iCs/>
-          <w:color w:val="000000" w:themeColor="text1"/>
-          <w:sz w:val="24"/>
-          <w:szCs w:val="24"/>
-        </w:rPr>
+        <w:rPr/>
       </w:pPr>
       <w:r>
         <w:rPr>
@@ -9306,6 +9399,35 @@
           <w:szCs w:val="24"/>
         </w:rPr>
         <w:t>。。。。。。</w:t>
+      </w:r>
+    </w:p>
+    <w:p>
+      <w:pPr>
+        <w:pStyle w:val="Normal"/>
+        <w:spacing w:lineRule="auto" w:line="360" w:beforeAutospacing="1" w:afterAutospacing="1"/>
+        <w:ind w:firstLine="240"/>
+        <w:contextualSpacing/>
+        <w:rPr>
+          <w:iCs/>
+          <w:color w:val="000000" w:themeColor="text1"/>
+          <w:sz w:val="24"/>
+          <w:szCs w:val="24"/>
+        </w:rPr>
+      </w:pPr>
+      <w:r>
+        <w:rPr>
+          <w:rFonts w:ascii="PingFang SC;Lantinghei SC;Microsoft YaHei;arial;sans-serif;tahoma" w:hAnsi="PingFang SC;Lantinghei SC;Microsoft YaHei;arial;sans-serif;tahoma"/>
+          <w:b w:val="false"/>
+          <w:i w:val="false"/>
+          <w:iCs/>
+          <w:caps w:val="false"/>
+          <w:smallCaps w:val="false"/>
+          <w:color w:val="000000" w:themeColor="text1"/>
+          <w:spacing w:val="0"/>
+          <w:sz w:val="24"/>
+          <w:szCs w:val="24"/>
+        </w:rPr>
+        <w:t>var=$(cat name.txt)</w:t>
       </w:r>
     </w:p>
     <w:p>
@@ -9327,9 +9449,9 @@
       <w:r>
         <w:rPr>
           <w:iCs/>
-          <w:color w:val="000000" w:themeColor="text1"/>
-          <w:sz w:val="24"/>
-          <w:szCs w:val="24"/>
+          <w:color w:val="800000"/>
+          <w:sz w:val="30"/>
+          <w:szCs w:val="30"/>
         </w:rPr>
         <w:t>常见问题</w:t>
       </w:r>
@@ -9340,12 +9462,7 @@
         <w:spacing w:lineRule="auto" w:line="360" w:beforeAutospacing="1" w:afterAutospacing="1"/>
         <w:ind w:left="360" w:hanging="0"/>
         <w:contextualSpacing/>
-        <w:rPr>
-          <w:iCs/>
-          <w:color w:val="000000" w:themeColor="text1"/>
-          <w:sz w:val="24"/>
-          <w:szCs w:val="24"/>
-        </w:rPr>
+        <w:rPr/>
       </w:pPr>
       <w:r>
         <w:rPr>
@@ -9408,12 +9525,7 @@
         <w:spacing w:lineRule="auto" w:line="360" w:beforeAutospacing="1" w:afterAutospacing="1"/>
         <w:ind w:left="360" w:hanging="0"/>
         <w:contextualSpacing/>
-        <w:rPr>
-          <w:iCs/>
-          <w:color w:val="000000" w:themeColor="text1"/>
-          <w:sz w:val="24"/>
-          <w:szCs w:val="24"/>
-        </w:rPr>
+        <w:rPr/>
       </w:pPr>
       <w:r>
         <w:rPr>
@@ -9432,6 +9544,241 @@
           <w:szCs w:val="24"/>
         </w:rPr>
         <w:t>sudo apt-get install unity-control-center</w:t>
+      </w:r>
+    </w:p>
+    <w:p>
+      <w:pPr>
+        <w:pStyle w:val="ListParagraph"/>
+        <w:spacing w:lineRule="auto" w:line="360" w:beforeAutospacing="1" w:afterAutospacing="1"/>
+        <w:ind w:left="360" w:hanging="0"/>
+        <w:contextualSpacing/>
+        <w:rPr/>
+      </w:pPr>
+      <w:r>
+        <w:rPr>
+          <w:iCs/>
+          <w:color w:val="000000" w:themeColor="text1"/>
+          <w:sz w:val="24"/>
+          <w:szCs w:val="24"/>
+        </w:rPr>
+        <w:t>5.2</w:t>
+      </w:r>
+      <w:r>
+        <w:rPr>
+          <w:iCs/>
+          <w:color w:val="000000" w:themeColor="text1"/>
+          <w:sz w:val="24"/>
+          <w:szCs w:val="24"/>
+        </w:rPr>
+        <w:t>：</w:t>
+      </w:r>
+      <w:r>
+        <w:rPr>
+          <w:iCs/>
+          <w:color w:val="000000" w:themeColor="text1"/>
+          <w:sz w:val="24"/>
+          <w:szCs w:val="24"/>
+        </w:rPr>
+        <w:t>ubuntu16.04</w:t>
+      </w:r>
+      <w:r>
+        <w:rPr>
+          <w:iCs/>
+          <w:color w:val="000000" w:themeColor="text1"/>
+          <w:sz w:val="24"/>
+          <w:szCs w:val="24"/>
+        </w:rPr>
+        <w:t>出现</w:t>
+      </w:r>
+      <w:r>
+        <w:rPr>
+          <w:iCs/>
+          <w:color w:val="000000" w:themeColor="text1"/>
+          <w:sz w:val="24"/>
+          <w:szCs w:val="24"/>
+        </w:rPr>
+        <w:t>Ubuntu Software</w:t>
+      </w:r>
+      <w:r>
+        <w:rPr>
+          <w:iCs/>
+          <w:color w:val="000000" w:themeColor="text1"/>
+          <w:sz w:val="24"/>
+          <w:szCs w:val="24"/>
+        </w:rPr>
+        <w:t>闪退问题</w:t>
+      </w:r>
+    </w:p>
+    <w:p>
+      <w:pPr>
+        <w:pStyle w:val="ListParagraph"/>
+        <w:spacing w:lineRule="auto" w:line="360" w:beforeAutospacing="1" w:afterAutospacing="1"/>
+        <w:ind w:left="360" w:hanging="0"/>
+        <w:contextualSpacing/>
+        <w:rPr/>
+      </w:pPr>
+      <w:r>
+        <w:rPr>
+          <w:iCs/>
+          <w:color w:val="000000" w:themeColor="text1"/>
+          <w:sz w:val="24"/>
+          <w:szCs w:val="24"/>
+        </w:rPr>
+        <w:t>解决办法：</w:t>
+      </w:r>
+      <w:r>
+        <w:rPr>
+          <w:rFonts w:eastAsia="宋体" w:cs=""/>
+          <w:b w:val="false"/>
+          <w:i w:val="false"/>
+          <w:iCs/>
+          <w:caps w:val="false"/>
+          <w:smallCaps w:val="false"/>
+          <w:color w:val="000000" w:themeColor="text1"/>
+          <w:spacing w:val="0"/>
+          <w:sz w:val="24"/>
+          <w:szCs w:val="24"/>
+          <w:lang w:val="en-US" w:eastAsia="zh-CN" w:bidi="ar-SA"/>
+        </w:rPr>
+        <w:t xml:space="preserve">apt-get update </w:t>
+      </w:r>
+    </w:p>
+    <w:p>
+      <w:pPr>
+        <w:pStyle w:val="ListParagraph"/>
+        <w:spacing w:lineRule="auto" w:line="360" w:beforeAutospacing="1" w:afterAutospacing="1"/>
+        <w:ind w:left="360" w:hanging="0"/>
+        <w:contextualSpacing/>
+        <w:rPr/>
+      </w:pPr>
+      <w:r>
+        <w:rPr>
+          <w:rFonts w:eastAsia="宋体" w:cs=""/>
+          <w:b w:val="false"/>
+          <w:i w:val="false"/>
+          <w:iCs/>
+          <w:caps w:val="false"/>
+          <w:smallCaps w:val="false"/>
+          <w:color w:val="000000" w:themeColor="text1"/>
+          <w:spacing w:val="0"/>
+          <w:sz w:val="24"/>
+          <w:szCs w:val="24"/>
+          <w:lang w:val="en-US" w:eastAsia="zh-CN" w:bidi="ar-SA"/>
+        </w:rPr>
+        <w:t xml:space="preserve">                </w:t>
+      </w:r>
+      <w:r>
+        <w:rPr>
+          <w:rFonts w:eastAsia="宋体" w:cs=""/>
+          <w:b w:val="false"/>
+          <w:i w:val="false"/>
+          <w:iCs/>
+          <w:caps w:val="false"/>
+          <w:smallCaps w:val="false"/>
+          <w:color w:val="000000" w:themeColor="text1"/>
+          <w:spacing w:val="0"/>
+          <w:sz w:val="24"/>
+          <w:szCs w:val="24"/>
+          <w:lang w:val="en-US" w:eastAsia="zh-CN" w:bidi="ar-SA"/>
+        </w:rPr>
+        <w:t>apt-get dist-upgrade(</w:t>
+      </w:r>
+      <w:r>
+        <w:rPr>
+          <w:rFonts w:ascii="Calibri" w:hAnsi="Calibri" w:cs=""/>
+          <w:iCs/>
+          <w:caps w:val="false"/>
+          <w:smallCaps w:val="false"/>
+          <w:color w:val="000000" w:themeColor="text1"/>
+          <w:spacing w:val="0"/>
+          <w:sz w:val="24"/>
+          <w:szCs w:val="24"/>
+          <w:lang w:val="en-US" w:eastAsia="zh-CN" w:bidi="ar-SA"/>
+        </w:rPr>
+        <w:t>更新</w:t>
+      </w:r>
+      <w:r>
+        <w:rPr>
+          <w:rFonts w:eastAsia="宋体" w:cs=""/>
+          <w:b w:val="false"/>
+          <w:i w:val="false"/>
+          <w:iCs/>
+          <w:caps w:val="false"/>
+          <w:smallCaps w:val="false"/>
+          <w:color w:val="000000" w:themeColor="text1"/>
+          <w:spacing w:val="0"/>
+          <w:sz w:val="24"/>
+          <w:szCs w:val="24"/>
+          <w:lang w:val="en-US" w:eastAsia="zh-CN" w:bidi="ar-SA"/>
+        </w:rPr>
+        <w:t>)</w:t>
+      </w:r>
+    </w:p>
+    <w:p>
+      <w:pPr>
+        <w:pStyle w:val="ListParagraph"/>
+        <w:spacing w:lineRule="auto" w:line="360" w:beforeAutospacing="1" w:afterAutospacing="1"/>
+        <w:ind w:left="360" w:hanging="0"/>
+        <w:contextualSpacing/>
+        <w:rPr/>
+      </w:pPr>
+      <w:r>
+        <w:rPr>
+          <w:rFonts w:eastAsia="宋体" w:cs=""/>
+          <w:b w:val="false"/>
+          <w:i w:val="false"/>
+          <w:iCs/>
+          <w:caps w:val="false"/>
+          <w:smallCaps w:val="false"/>
+          <w:color w:val="000000" w:themeColor="text1"/>
+          <w:spacing w:val="0"/>
+          <w:sz w:val="24"/>
+          <w:szCs w:val="24"/>
+          <w:lang w:val="en-US" w:eastAsia="zh-CN" w:bidi="ar-SA"/>
+        </w:rPr>
+        <w:t xml:space="preserve">                </w:t>
+      </w:r>
+      <w:r>
+        <w:rPr>
+          <w:rFonts w:eastAsia="宋体" w:cs=""/>
+          <w:b w:val="false"/>
+          <w:i w:val="false"/>
+          <w:iCs/>
+          <w:caps w:val="false"/>
+          <w:smallCaps w:val="false"/>
+          <w:color w:val="000000" w:themeColor="text1"/>
+          <w:spacing w:val="0"/>
+          <w:sz w:val="24"/>
+          <w:szCs w:val="24"/>
+          <w:lang w:val="en-US" w:eastAsia="zh-CN" w:bidi="ar-SA"/>
+        </w:rPr>
+        <w:t>apt-get install –-reinstall software-center</w:t>
+      </w:r>
+    </w:p>
+    <w:p>
+      <w:pPr>
+        <w:pStyle w:val="ListParagraph"/>
+        <w:spacing w:lineRule="auto" w:line="360" w:beforeAutospacing="1" w:afterAutospacing="1"/>
+        <w:ind w:left="360" w:hanging="0"/>
+        <w:contextualSpacing/>
+        <w:rPr>
+          <w:rFonts w:ascii="Calibri" w:hAnsi="Calibri" w:eastAsia="宋体" w:cs=""/>
+          <w:iCs/>
+          <w:color w:val="000000" w:themeColor="text1"/>
+          <w:sz w:val="24"/>
+          <w:szCs w:val="24"/>
+          <w:lang w:val="en-US" w:eastAsia="zh-CN" w:bidi="ar-SA"/>
+        </w:rPr>
+      </w:pPr>
+      <w:r>
+        <w:rPr>
+          <w:rFonts w:eastAsia="宋体" w:cs=""/>
+          <w:iCs/>
+          <w:color w:val="000000" w:themeColor="text1"/>
+          <w:sz w:val="24"/>
+          <w:szCs w:val="24"/>
+          <w:lang w:val="en-US" w:eastAsia="zh-CN" w:bidi="ar-SA"/>
+        </w:rPr>
       </w:r>
     </w:p>
     <w:p>
@@ -10173,6 +10520,11 @@
       <w:bCs/>
     </w:rPr>
   </w:style>
+  <w:style w:type="character" w:styleId="NumberingSymbols">
+    <w:name w:val="Numbering Symbols"/>
+    <w:qFormat/>
+    <w:rPr/>
+  </w:style>
   <w:style w:type="paragraph" w:styleId="Heading">
     <w:name w:val="Heading"/>
     <w:basedOn w:val="Normal"/>

--- a/Linux/Linux使用手册.docx
+++ b/Linux/Linux使用手册.docx
@@ -1472,8 +1472,8 @@
         </w:rPr>
         <w:t xml:space="preserve">   </w:t>
       </w:r>
-      <w:bookmarkStart w:id="0" w:name="OLE_LINK6"/>
-      <w:bookmarkStart w:id="1" w:name="OLE_LINK5"/>
+      <w:bookmarkStart w:id="0" w:name="OLE_LINK5"/>
+      <w:bookmarkStart w:id="1" w:name="OLE_LINK6"/>
       <w:bookmarkEnd w:id="0"/>
       <w:bookmarkEnd w:id="1"/>
       <w:r>
@@ -8547,7 +8547,27 @@
           <w:sz w:val="24"/>
           <w:szCs w:val="24"/>
         </w:rPr>
-        <w:t>google-chrome --proxy-server="socks5://localhost:1080"</w:t>
+        <w:t>google-chrome --proxy-server="socks5://localhost:1080</w:t>
+      </w:r>
+      <w:r>
+        <w:rPr>
+          <w:rFonts w:ascii="宋体" w:hAnsi="宋体" w:asciiTheme="minorEastAsia" w:hAnsiTheme="minorEastAsia"/>
+          <w:iCs/>
+          <w:color w:val="000000" w:themeColor="text1"/>
+          <w:sz w:val="24"/>
+          <w:szCs w:val="24"/>
+        </w:rPr>
+        <w:t>8</w:t>
+      </w:r>
+      <w:r>
+        <w:rPr>
+          <w:rFonts w:ascii="宋体" w:hAnsi="宋体" w:asciiTheme="minorEastAsia" w:hAnsiTheme="minorEastAsia"/>
+          <w:iCs/>
+          <w:color w:val="000000" w:themeColor="text1"/>
+          <w:sz w:val="24"/>
+          <w:szCs w:val="24"/>
+        </w:rPr>
+        <w:t>"</w:t>
       </w:r>
     </w:p>
     <w:p>
@@ -8774,8 +8794,8 @@
         </w:rPr>
         <w:t xml:space="preserve">sudo </w:t>
       </w:r>
-      <w:bookmarkStart w:id="3" w:name="OLE_LINK4"/>
-      <w:bookmarkStart w:id="4" w:name="OLE_LINK3"/>
+      <w:bookmarkStart w:id="3" w:name="OLE_LINK3"/>
+      <w:bookmarkStart w:id="4" w:name="OLE_LINK4"/>
       <w:r>
         <w:rPr>
           <w:rFonts w:eastAsia="宋体" w:cs="" w:cstheme="minorBidi" w:eastAsiaTheme="minorEastAsia"/>
@@ -9029,8 +9049,8 @@
         </w:rPr>
         <w:t>shell</w:t>
       </w:r>
-      <w:bookmarkStart w:id="5" w:name="OLE_LINK2"/>
-      <w:bookmarkStart w:id="6" w:name="OLE_LINK1"/>
+      <w:bookmarkStart w:id="5" w:name="OLE_LINK1"/>
+      <w:bookmarkStart w:id="6" w:name="OLE_LINK2"/>
       <w:bookmarkEnd w:id="5"/>
       <w:bookmarkEnd w:id="6"/>
       <w:r>
